--- a/Manual/Plano de Teste.docx
+++ b/Manual/Plano de Teste.docx
@@ -8,21 +8,21 @@
         <w:ind w:right="0" w:left="0" w:firstLine="0"/>
         <w:jc w:val="center"/>
         <w:rPr>
-          <w:rFonts w:ascii="Calibri" w:hAnsi="Calibri" w:cs="Calibri" w:eastAsia="Calibri"/>
-          <w:color w:val="auto"/>
-          <w:spacing w:val="0"/>
-          <w:position w:val="0"/>
-          <w:sz w:val="22"/>
-          <w:shd w:fill="auto" w:val="clear"/>
-        </w:rPr>
-      </w:pPr>
-      <w:r>
-        <w:rPr>
-          <w:rFonts w:ascii="Times" w:hAnsi="Times" w:cs="Times" w:eastAsia="Times"/>
-          <w:color w:val="auto"/>
-          <w:spacing w:val="0"/>
-          <w:position w:val="0"/>
-          <w:sz w:val="24"/>
+          <w:rFonts w:ascii="Arial" w:hAnsi="Arial" w:cs="Arial" w:eastAsia="Arial"/>
+          <w:color w:val="auto"/>
+          <w:spacing w:val="0"/>
+          <w:position w:val="0"/>
+          <w:sz w:val="28"/>
+          <w:shd w:fill="auto" w:val="clear"/>
+        </w:rPr>
+      </w:pPr>
+      <w:r>
+        <w:rPr>
+          <w:rFonts w:ascii="Arial" w:hAnsi="Arial" w:cs="Arial" w:eastAsia="Arial"/>
+          <w:color w:val="auto"/>
+          <w:spacing w:val="0"/>
+          <w:position w:val="0"/>
+          <w:sz w:val="28"/>
           <w:shd w:fill="auto" w:val="clear"/>
         </w:rPr>
         <w:t xml:space="preserve">UNIVERSIDADE ESTADUAL DE CAMPINAS      </w:t>
@@ -34,21 +34,21 @@
         <w:ind w:right="0" w:left="0" w:firstLine="0"/>
         <w:jc w:val="center"/>
         <w:rPr>
-          <w:rFonts w:ascii="Times" w:hAnsi="Times" w:cs="Times" w:eastAsia="Times"/>
-          <w:color w:val="auto"/>
-          <w:spacing w:val="0"/>
-          <w:position w:val="0"/>
-          <w:sz w:val="24"/>
-          <w:shd w:fill="auto" w:val="clear"/>
-        </w:rPr>
-      </w:pPr>
-      <w:r>
-        <w:rPr>
-          <w:rFonts w:ascii="Times" w:hAnsi="Times" w:cs="Times" w:eastAsia="Times"/>
-          <w:color w:val="auto"/>
-          <w:spacing w:val="0"/>
-          <w:position w:val="0"/>
-          <w:sz w:val="24"/>
+          <w:rFonts w:ascii="Arial" w:hAnsi="Arial" w:cs="Arial" w:eastAsia="Arial"/>
+          <w:color w:val="auto"/>
+          <w:spacing w:val="0"/>
+          <w:position w:val="0"/>
+          <w:sz w:val="24"/>
+          <w:shd w:fill="auto" w:val="clear"/>
+        </w:rPr>
+      </w:pPr>
+      <w:r>
+        <w:rPr>
+          <w:rFonts w:ascii="Arial" w:hAnsi="Arial" w:cs="Arial" w:eastAsia="Arial"/>
+          <w:color w:val="auto"/>
+          <w:spacing w:val="0"/>
+          <w:position w:val="0"/>
+          <w:sz w:val="28"/>
           <w:shd w:fill="auto" w:val="clear"/>
         </w:rPr>
         <w:t xml:space="preserve">FACULDADE DE TECNOLOGIA  </w:t>
@@ -64,7 +64,7 @@
           <w:color w:val="auto"/>
           <w:spacing w:val="0"/>
           <w:position w:val="0"/>
-          <w:sz w:val="22"/>
+          <w:sz w:val="24"/>
           <w:shd w:fill="auto" w:val="clear"/>
         </w:rPr>
       </w:pPr>
@@ -80,7 +80,16 @@
         <w:tab/>
         <w:tab/>
         <w:tab/>
-        <w:tab/>
+      </w:r>
+      <w:r>
+        <w:rPr>
+          <w:rFonts w:ascii="Arial" w:hAnsi="Arial" w:cs="Arial" w:eastAsia="Arial"/>
+          <w:color w:val="auto"/>
+          <w:spacing w:val="0"/>
+          <w:position w:val="0"/>
+          <w:sz w:val="24"/>
+          <w:shd w:fill="auto" w:val="clear"/>
+        </w:rPr>
         <w:t xml:space="preserve">Daniel Rodrigues de Biasi, 169507</w:t>
       </w:r>
     </w:p>
@@ -94,20 +103,19 @@
           <w:color w:val="auto"/>
           <w:spacing w:val="0"/>
           <w:position w:val="0"/>
-          <w:sz w:val="22"/>
-          <w:shd w:fill="auto" w:val="clear"/>
-        </w:rPr>
-      </w:pPr>
-      <w:r>
-        <w:rPr>
-          <w:rFonts w:ascii="Arial" w:hAnsi="Arial" w:cs="Arial" w:eastAsia="Arial"/>
-          <w:color w:val="auto"/>
-          <w:spacing w:val="0"/>
-          <w:position w:val="0"/>
-          <w:sz w:val="22"/>
-          <w:shd w:fill="auto" w:val="clear"/>
-        </w:rPr>
-        <w:tab/>
+          <w:sz w:val="24"/>
+          <w:shd w:fill="auto" w:val="clear"/>
+        </w:rPr>
+      </w:pPr>
+      <w:r>
+        <w:rPr>
+          <w:rFonts w:ascii="Arial" w:hAnsi="Arial" w:cs="Arial" w:eastAsia="Arial"/>
+          <w:color w:val="auto"/>
+          <w:spacing w:val="0"/>
+          <w:position w:val="0"/>
+          <w:sz w:val="24"/>
+          <w:shd w:fill="auto" w:val="clear"/>
+        </w:rPr>
         <w:tab/>
         <w:tab/>
         <w:tab/>
@@ -124,20 +132,19 @@
           <w:color w:val="auto"/>
           <w:spacing w:val="0"/>
           <w:position w:val="0"/>
-          <w:sz w:val="22"/>
-          <w:shd w:fill="auto" w:val="clear"/>
-        </w:rPr>
-      </w:pPr>
-      <w:r>
-        <w:rPr>
-          <w:rFonts w:ascii="Arial" w:hAnsi="Arial" w:cs="Arial" w:eastAsia="Arial"/>
-          <w:color w:val="auto"/>
-          <w:spacing w:val="0"/>
-          <w:position w:val="0"/>
-          <w:sz w:val="22"/>
-          <w:shd w:fill="auto" w:val="clear"/>
-        </w:rPr>
-        <w:tab/>
+          <w:sz w:val="24"/>
+          <w:shd w:fill="auto" w:val="clear"/>
+        </w:rPr>
+      </w:pPr>
+      <w:r>
+        <w:rPr>
+          <w:rFonts w:ascii="Arial" w:hAnsi="Arial" w:cs="Arial" w:eastAsia="Arial"/>
+          <w:color w:val="auto"/>
+          <w:spacing w:val="0"/>
+          <w:position w:val="0"/>
+          <w:sz w:val="24"/>
+          <w:shd w:fill="auto" w:val="clear"/>
+        </w:rPr>
         <w:tab/>
         <w:tab/>
         <w:tab/>
@@ -154,20 +161,19 @@
           <w:color w:val="auto"/>
           <w:spacing w:val="0"/>
           <w:position w:val="0"/>
-          <w:sz w:val="22"/>
-          <w:shd w:fill="auto" w:val="clear"/>
-        </w:rPr>
-      </w:pPr>
-      <w:r>
-        <w:rPr>
-          <w:rFonts w:ascii="Arial" w:hAnsi="Arial" w:cs="Arial" w:eastAsia="Arial"/>
-          <w:color w:val="auto"/>
-          <w:spacing w:val="0"/>
-          <w:position w:val="0"/>
-          <w:sz w:val="22"/>
-          <w:shd w:fill="auto" w:val="clear"/>
-        </w:rPr>
-        <w:tab/>
+          <w:sz w:val="24"/>
+          <w:shd w:fill="auto" w:val="clear"/>
+        </w:rPr>
+      </w:pPr>
+      <w:r>
+        <w:rPr>
+          <w:rFonts w:ascii="Arial" w:hAnsi="Arial" w:cs="Arial" w:eastAsia="Arial"/>
+          <w:color w:val="auto"/>
+          <w:spacing w:val="0"/>
+          <w:position w:val="0"/>
+          <w:sz w:val="24"/>
+          <w:shd w:fill="auto" w:val="clear"/>
+        </w:rPr>
         <w:tab/>
         <w:tab/>
         <w:tab/>
@@ -194,10 +200,9 @@
           <w:color w:val="auto"/>
           <w:spacing w:val="0"/>
           <w:position w:val="0"/>
-          <w:sz w:val="22"/>
-          <w:shd w:fill="auto" w:val="clear"/>
-        </w:rPr>
-        <w:tab/>
+          <w:sz w:val="24"/>
+          <w:shd w:fill="auto" w:val="clear"/>
+        </w:rPr>
         <w:tab/>
         <w:tab/>
         <w:tab/>
@@ -210,7 +215,7 @@
         <w:ind w:right="0" w:left="0" w:firstLine="0"/>
         <w:jc w:val="center"/>
         <w:rPr>
-          <w:rFonts w:ascii="Calibri" w:hAnsi="Calibri" w:cs="Calibri" w:eastAsia="Calibri"/>
+          <w:rFonts w:ascii="Arial" w:hAnsi="Arial" w:cs="Arial" w:eastAsia="Arial"/>
           <w:color w:val="auto"/>
           <w:spacing w:val="0"/>
           <w:position w:val="0"/>
@@ -236,7 +241,7 @@
         <w:ind w:right="0" w:left="0" w:firstLine="0"/>
         <w:jc w:val="center"/>
         <w:rPr>
-          <w:rFonts w:ascii="Calibri" w:hAnsi="Calibri" w:cs="Calibri" w:eastAsia="Calibri"/>
+          <w:rFonts w:ascii="Arial" w:hAnsi="Arial" w:cs="Arial" w:eastAsia="Arial"/>
           <w:color w:val="auto"/>
           <w:spacing w:val="0"/>
           <w:position w:val="0"/>
@@ -262,7 +267,7 @@
         <w:ind w:right="0" w:left="0" w:firstLine="0"/>
         <w:jc w:val="center"/>
         <w:rPr>
-          <w:rFonts w:ascii="Calibri" w:hAnsi="Calibri" w:cs="Calibri" w:eastAsia="Calibri"/>
+          <w:rFonts w:ascii="Arial" w:hAnsi="Arial" w:cs="Arial" w:eastAsia="Arial"/>
           <w:color w:val="auto"/>
           <w:spacing w:val="0"/>
           <w:position w:val="0"/>
@@ -288,7 +293,7 @@
         <w:ind w:right="0" w:left="0" w:firstLine="0"/>
         <w:jc w:val="center"/>
         <w:rPr>
-          <w:rFonts w:ascii="Calibri" w:hAnsi="Calibri" w:cs="Calibri" w:eastAsia="Calibri"/>
+          <w:rFonts w:ascii="Arial" w:hAnsi="Arial" w:cs="Arial" w:eastAsia="Arial"/>
           <w:color w:val="auto"/>
           <w:spacing w:val="0"/>
           <w:position w:val="0"/>
@@ -314,7 +319,7 @@
         <w:ind w:right="0" w:left="0" w:firstLine="0"/>
         <w:jc w:val="center"/>
         <w:rPr>
-          <w:rFonts w:ascii="Calibri" w:hAnsi="Calibri" w:cs="Calibri" w:eastAsia="Calibri"/>
+          <w:rFonts w:ascii="Arial" w:hAnsi="Arial" w:cs="Arial" w:eastAsia="Arial"/>
           <w:color w:val="auto"/>
           <w:spacing w:val="0"/>
           <w:position w:val="0"/>
@@ -340,7 +345,7 @@
         <w:ind w:right="0" w:left="0" w:firstLine="0"/>
         <w:jc w:val="center"/>
         <w:rPr>
-          <w:rFonts w:ascii="Calibri" w:hAnsi="Calibri" w:cs="Calibri" w:eastAsia="Calibri"/>
+          <w:rFonts w:ascii="Arial" w:hAnsi="Arial" w:cs="Arial" w:eastAsia="Arial"/>
           <w:color w:val="auto"/>
           <w:spacing w:val="0"/>
           <w:position w:val="0"/>
@@ -366,7 +371,7 @@
         <w:ind w:right="0" w:left="0" w:firstLine="0"/>
         <w:jc w:val="center"/>
         <w:rPr>
-          <w:rFonts w:ascii="Calibri" w:hAnsi="Calibri" w:cs="Calibri" w:eastAsia="Calibri"/>
+          <w:rFonts w:ascii="Arial" w:hAnsi="Arial" w:cs="Arial" w:eastAsia="Arial"/>
           <w:color w:val="auto"/>
           <w:spacing w:val="0"/>
           <w:position w:val="0"/>
@@ -392,17 +397,17 @@
         <w:ind w:right="0" w:left="0" w:firstLine="0"/>
         <w:jc w:val="center"/>
         <w:rPr>
-          <w:rFonts w:ascii="Calibri" w:hAnsi="Calibri" w:cs="Calibri" w:eastAsia="Calibri"/>
-          <w:color w:val="auto"/>
-          <w:spacing w:val="0"/>
-          <w:position w:val="0"/>
-          <w:sz w:val="22"/>
-          <w:shd w:fill="auto" w:val="clear"/>
-        </w:rPr>
-      </w:pPr>
-      <w:r>
-        <w:rPr>
-          <w:rFonts w:ascii="Times" w:hAnsi="Times" w:cs="Times" w:eastAsia="Times"/>
+          <w:rFonts w:ascii="Arial" w:hAnsi="Arial" w:cs="Arial" w:eastAsia="Arial"/>
+          <w:color w:val="auto"/>
+          <w:spacing w:val="0"/>
+          <w:position w:val="0"/>
+          <w:sz w:val="22"/>
+          <w:shd w:fill="auto" w:val="clear"/>
+        </w:rPr>
+      </w:pPr>
+      <w:r>
+        <w:rPr>
+          <w:rFonts w:ascii="Arial" w:hAnsi="Arial" w:cs="Arial" w:eastAsia="Arial"/>
           <w:color w:val="auto"/>
           <w:spacing w:val="0"/>
           <w:position w:val="0"/>
@@ -418,17 +423,17 @@
         <w:ind w:right="0" w:left="0" w:firstLine="0"/>
         <w:jc w:val="center"/>
         <w:rPr>
-          <w:rFonts w:ascii="Calibri" w:hAnsi="Calibri" w:cs="Calibri" w:eastAsia="Calibri"/>
-          <w:color w:val="auto"/>
-          <w:spacing w:val="0"/>
-          <w:position w:val="0"/>
-          <w:sz w:val="22"/>
-          <w:shd w:fill="auto" w:val="clear"/>
-        </w:rPr>
-      </w:pPr>
-      <w:r>
-        <w:rPr>
-          <w:rFonts w:ascii="Times" w:hAnsi="Times" w:cs="Times" w:eastAsia="Times"/>
+          <w:rFonts w:ascii="Arial" w:hAnsi="Arial" w:cs="Arial" w:eastAsia="Arial"/>
+          <w:color w:val="auto"/>
+          <w:spacing w:val="0"/>
+          <w:position w:val="0"/>
+          <w:sz w:val="22"/>
+          <w:shd w:fill="auto" w:val="clear"/>
+        </w:rPr>
+      </w:pPr>
+      <w:r>
+        <w:rPr>
+          <w:rFonts w:ascii="Arial" w:hAnsi="Arial" w:cs="Arial" w:eastAsia="Arial"/>
           <w:color w:val="auto"/>
           <w:spacing w:val="0"/>
           <w:position w:val="0"/>
@@ -444,17 +449,17 @@
         <w:ind w:right="0" w:left="0" w:firstLine="0"/>
         <w:jc w:val="center"/>
         <w:rPr>
-          <w:rFonts w:ascii="Calibri" w:hAnsi="Calibri" w:cs="Calibri" w:eastAsia="Calibri"/>
-          <w:color w:val="auto"/>
-          <w:spacing w:val="0"/>
-          <w:position w:val="0"/>
-          <w:sz w:val="22"/>
-          <w:shd w:fill="auto" w:val="clear"/>
-        </w:rPr>
-      </w:pPr>
-      <w:r>
-        <w:rPr>
-          <w:rFonts w:ascii="Times" w:hAnsi="Times" w:cs="Times" w:eastAsia="Times"/>
+          <w:rFonts w:ascii="Arial" w:hAnsi="Arial" w:cs="Arial" w:eastAsia="Arial"/>
+          <w:color w:val="auto"/>
+          <w:spacing w:val="0"/>
+          <w:position w:val="0"/>
+          <w:sz w:val="22"/>
+          <w:shd w:fill="auto" w:val="clear"/>
+        </w:rPr>
+      </w:pPr>
+      <w:r>
+        <w:rPr>
+          <w:rFonts w:ascii="Arial" w:hAnsi="Arial" w:cs="Arial" w:eastAsia="Arial"/>
           <w:color w:val="auto"/>
           <w:spacing w:val="0"/>
           <w:position w:val="0"/>
@@ -470,17 +475,17 @@
         <w:ind w:right="0" w:left="0" w:firstLine="0"/>
         <w:jc w:val="center"/>
         <w:rPr>
-          <w:rFonts w:ascii="Calibri" w:hAnsi="Calibri" w:cs="Calibri" w:eastAsia="Calibri"/>
-          <w:color w:val="auto"/>
-          <w:spacing w:val="0"/>
-          <w:position w:val="0"/>
-          <w:sz w:val="22"/>
-          <w:shd w:fill="auto" w:val="clear"/>
-        </w:rPr>
-      </w:pPr>
-      <w:r>
-        <w:rPr>
-          <w:rFonts w:ascii="Times" w:hAnsi="Times" w:cs="Times" w:eastAsia="Times"/>
+          <w:rFonts w:ascii="Arial" w:hAnsi="Arial" w:cs="Arial" w:eastAsia="Arial"/>
+          <w:color w:val="auto"/>
+          <w:spacing w:val="0"/>
+          <w:position w:val="0"/>
+          <w:sz w:val="22"/>
+          <w:shd w:fill="auto" w:val="clear"/>
+        </w:rPr>
+      </w:pPr>
+      <w:r>
+        <w:rPr>
+          <w:rFonts w:ascii="Arial" w:hAnsi="Arial" w:cs="Arial" w:eastAsia="Arial"/>
           <w:color w:val="auto"/>
           <w:spacing w:val="0"/>
           <w:position w:val="0"/>
@@ -496,17 +501,17 @@
         <w:ind w:right="0" w:left="0" w:firstLine="0"/>
         <w:jc w:val="center"/>
         <w:rPr>
-          <w:rFonts w:ascii="Calibri" w:hAnsi="Calibri" w:cs="Calibri" w:eastAsia="Calibri"/>
-          <w:color w:val="auto"/>
-          <w:spacing w:val="0"/>
-          <w:position w:val="0"/>
-          <w:sz w:val="22"/>
-          <w:shd w:fill="auto" w:val="clear"/>
-        </w:rPr>
-      </w:pPr>
-      <w:r>
-        <w:rPr>
-          <w:rFonts w:ascii="Times" w:hAnsi="Times" w:cs="Times" w:eastAsia="Times"/>
+          <w:rFonts w:ascii="Arial" w:hAnsi="Arial" w:cs="Arial" w:eastAsia="Arial"/>
+          <w:color w:val="auto"/>
+          <w:spacing w:val="0"/>
+          <w:position w:val="0"/>
+          <w:sz w:val="22"/>
+          <w:shd w:fill="auto" w:val="clear"/>
+        </w:rPr>
+      </w:pPr>
+      <w:r>
+        <w:rPr>
+          <w:rFonts w:ascii="Arial" w:hAnsi="Arial" w:cs="Arial" w:eastAsia="Arial"/>
           <w:color w:val="auto"/>
           <w:spacing w:val="0"/>
           <w:position w:val="0"/>
@@ -522,17 +527,17 @@
         <w:ind w:right="0" w:left="0" w:firstLine="0"/>
         <w:jc w:val="center"/>
         <w:rPr>
-          <w:rFonts w:ascii="Calibri" w:hAnsi="Calibri" w:cs="Calibri" w:eastAsia="Calibri"/>
-          <w:color w:val="auto"/>
-          <w:spacing w:val="0"/>
-          <w:position w:val="0"/>
-          <w:sz w:val="22"/>
-          <w:shd w:fill="auto" w:val="clear"/>
-        </w:rPr>
-      </w:pPr>
-      <w:r>
-        <w:rPr>
-          <w:rFonts w:ascii="Calibri" w:hAnsi="Calibri" w:cs="Calibri" w:eastAsia="Calibri"/>
+          <w:rFonts w:ascii="Arial" w:hAnsi="Arial" w:cs="Arial" w:eastAsia="Arial"/>
+          <w:color w:val="auto"/>
+          <w:spacing w:val="0"/>
+          <w:position w:val="0"/>
+          <w:sz w:val="22"/>
+          <w:shd w:fill="auto" w:val="clear"/>
+        </w:rPr>
+      </w:pPr>
+      <w:r>
+        <w:rPr>
+          <w:rFonts w:ascii="Arial" w:hAnsi="Arial" w:cs="Arial" w:eastAsia="Arial"/>
           <w:color w:val="auto"/>
           <w:spacing w:val="0"/>
           <w:position w:val="0"/>
@@ -548,17 +553,17 @@
         <w:ind w:right="0" w:left="0" w:firstLine="0"/>
         <w:jc w:val="center"/>
         <w:rPr>
-          <w:rFonts w:ascii="Calibri" w:hAnsi="Calibri" w:cs="Calibri" w:eastAsia="Calibri"/>
-          <w:color w:val="auto"/>
-          <w:spacing w:val="0"/>
-          <w:position w:val="0"/>
-          <w:sz w:val="22"/>
-          <w:shd w:fill="auto" w:val="clear"/>
-        </w:rPr>
-      </w:pPr>
-      <w:r>
-        <w:rPr>
-          <w:rFonts w:ascii="Times" w:hAnsi="Times" w:cs="Times" w:eastAsia="Times"/>
+          <w:rFonts w:ascii="Arial" w:hAnsi="Arial" w:cs="Arial" w:eastAsia="Arial"/>
+          <w:color w:val="auto"/>
+          <w:spacing w:val="0"/>
+          <w:position w:val="0"/>
+          <w:sz w:val="22"/>
+          <w:shd w:fill="auto" w:val="clear"/>
+        </w:rPr>
+      </w:pPr>
+      <w:r>
+        <w:rPr>
+          <w:rFonts w:ascii="Arial" w:hAnsi="Arial" w:cs="Arial" w:eastAsia="Arial"/>
           <w:color w:val="auto"/>
           <w:spacing w:val="0"/>
           <w:position w:val="0"/>
@@ -574,17 +579,17 @@
         <w:ind w:right="0" w:left="0" w:firstLine="0"/>
         <w:jc w:val="center"/>
         <w:rPr>
-          <w:rFonts w:ascii="Calibri" w:hAnsi="Calibri" w:cs="Calibri" w:eastAsia="Calibri"/>
-          <w:color w:val="auto"/>
-          <w:spacing w:val="0"/>
-          <w:position w:val="0"/>
-          <w:sz w:val="22"/>
-          <w:shd w:fill="auto" w:val="clear"/>
-        </w:rPr>
-      </w:pPr>
-      <w:r>
-        <w:rPr>
-          <w:rFonts w:ascii="Times" w:hAnsi="Times" w:cs="Times" w:eastAsia="Times"/>
+          <w:rFonts w:ascii="Arial" w:hAnsi="Arial" w:cs="Arial" w:eastAsia="Arial"/>
+          <w:color w:val="auto"/>
+          <w:spacing w:val="0"/>
+          <w:position w:val="0"/>
+          <w:sz w:val="22"/>
+          <w:shd w:fill="auto" w:val="clear"/>
+        </w:rPr>
+      </w:pPr>
+      <w:r>
+        <w:rPr>
+          <w:rFonts w:ascii="Arial" w:hAnsi="Arial" w:cs="Arial" w:eastAsia="Arial"/>
           <w:color w:val="auto"/>
           <w:spacing w:val="0"/>
           <w:position w:val="0"/>
@@ -600,7 +605,7 @@
         <w:ind w:right="0" w:left="0" w:firstLine="0"/>
         <w:jc w:val="center"/>
         <w:rPr>
-          <w:rFonts w:ascii="Calibri" w:hAnsi="Calibri" w:cs="Calibri" w:eastAsia="Calibri"/>
+          <w:rFonts w:ascii="Arial" w:hAnsi="Arial" w:cs="Arial" w:eastAsia="Arial"/>
           <w:color w:val="auto"/>
           <w:spacing w:val="0"/>
           <w:position w:val="0"/>
@@ -615,17 +620,17 @@
         <w:ind w:right="0" w:left="0" w:firstLine="0"/>
         <w:jc w:val="center"/>
         <w:rPr>
-          <w:rFonts w:ascii="Calibri" w:hAnsi="Calibri" w:cs="Calibri" w:eastAsia="Calibri"/>
-          <w:color w:val="auto"/>
-          <w:spacing w:val="0"/>
-          <w:position w:val="0"/>
-          <w:sz w:val="22"/>
-          <w:shd w:fill="auto" w:val="clear"/>
-        </w:rPr>
-      </w:pPr>
-      <w:r>
-        <w:rPr>
-          <w:rFonts w:ascii="Calibri" w:hAnsi="Calibri" w:cs="Calibri" w:eastAsia="Calibri"/>
+          <w:rFonts w:ascii="Arial" w:hAnsi="Arial" w:cs="Arial" w:eastAsia="Arial"/>
+          <w:color w:val="auto"/>
+          <w:spacing w:val="0"/>
+          <w:position w:val="0"/>
+          <w:sz w:val="22"/>
+          <w:shd w:fill="auto" w:val="clear"/>
+        </w:rPr>
+      </w:pPr>
+      <w:r>
+        <w:rPr>
+          <w:rFonts w:ascii="Arial" w:hAnsi="Arial" w:cs="Arial" w:eastAsia="Arial"/>
           <w:color w:val="auto"/>
           <w:spacing w:val="0"/>
           <w:position w:val="0"/>
@@ -641,17 +646,17 @@
         <w:ind w:right="0" w:left="0" w:firstLine="0"/>
         <w:jc w:val="center"/>
         <w:rPr>
-          <w:rFonts w:ascii="Calibri" w:hAnsi="Calibri" w:cs="Calibri" w:eastAsia="Calibri"/>
-          <w:color w:val="auto"/>
-          <w:spacing w:val="0"/>
-          <w:position w:val="0"/>
-          <w:sz w:val="22"/>
-          <w:shd w:fill="auto" w:val="clear"/>
-        </w:rPr>
-      </w:pPr>
-      <w:r>
-        <w:rPr>
-          <w:rFonts w:ascii="Times" w:hAnsi="Times" w:cs="Times" w:eastAsia="Times"/>
+          <w:rFonts w:ascii="Arial" w:hAnsi="Arial" w:cs="Arial" w:eastAsia="Arial"/>
+          <w:color w:val="auto"/>
+          <w:spacing w:val="0"/>
+          <w:position w:val="0"/>
+          <w:sz w:val="22"/>
+          <w:shd w:fill="auto" w:val="clear"/>
+        </w:rPr>
+      </w:pPr>
+      <w:r>
+        <w:rPr>
+          <w:rFonts w:ascii="Arial" w:hAnsi="Arial" w:cs="Arial" w:eastAsia="Arial"/>
           <w:color w:val="auto"/>
           <w:spacing w:val="0"/>
           <w:position w:val="0"/>
@@ -667,17 +672,17 @@
         <w:ind w:right="0" w:left="0" w:firstLine="0"/>
         <w:jc w:val="center"/>
         <w:rPr>
-          <w:rFonts w:ascii="Calibri" w:hAnsi="Calibri" w:cs="Calibri" w:eastAsia="Calibri"/>
-          <w:color w:val="auto"/>
-          <w:spacing w:val="0"/>
-          <w:position w:val="0"/>
-          <w:sz w:val="22"/>
-          <w:shd w:fill="auto" w:val="clear"/>
-        </w:rPr>
-      </w:pPr>
-      <w:r>
-        <w:rPr>
-          <w:rFonts w:ascii="Times" w:hAnsi="Times" w:cs="Times" w:eastAsia="Times"/>
+          <w:rFonts w:ascii="Arial" w:hAnsi="Arial" w:cs="Arial" w:eastAsia="Arial"/>
+          <w:color w:val="auto"/>
+          <w:spacing w:val="0"/>
+          <w:position w:val="0"/>
+          <w:sz w:val="22"/>
+          <w:shd w:fill="auto" w:val="clear"/>
+        </w:rPr>
+      </w:pPr>
+      <w:r>
+        <w:rPr>
+          <w:rFonts w:ascii="Arial" w:hAnsi="Arial" w:cs="Arial" w:eastAsia="Arial"/>
           <w:color w:val="auto"/>
           <w:spacing w:val="0"/>
           <w:position w:val="0"/>
@@ -688,7 +693,7 @@
       </w:r>
       <w:r>
         <w:rPr>
-          <w:rFonts w:ascii="Times" w:hAnsi="Times" w:cs="Times" w:eastAsia="Times"/>
+          <w:rFonts w:ascii="Arial" w:hAnsi="Arial" w:cs="Arial" w:eastAsia="Arial"/>
           <w:color w:val="auto"/>
           <w:spacing w:val="0"/>
           <w:position w:val="0"/>
@@ -699,7 +704,7 @@
       </w:r>
       <w:r>
         <w:rPr>
-          <w:rFonts w:ascii="Times" w:hAnsi="Times" w:cs="Times" w:eastAsia="Times"/>
+          <w:rFonts w:ascii="Arial" w:hAnsi="Arial" w:cs="Arial" w:eastAsia="Arial"/>
           <w:color w:val="auto"/>
           <w:spacing w:val="0"/>
           <w:position w:val="0"/>
@@ -715,17 +720,17 @@
         <w:ind w:right="0" w:left="0" w:firstLine="0"/>
         <w:jc w:val="center"/>
         <w:rPr>
-          <w:rFonts w:ascii="Calibri" w:hAnsi="Calibri" w:cs="Calibri" w:eastAsia="Calibri"/>
-          <w:color w:val="auto"/>
-          <w:spacing w:val="0"/>
-          <w:position w:val="0"/>
-          <w:sz w:val="22"/>
-          <w:shd w:fill="auto" w:val="clear"/>
-        </w:rPr>
-      </w:pPr>
-      <w:r>
-        <w:rPr>
-          <w:rFonts w:ascii="Times" w:hAnsi="Times" w:cs="Times" w:eastAsia="Times"/>
+          <w:rFonts w:ascii="Arial" w:hAnsi="Arial" w:cs="Arial" w:eastAsia="Arial"/>
+          <w:color w:val="auto"/>
+          <w:spacing w:val="0"/>
+          <w:position w:val="0"/>
+          <w:sz w:val="22"/>
+          <w:shd w:fill="auto" w:val="clear"/>
+        </w:rPr>
+      </w:pPr>
+      <w:r>
+        <w:rPr>
+          <w:rFonts w:ascii="Arial" w:hAnsi="Arial" w:cs="Arial" w:eastAsia="Arial"/>
           <w:color w:val="auto"/>
           <w:spacing w:val="0"/>
           <w:position w:val="0"/>
@@ -736,7 +741,7 @@
       </w:r>
       <w:r>
         <w:rPr>
-          <w:rFonts w:ascii="Times" w:hAnsi="Times" w:cs="Times" w:eastAsia="Times"/>
+          <w:rFonts w:ascii="Arial" w:hAnsi="Arial" w:cs="Arial" w:eastAsia="Arial"/>
           <w:color w:val="auto"/>
           <w:spacing w:val="0"/>
           <w:position w:val="0"/>
@@ -752,7 +757,7 @@
         <w:ind w:right="0" w:left="0" w:firstLine="0"/>
         <w:jc w:val="center"/>
         <w:rPr>
-          <w:rFonts w:ascii="Calibri" w:hAnsi="Calibri" w:cs="Calibri" w:eastAsia="Calibri"/>
+          <w:rFonts w:ascii="Arial" w:hAnsi="Arial" w:cs="Arial" w:eastAsia="Arial"/>
           <w:color w:val="auto"/>
           <w:spacing w:val="0"/>
           <w:position w:val="0"/>
@@ -767,32 +772,62 @@
         <w:ind w:right="0" w:left="0" w:firstLine="0"/>
         <w:jc w:val="center"/>
         <w:rPr>
-          <w:rFonts w:ascii="Calibri" w:hAnsi="Calibri" w:cs="Calibri" w:eastAsia="Calibri"/>
-          <w:color w:val="auto"/>
-          <w:spacing w:val="0"/>
-          <w:position w:val="0"/>
-          <w:sz w:val="22"/>
-          <w:shd w:fill="auto" w:val="clear"/>
-        </w:rPr>
-      </w:pPr>
-    </w:p>
-    <w:p>
-      <w:pPr>
-        <w:spacing w:before="0" w:after="160" w:line="259"/>
-        <w:ind w:right="0" w:left="0" w:firstLine="0"/>
-        <w:jc w:val="left"/>
-        <w:rPr>
-          <w:rFonts w:ascii="Calibri" w:hAnsi="Calibri" w:cs="Calibri" w:eastAsia="Calibri"/>
-          <w:color w:val="auto"/>
-          <w:spacing w:val="0"/>
-          <w:position w:val="0"/>
-          <w:sz w:val="22"/>
-          <w:shd w:fill="auto" w:val="clear"/>
-        </w:rPr>
-      </w:pPr>
-      <w:r>
-        <w:rPr>
-          <w:rFonts w:ascii="Times" w:hAnsi="Times" w:cs="Times" w:eastAsia="Times"/>
+          <w:rFonts w:ascii="Arial" w:hAnsi="Arial" w:cs="Arial" w:eastAsia="Arial"/>
+          <w:color w:val="auto"/>
+          <w:spacing w:val="0"/>
+          <w:position w:val="0"/>
+          <w:sz w:val="22"/>
+          <w:shd w:fill="auto" w:val="clear"/>
+        </w:rPr>
+      </w:pPr>
+    </w:p>
+    <w:p>
+      <w:pPr>
+        <w:spacing w:before="0" w:after="160" w:line="259"/>
+        <w:ind w:right="0" w:left="0" w:firstLine="0"/>
+        <w:jc w:val="center"/>
+        <w:rPr>
+          <w:rFonts w:ascii="Arial" w:hAnsi="Arial" w:cs="Arial" w:eastAsia="Arial"/>
+          <w:color w:val="auto"/>
+          <w:spacing w:val="0"/>
+          <w:position w:val="0"/>
+          <w:sz w:val="22"/>
+          <w:shd w:fill="auto" w:val="clear"/>
+        </w:rPr>
+      </w:pPr>
+    </w:p>
+    <w:p>
+      <w:pPr>
+        <w:spacing w:before="0" w:after="160" w:line="259"/>
+        <w:ind w:right="0" w:left="0" w:firstLine="0"/>
+        <w:jc w:val="center"/>
+        <w:rPr>
+          <w:rFonts w:ascii="Arial" w:hAnsi="Arial" w:cs="Arial" w:eastAsia="Arial"/>
+          <w:color w:val="auto"/>
+          <w:spacing w:val="0"/>
+          <w:position w:val="0"/>
+          <w:sz w:val="22"/>
+          <w:shd w:fill="auto" w:val="clear"/>
+        </w:rPr>
+      </w:pPr>
+    </w:p>
+    <w:p>
+      <w:pPr>
+        <w:spacing w:before="0" w:after="160" w:line="259"/>
+        <w:ind w:right="0" w:left="0" w:firstLine="0"/>
+        <w:jc w:val="left"/>
+        <w:rPr>
+          <w:rFonts w:ascii="Arial" w:hAnsi="Arial" w:cs="Arial" w:eastAsia="Arial"/>
+          <w:color w:val="auto"/>
+          <w:spacing w:val="0"/>
+          <w:position w:val="0"/>
+          <w:sz w:val="22"/>
+          <w:shd w:fill="auto" w:val="clear"/>
+        </w:rPr>
+      </w:pPr>
+      <w:r>
+        <w:rPr>
+          <w:rFonts w:ascii="Arial" w:hAnsi="Arial" w:cs="Arial" w:eastAsia="Arial"/>
           <w:b/>
           <w:color w:val="auto"/>
           <w:spacing w:val="0"/>
@@ -809,7 +844,7 @@
         <w:ind w:right="0" w:left="0" w:firstLine="0"/>
         <w:jc w:val="left"/>
         <w:rPr>
-          <w:rFonts w:ascii="Calibri" w:hAnsi="Calibri" w:cs="Calibri" w:eastAsia="Calibri"/>
+          <w:rFonts w:ascii="Arial" w:hAnsi="Arial" w:cs="Arial" w:eastAsia="Arial"/>
           <w:color w:val="auto"/>
           <w:spacing w:val="0"/>
           <w:position w:val="0"/>
@@ -853,16 +888,17 @@
               <w:ind w:right="0" w:left="0" w:firstLine="0"/>
               <w:jc w:val="left"/>
               <w:rPr>
-                <w:spacing w:val="0"/>
-                <w:position w:val="0"/>
-                <w:shd w:fill="auto" w:val="clear"/>
+                <w:rFonts w:ascii="Arial" w:hAnsi="Arial" w:cs="Arial" w:eastAsia="Arial"/>
+                <w:color w:val="auto"/>
+                <w:spacing w:val="0"/>
+                <w:position w:val="0"/>
               </w:rPr>
             </w:pPr>
             <w:r>
               <w:rPr>
-                <w:rFonts w:ascii="Times" w:hAnsi="Times" w:cs="Times" w:eastAsia="Times"/>
+                <w:rFonts w:ascii="Arial" w:hAnsi="Arial" w:cs="Arial" w:eastAsia="Arial"/>
                 <w:b/>
-                <w:color w:val="FFFFFF"/>
+                <w:color w:val="auto"/>
                 <w:spacing w:val="0"/>
                 <w:position w:val="0"/>
                 <w:sz w:val="24"/>
@@ -894,16 +930,17 @@
               <w:ind w:right="0" w:left="0" w:firstLine="0"/>
               <w:jc w:val="left"/>
               <w:rPr>
-                <w:spacing w:val="0"/>
-                <w:position w:val="0"/>
-                <w:shd w:fill="auto" w:val="clear"/>
+                <w:rFonts w:ascii="Arial" w:hAnsi="Arial" w:cs="Arial" w:eastAsia="Arial"/>
+                <w:color w:val="auto"/>
+                <w:spacing w:val="0"/>
+                <w:position w:val="0"/>
               </w:rPr>
             </w:pPr>
             <w:r>
               <w:rPr>
-                <w:rFonts w:ascii="Times" w:hAnsi="Times" w:cs="Times" w:eastAsia="Times"/>
+                <w:rFonts w:ascii="Arial" w:hAnsi="Arial" w:cs="Arial" w:eastAsia="Arial"/>
                 <w:b/>
-                <w:color w:val="FFFFFF"/>
+                <w:color w:val="auto"/>
                 <w:spacing w:val="0"/>
                 <w:position w:val="0"/>
                 <w:sz w:val="24"/>
@@ -935,16 +972,17 @@
               <w:ind w:right="0" w:left="0" w:firstLine="0"/>
               <w:jc w:val="left"/>
               <w:rPr>
-                <w:spacing w:val="0"/>
-                <w:position w:val="0"/>
-                <w:shd w:fill="auto" w:val="clear"/>
+                <w:rFonts w:ascii="Arial" w:hAnsi="Arial" w:cs="Arial" w:eastAsia="Arial"/>
+                <w:color w:val="auto"/>
+                <w:spacing w:val="0"/>
+                <w:position w:val="0"/>
               </w:rPr>
             </w:pPr>
             <w:r>
               <w:rPr>
-                <w:rFonts w:ascii="Times" w:hAnsi="Times" w:cs="Times" w:eastAsia="Times"/>
+                <w:rFonts w:ascii="Arial" w:hAnsi="Arial" w:cs="Arial" w:eastAsia="Arial"/>
                 <w:b/>
-                <w:color w:val="FFFFFF"/>
+                <w:color w:val="auto"/>
                 <w:spacing w:val="0"/>
                 <w:position w:val="0"/>
                 <w:sz w:val="24"/>
@@ -976,16 +1014,17 @@
               <w:ind w:right="0" w:left="0" w:firstLine="0"/>
               <w:jc w:val="left"/>
               <w:rPr>
-                <w:spacing w:val="0"/>
-                <w:position w:val="0"/>
-                <w:shd w:fill="auto" w:val="clear"/>
+                <w:rFonts w:ascii="Arial" w:hAnsi="Arial" w:cs="Arial" w:eastAsia="Arial"/>
+                <w:color w:val="auto"/>
+                <w:spacing w:val="0"/>
+                <w:position w:val="0"/>
               </w:rPr>
             </w:pPr>
             <w:r>
               <w:rPr>
-                <w:rFonts w:ascii="Times" w:hAnsi="Times" w:cs="Times" w:eastAsia="Times"/>
+                <w:rFonts w:ascii="Arial" w:hAnsi="Arial" w:cs="Arial" w:eastAsia="Arial"/>
                 <w:b/>
-                <w:color w:val="FFFFFF"/>
+                <w:color w:val="auto"/>
                 <w:spacing w:val="0"/>
                 <w:position w:val="0"/>
                 <w:sz w:val="24"/>
@@ -1023,15 +1062,15 @@
               <w:ind w:right="0" w:left="0" w:firstLine="0"/>
               <w:jc w:val="left"/>
               <w:rPr>
-                <w:color w:val="auto"/>
-                <w:spacing w:val="0"/>
-                <w:position w:val="0"/>
-                <w:shd w:fill="auto" w:val="clear"/>
+                <w:rFonts w:ascii="Arial" w:hAnsi="Arial" w:cs="Arial" w:eastAsia="Arial"/>
+                <w:color w:val="auto"/>
+                <w:spacing w:val="0"/>
+                <w:position w:val="0"/>
               </w:rPr>
             </w:pPr>
             <w:r>
               <w:rPr>
-                <w:rFonts w:ascii="Times" w:hAnsi="Times" w:cs="Times" w:eastAsia="Times"/>
+                <w:rFonts w:ascii="Arial" w:hAnsi="Arial" w:cs="Arial" w:eastAsia="Arial"/>
                 <w:color w:val="auto"/>
                 <w:spacing w:val="0"/>
                 <w:position w:val="0"/>
@@ -1042,7 +1081,7 @@
             </w:r>
             <w:r>
               <w:rPr>
-                <w:rFonts w:ascii="Times" w:hAnsi="Times" w:cs="Times" w:eastAsia="Times"/>
+                <w:rFonts w:ascii="Arial" w:hAnsi="Arial" w:cs="Arial" w:eastAsia="Arial"/>
                 <w:b/>
                 <w:color w:val="auto"/>
                 <w:spacing w:val="0"/>
@@ -1076,15 +1115,15 @@
               <w:ind w:right="0" w:left="0" w:firstLine="0"/>
               <w:jc w:val="left"/>
               <w:rPr>
-                <w:color w:val="auto"/>
-                <w:spacing w:val="0"/>
-                <w:position w:val="0"/>
-                <w:shd w:fill="auto" w:val="clear"/>
+                <w:rFonts w:ascii="Arial" w:hAnsi="Arial" w:cs="Arial" w:eastAsia="Arial"/>
+                <w:color w:val="auto"/>
+                <w:spacing w:val="0"/>
+                <w:position w:val="0"/>
               </w:rPr>
             </w:pPr>
             <w:r>
               <w:rPr>
-                <w:rFonts w:ascii="Times" w:hAnsi="Times" w:cs="Times" w:eastAsia="Times"/>
+                <w:rFonts w:ascii="Arial" w:hAnsi="Arial" w:cs="Arial" w:eastAsia="Arial"/>
                 <w:color w:val="auto"/>
                 <w:spacing w:val="0"/>
                 <w:position w:val="0"/>
@@ -1117,15 +1156,15 @@
               <w:ind w:right="0" w:left="0" w:firstLine="0"/>
               <w:jc w:val="left"/>
               <w:rPr>
-                <w:color w:val="auto"/>
-                <w:spacing w:val="0"/>
-                <w:position w:val="0"/>
-                <w:shd w:fill="auto" w:val="clear"/>
+                <w:rFonts w:ascii="Arial" w:hAnsi="Arial" w:cs="Arial" w:eastAsia="Arial"/>
+                <w:color w:val="auto"/>
+                <w:spacing w:val="0"/>
+                <w:position w:val="0"/>
               </w:rPr>
             </w:pPr>
             <w:r>
               <w:rPr>
-                <w:rFonts w:ascii="Times" w:hAnsi="Times" w:cs="Times" w:eastAsia="Times"/>
+                <w:rFonts w:ascii="Arial" w:hAnsi="Arial" w:cs="Arial" w:eastAsia="Arial"/>
                 <w:color w:val="auto"/>
                 <w:spacing w:val="0"/>
                 <w:position w:val="0"/>
@@ -1158,15 +1197,15 @@
               <w:ind w:right="0" w:left="0" w:firstLine="0"/>
               <w:jc w:val="left"/>
               <w:rPr>
-                <w:color w:val="auto"/>
-                <w:spacing w:val="0"/>
-                <w:position w:val="0"/>
-                <w:shd w:fill="auto" w:val="clear"/>
+                <w:rFonts w:ascii="Arial" w:hAnsi="Arial" w:cs="Arial" w:eastAsia="Arial"/>
+                <w:color w:val="auto"/>
+                <w:spacing w:val="0"/>
+                <w:position w:val="0"/>
               </w:rPr>
             </w:pPr>
             <w:r>
               <w:rPr>
-                <w:rFonts w:ascii="Times" w:hAnsi="Times" w:cs="Times" w:eastAsia="Times"/>
+                <w:rFonts w:ascii="Arial" w:hAnsi="Arial" w:cs="Arial" w:eastAsia="Arial"/>
                 <w:color w:val="auto"/>
                 <w:spacing w:val="0"/>
                 <w:position w:val="0"/>
@@ -1180,7 +1219,7 @@
       </w:tr>
       <w:tr>
         <w:trPr>
-          <w:trHeight w:val="255" w:hRule="auto"/>
+          <w:trHeight w:val="270" w:hRule="auto"/>
           <w:jc w:val="left"/>
         </w:trPr>
         <w:tc>
@@ -1205,15 +1244,15 @@
               <w:ind w:right="0" w:left="0" w:firstLine="0"/>
               <w:jc w:val="left"/>
               <w:rPr>
-                <w:color w:val="auto"/>
-                <w:spacing w:val="0"/>
-                <w:position w:val="0"/>
-                <w:shd w:fill="auto" w:val="clear"/>
+                <w:rFonts w:ascii="Arial" w:hAnsi="Arial" w:cs="Arial" w:eastAsia="Arial"/>
+                <w:color w:val="auto"/>
+                <w:spacing w:val="0"/>
+                <w:position w:val="0"/>
               </w:rPr>
             </w:pPr>
             <w:r>
               <w:rPr>
-                <w:rFonts w:ascii="Times" w:hAnsi="Times" w:cs="Times" w:eastAsia="Times"/>
+                <w:rFonts w:ascii="Arial" w:hAnsi="Arial" w:cs="Arial" w:eastAsia="Arial"/>
                 <w:color w:val="auto"/>
                 <w:spacing w:val="0"/>
                 <w:position w:val="0"/>
@@ -1224,7 +1263,7 @@
             </w:r>
             <w:r>
               <w:rPr>
-                <w:rFonts w:ascii="Times" w:hAnsi="Times" w:cs="Times" w:eastAsia="Times"/>
+                <w:rFonts w:ascii="Arial" w:hAnsi="Arial" w:cs="Arial" w:eastAsia="Arial"/>
                 <w:b/>
                 <w:color w:val="auto"/>
                 <w:spacing w:val="0"/>
@@ -1258,15 +1297,15 @@
               <w:ind w:right="0" w:left="0" w:firstLine="0"/>
               <w:jc w:val="left"/>
               <w:rPr>
-                <w:color w:val="auto"/>
-                <w:spacing w:val="0"/>
-                <w:position w:val="0"/>
-                <w:shd w:fill="auto" w:val="clear"/>
+                <w:rFonts w:ascii="Arial" w:hAnsi="Arial" w:cs="Arial" w:eastAsia="Arial"/>
+                <w:color w:val="auto"/>
+                <w:spacing w:val="0"/>
+                <w:position w:val="0"/>
               </w:rPr>
             </w:pPr>
             <w:r>
               <w:rPr>
-                <w:rFonts w:ascii="Times" w:hAnsi="Times" w:cs="Times" w:eastAsia="Times"/>
+                <w:rFonts w:ascii="Arial" w:hAnsi="Arial" w:cs="Arial" w:eastAsia="Arial"/>
                 <w:color w:val="auto"/>
                 <w:spacing w:val="0"/>
                 <w:position w:val="0"/>
@@ -1299,15 +1338,15 @@
               <w:ind w:right="0" w:left="0" w:firstLine="0"/>
               <w:jc w:val="left"/>
               <w:rPr>
-                <w:color w:val="auto"/>
-                <w:spacing w:val="0"/>
-                <w:position w:val="0"/>
-                <w:shd w:fill="auto" w:val="clear"/>
+                <w:rFonts w:ascii="Arial" w:hAnsi="Arial" w:cs="Arial" w:eastAsia="Arial"/>
+                <w:color w:val="auto"/>
+                <w:spacing w:val="0"/>
+                <w:position w:val="0"/>
               </w:rPr>
             </w:pPr>
             <w:r>
               <w:rPr>
-                <w:rFonts w:ascii="Times" w:hAnsi="Times" w:cs="Times" w:eastAsia="Times"/>
+                <w:rFonts w:ascii="Arial" w:hAnsi="Arial" w:cs="Arial" w:eastAsia="Arial"/>
                 <w:color w:val="auto"/>
                 <w:spacing w:val="0"/>
                 <w:position w:val="0"/>
@@ -1340,15 +1379,15 @@
               <w:ind w:right="0" w:left="0" w:firstLine="0"/>
               <w:jc w:val="left"/>
               <w:rPr>
-                <w:color w:val="auto"/>
-                <w:spacing w:val="0"/>
-                <w:position w:val="0"/>
-                <w:shd w:fill="auto" w:val="clear"/>
+                <w:rFonts w:ascii="Arial" w:hAnsi="Arial" w:cs="Arial" w:eastAsia="Arial"/>
+                <w:color w:val="auto"/>
+                <w:spacing w:val="0"/>
+                <w:position w:val="0"/>
               </w:rPr>
             </w:pPr>
             <w:r>
               <w:rPr>
-                <w:rFonts w:ascii="Times" w:hAnsi="Times" w:cs="Times" w:eastAsia="Times"/>
+                <w:rFonts w:ascii="Arial" w:hAnsi="Arial" w:cs="Arial" w:eastAsia="Arial"/>
                 <w:color w:val="auto"/>
                 <w:spacing w:val="0"/>
                 <w:position w:val="0"/>
@@ -1387,15 +1426,15 @@
               <w:ind w:right="0" w:left="0" w:firstLine="0"/>
               <w:jc w:val="left"/>
               <w:rPr>
-                <w:color w:val="auto"/>
-                <w:spacing w:val="0"/>
-                <w:position w:val="0"/>
-                <w:shd w:fill="auto" w:val="clear"/>
+                <w:rFonts w:ascii="Arial" w:hAnsi="Arial" w:cs="Arial" w:eastAsia="Arial"/>
+                <w:color w:val="auto"/>
+                <w:spacing w:val="0"/>
+                <w:position w:val="0"/>
               </w:rPr>
             </w:pPr>
             <w:r>
               <w:rPr>
-                <w:rFonts w:ascii="Times" w:hAnsi="Times" w:cs="Times" w:eastAsia="Times"/>
+                <w:rFonts w:ascii="Arial" w:hAnsi="Arial" w:cs="Arial" w:eastAsia="Arial"/>
                 <w:color w:val="auto"/>
                 <w:spacing w:val="0"/>
                 <w:position w:val="0"/>
@@ -1406,7 +1445,7 @@
             </w:r>
             <w:r>
               <w:rPr>
-                <w:rFonts w:ascii="Times" w:hAnsi="Times" w:cs="Times" w:eastAsia="Times"/>
+                <w:rFonts w:ascii="Arial" w:hAnsi="Arial" w:cs="Arial" w:eastAsia="Arial"/>
                 <w:b/>
                 <w:color w:val="auto"/>
                 <w:spacing w:val="0"/>
@@ -1440,15 +1479,15 @@
               <w:ind w:right="0" w:left="0" w:firstLine="0"/>
               <w:jc w:val="left"/>
               <w:rPr>
-                <w:color w:val="auto"/>
-                <w:spacing w:val="0"/>
-                <w:position w:val="0"/>
-                <w:shd w:fill="auto" w:val="clear"/>
+                <w:rFonts w:ascii="Arial" w:hAnsi="Arial" w:cs="Arial" w:eastAsia="Arial"/>
+                <w:color w:val="auto"/>
+                <w:spacing w:val="0"/>
+                <w:position w:val="0"/>
               </w:rPr>
             </w:pPr>
             <w:r>
               <w:rPr>
-                <w:rFonts w:ascii="Times" w:hAnsi="Times" w:cs="Times" w:eastAsia="Times"/>
+                <w:rFonts w:ascii="Arial" w:hAnsi="Arial" w:cs="Arial" w:eastAsia="Arial"/>
                 <w:color w:val="auto"/>
                 <w:spacing w:val="0"/>
                 <w:position w:val="0"/>
@@ -1481,15 +1520,15 @@
               <w:ind w:right="0" w:left="0" w:firstLine="0"/>
               <w:jc w:val="left"/>
               <w:rPr>
-                <w:color w:val="auto"/>
-                <w:spacing w:val="0"/>
-                <w:position w:val="0"/>
-                <w:shd w:fill="auto" w:val="clear"/>
+                <w:rFonts w:ascii="Arial" w:hAnsi="Arial" w:cs="Arial" w:eastAsia="Arial"/>
+                <w:color w:val="auto"/>
+                <w:spacing w:val="0"/>
+                <w:position w:val="0"/>
               </w:rPr>
             </w:pPr>
             <w:r>
               <w:rPr>
-                <w:rFonts w:ascii="Times" w:hAnsi="Times" w:cs="Times" w:eastAsia="Times"/>
+                <w:rFonts w:ascii="Arial" w:hAnsi="Arial" w:cs="Arial" w:eastAsia="Arial"/>
                 <w:color w:val="auto"/>
                 <w:spacing w:val="0"/>
                 <w:position w:val="0"/>
@@ -1522,15 +1561,15 @@
               <w:ind w:right="0" w:left="0" w:firstLine="0"/>
               <w:jc w:val="left"/>
               <w:rPr>
-                <w:color w:val="auto"/>
-                <w:spacing w:val="0"/>
-                <w:position w:val="0"/>
-                <w:shd w:fill="auto" w:val="clear"/>
+                <w:rFonts w:ascii="Arial" w:hAnsi="Arial" w:cs="Arial" w:eastAsia="Arial"/>
+                <w:color w:val="auto"/>
+                <w:spacing w:val="0"/>
+                <w:position w:val="0"/>
               </w:rPr>
             </w:pPr>
             <w:r>
               <w:rPr>
-                <w:rFonts w:ascii="Times" w:hAnsi="Times" w:cs="Times" w:eastAsia="Times"/>
+                <w:rFonts w:ascii="Arial" w:hAnsi="Arial" w:cs="Arial" w:eastAsia="Arial"/>
                 <w:color w:val="auto"/>
                 <w:spacing w:val="0"/>
                 <w:position w:val="0"/>
@@ -1569,15 +1608,15 @@
               <w:ind w:right="0" w:left="0" w:firstLine="0"/>
               <w:jc w:val="left"/>
               <w:rPr>
-                <w:color w:val="auto"/>
-                <w:spacing w:val="0"/>
-                <w:position w:val="0"/>
-                <w:shd w:fill="auto" w:val="clear"/>
+                <w:rFonts w:ascii="Arial" w:hAnsi="Arial" w:cs="Arial" w:eastAsia="Arial"/>
+                <w:color w:val="auto"/>
+                <w:spacing w:val="0"/>
+                <w:position w:val="0"/>
               </w:rPr>
             </w:pPr>
             <w:r>
               <w:rPr>
-                <w:rFonts w:ascii="Times" w:hAnsi="Times" w:cs="Times" w:eastAsia="Times"/>
+                <w:rFonts w:ascii="Arial" w:hAnsi="Arial" w:cs="Arial" w:eastAsia="Arial"/>
                 <w:color w:val="auto"/>
                 <w:spacing w:val="0"/>
                 <w:position w:val="0"/>
@@ -1588,7 +1627,7 @@
             </w:r>
             <w:r>
               <w:rPr>
-                <w:rFonts w:ascii="Times" w:hAnsi="Times" w:cs="Times" w:eastAsia="Times"/>
+                <w:rFonts w:ascii="Arial" w:hAnsi="Arial" w:cs="Arial" w:eastAsia="Arial"/>
                 <w:b/>
                 <w:color w:val="auto"/>
                 <w:spacing w:val="0"/>
@@ -1622,15 +1661,15 @@
               <w:ind w:right="0" w:left="0" w:firstLine="0"/>
               <w:jc w:val="left"/>
               <w:rPr>
-                <w:color w:val="auto"/>
-                <w:spacing w:val="0"/>
-                <w:position w:val="0"/>
-                <w:shd w:fill="auto" w:val="clear"/>
+                <w:rFonts w:ascii="Arial" w:hAnsi="Arial" w:cs="Arial" w:eastAsia="Arial"/>
+                <w:color w:val="auto"/>
+                <w:spacing w:val="0"/>
+                <w:position w:val="0"/>
               </w:rPr>
             </w:pPr>
             <w:r>
               <w:rPr>
-                <w:rFonts w:ascii="Times" w:hAnsi="Times" w:cs="Times" w:eastAsia="Times"/>
+                <w:rFonts w:ascii="Arial" w:hAnsi="Arial" w:cs="Arial" w:eastAsia="Arial"/>
                 <w:color w:val="auto"/>
                 <w:spacing w:val="0"/>
                 <w:position w:val="0"/>
@@ -1663,15 +1702,15 @@
               <w:ind w:right="0" w:left="0" w:firstLine="0"/>
               <w:jc w:val="left"/>
               <w:rPr>
-                <w:color w:val="auto"/>
-                <w:spacing w:val="0"/>
-                <w:position w:val="0"/>
-                <w:shd w:fill="auto" w:val="clear"/>
+                <w:rFonts w:ascii="Arial" w:hAnsi="Arial" w:cs="Arial" w:eastAsia="Arial"/>
+                <w:color w:val="auto"/>
+                <w:spacing w:val="0"/>
+                <w:position w:val="0"/>
               </w:rPr>
             </w:pPr>
             <w:r>
               <w:rPr>
-                <w:rFonts w:ascii="Times" w:hAnsi="Times" w:cs="Times" w:eastAsia="Times"/>
+                <w:rFonts w:ascii="Arial" w:hAnsi="Arial" w:cs="Arial" w:eastAsia="Arial"/>
                 <w:color w:val="auto"/>
                 <w:spacing w:val="0"/>
                 <w:position w:val="0"/>
@@ -1704,15 +1743,15 @@
               <w:ind w:right="0" w:left="0" w:firstLine="0"/>
               <w:jc w:val="left"/>
               <w:rPr>
-                <w:color w:val="auto"/>
-                <w:spacing w:val="0"/>
-                <w:position w:val="0"/>
-                <w:shd w:fill="auto" w:val="clear"/>
+                <w:rFonts w:ascii="Arial" w:hAnsi="Arial" w:cs="Arial" w:eastAsia="Arial"/>
+                <w:color w:val="auto"/>
+                <w:spacing w:val="0"/>
+                <w:position w:val="0"/>
               </w:rPr>
             </w:pPr>
             <w:r>
               <w:rPr>
-                <w:rFonts w:ascii="Times" w:hAnsi="Times" w:cs="Times" w:eastAsia="Times"/>
+                <w:rFonts w:ascii="Arial" w:hAnsi="Arial" w:cs="Arial" w:eastAsia="Arial"/>
                 <w:color w:val="auto"/>
                 <w:spacing w:val="0"/>
                 <w:position w:val="0"/>
@@ -1731,32 +1770,32 @@
         <w:ind w:right="0" w:left="0" w:firstLine="0"/>
         <w:jc w:val="left"/>
         <w:rPr>
-          <w:rFonts w:ascii="Calibri" w:hAnsi="Calibri" w:cs="Calibri" w:eastAsia="Calibri"/>
-          <w:color w:val="auto"/>
-          <w:spacing w:val="0"/>
-          <w:position w:val="0"/>
-          <w:sz w:val="22"/>
-          <w:shd w:fill="auto" w:val="clear"/>
-        </w:rPr>
-      </w:pPr>
-    </w:p>
-    <w:p>
-      <w:pPr>
-        <w:spacing w:before="0" w:after="160" w:line="259"/>
-        <w:ind w:right="0" w:left="0" w:firstLine="0"/>
-        <w:jc w:val="left"/>
-        <w:rPr>
-          <w:rFonts w:ascii="Calibri" w:hAnsi="Calibri" w:cs="Calibri" w:eastAsia="Calibri"/>
-          <w:color w:val="auto"/>
-          <w:spacing w:val="0"/>
-          <w:position w:val="0"/>
-          <w:sz w:val="22"/>
-          <w:shd w:fill="auto" w:val="clear"/>
-        </w:rPr>
-      </w:pPr>
-      <w:r>
-        <w:rPr>
-          <w:rFonts w:ascii="Calibri" w:hAnsi="Calibri" w:cs="Calibri" w:eastAsia="Calibri"/>
+          <w:rFonts w:ascii="Arial" w:hAnsi="Arial" w:cs="Arial" w:eastAsia="Arial"/>
+          <w:color w:val="auto"/>
+          <w:spacing w:val="0"/>
+          <w:position w:val="0"/>
+          <w:sz w:val="22"/>
+          <w:shd w:fill="auto" w:val="clear"/>
+        </w:rPr>
+      </w:pPr>
+    </w:p>
+    <w:p>
+      <w:pPr>
+        <w:spacing w:before="0" w:after="160" w:line="259"/>
+        <w:ind w:right="0" w:left="0" w:firstLine="0"/>
+        <w:jc w:val="left"/>
+        <w:rPr>
+          <w:rFonts w:ascii="Arial" w:hAnsi="Arial" w:cs="Arial" w:eastAsia="Arial"/>
+          <w:color w:val="auto"/>
+          <w:spacing w:val="0"/>
+          <w:position w:val="0"/>
+          <w:sz w:val="22"/>
+          <w:shd w:fill="auto" w:val="clear"/>
+        </w:rPr>
+      </w:pPr>
+      <w:r>
+        <w:rPr>
+          <w:rFonts w:ascii="Arial" w:hAnsi="Arial" w:cs="Arial" w:eastAsia="Arial"/>
           <w:color w:val="auto"/>
           <w:spacing w:val="0"/>
           <w:position w:val="0"/>
@@ -1772,32 +1811,32 @@
         <w:ind w:right="0" w:left="0" w:firstLine="0"/>
         <w:jc w:val="left"/>
         <w:rPr>
-          <w:rFonts w:ascii="Calibri" w:hAnsi="Calibri" w:cs="Calibri" w:eastAsia="Calibri"/>
-          <w:color w:val="auto"/>
-          <w:spacing w:val="0"/>
-          <w:position w:val="0"/>
-          <w:sz w:val="22"/>
-          <w:shd w:fill="auto" w:val="clear"/>
-        </w:rPr>
-      </w:pPr>
-    </w:p>
-    <w:p>
-      <w:pPr>
-        <w:spacing w:before="0" w:after="160" w:line="259"/>
-        <w:ind w:right="0" w:left="0" w:firstLine="0"/>
-        <w:jc w:val="left"/>
-        <w:rPr>
-          <w:rFonts w:ascii="Calibri" w:hAnsi="Calibri" w:cs="Calibri" w:eastAsia="Calibri"/>
-          <w:color w:val="auto"/>
-          <w:spacing w:val="0"/>
-          <w:position w:val="0"/>
-          <w:sz w:val="22"/>
-          <w:shd w:fill="auto" w:val="clear"/>
-        </w:rPr>
-      </w:pPr>
-      <w:r>
-        <w:rPr>
-          <w:rFonts w:ascii="Times" w:hAnsi="Times" w:cs="Times" w:eastAsia="Times"/>
+          <w:rFonts w:ascii="Arial" w:hAnsi="Arial" w:cs="Arial" w:eastAsia="Arial"/>
+          <w:color w:val="auto"/>
+          <w:spacing w:val="0"/>
+          <w:position w:val="0"/>
+          <w:sz w:val="22"/>
+          <w:shd w:fill="auto" w:val="clear"/>
+        </w:rPr>
+      </w:pPr>
+    </w:p>
+    <w:p>
+      <w:pPr>
+        <w:spacing w:before="0" w:after="160" w:line="259"/>
+        <w:ind w:right="0" w:left="0" w:firstLine="0"/>
+        <w:jc w:val="left"/>
+        <w:rPr>
+          <w:rFonts w:ascii="Arial" w:hAnsi="Arial" w:cs="Arial" w:eastAsia="Arial"/>
+          <w:color w:val="auto"/>
+          <w:spacing w:val="0"/>
+          <w:position w:val="0"/>
+          <w:sz w:val="22"/>
+          <w:shd w:fill="auto" w:val="clear"/>
+        </w:rPr>
+      </w:pPr>
+      <w:r>
+        <w:rPr>
+          <w:rFonts w:ascii="Arial" w:hAnsi="Arial" w:cs="Arial" w:eastAsia="Arial"/>
           <w:b/>
           <w:color w:val="auto"/>
           <w:spacing w:val="0"/>
@@ -1814,7 +1853,7 @@
         <w:ind w:right="0" w:left="0" w:firstLine="0"/>
         <w:jc w:val="left"/>
         <w:rPr>
-          <w:rFonts w:ascii="Calibri" w:hAnsi="Calibri" w:cs="Calibri" w:eastAsia="Calibri"/>
+          <w:rFonts w:ascii="Arial" w:hAnsi="Arial" w:cs="Arial" w:eastAsia="Arial"/>
           <w:color w:val="auto"/>
           <w:spacing w:val="0"/>
           <w:position w:val="0"/>
@@ -1856,15 +1895,15 @@
               <w:ind w:right="0" w:left="0" w:firstLine="0"/>
               <w:jc w:val="left"/>
               <w:rPr>
-                <w:color w:val="auto"/>
-                <w:spacing w:val="0"/>
-                <w:position w:val="0"/>
-                <w:shd w:fill="auto" w:val="clear"/>
+                <w:rFonts w:ascii="Arial" w:hAnsi="Arial" w:cs="Arial" w:eastAsia="Arial"/>
+                <w:color w:val="auto"/>
+                <w:spacing w:val="0"/>
+                <w:position w:val="0"/>
               </w:rPr>
             </w:pPr>
             <w:r>
               <w:rPr>
-                <w:rFonts w:ascii="Times" w:hAnsi="Times" w:cs="Times" w:eastAsia="Times"/>
+                <w:rFonts w:ascii="Arial" w:hAnsi="Arial" w:cs="Arial" w:eastAsia="Arial"/>
                 <w:color w:val="auto"/>
                 <w:spacing w:val="0"/>
                 <w:position w:val="0"/>
@@ -1897,15 +1936,15 @@
               <w:ind w:right="0" w:left="0" w:firstLine="0"/>
               <w:jc w:val="right"/>
               <w:rPr>
-                <w:color w:val="auto"/>
-                <w:spacing w:val="0"/>
-                <w:position w:val="0"/>
-                <w:shd w:fill="auto" w:val="clear"/>
+                <w:rFonts w:ascii="Arial" w:hAnsi="Arial" w:cs="Arial" w:eastAsia="Arial"/>
+                <w:color w:val="auto"/>
+                <w:spacing w:val="0"/>
+                <w:position w:val="0"/>
               </w:rPr>
             </w:pPr>
             <w:r>
               <w:rPr>
-                <w:rFonts w:ascii="Times" w:hAnsi="Times" w:cs="Times" w:eastAsia="Times"/>
+                <w:rFonts w:ascii="Arial" w:hAnsi="Arial" w:cs="Arial" w:eastAsia="Arial"/>
                 <w:color w:val="auto"/>
                 <w:spacing w:val="0"/>
                 <w:position w:val="0"/>
@@ -1944,15 +1983,15 @@
               <w:ind w:right="0" w:left="0" w:firstLine="0"/>
               <w:jc w:val="left"/>
               <w:rPr>
-                <w:color w:val="auto"/>
-                <w:spacing w:val="0"/>
-                <w:position w:val="0"/>
-                <w:shd w:fill="auto" w:val="clear"/>
+                <w:rFonts w:ascii="Arial" w:hAnsi="Arial" w:cs="Arial" w:eastAsia="Arial"/>
+                <w:color w:val="auto"/>
+                <w:spacing w:val="0"/>
+                <w:position w:val="0"/>
               </w:rPr>
             </w:pPr>
             <w:r>
               <w:rPr>
-                <w:rFonts w:ascii="Times" w:hAnsi="Times" w:cs="Times" w:eastAsia="Times"/>
+                <w:rFonts w:ascii="Arial" w:hAnsi="Arial" w:cs="Arial" w:eastAsia="Arial"/>
                 <w:color w:val="auto"/>
                 <w:spacing w:val="0"/>
                 <w:position w:val="0"/>
@@ -1985,15 +2024,15 @@
               <w:ind w:right="0" w:left="0" w:firstLine="0"/>
               <w:jc w:val="right"/>
               <w:rPr>
-                <w:color w:val="auto"/>
-                <w:spacing w:val="0"/>
-                <w:position w:val="0"/>
-                <w:shd w:fill="auto" w:val="clear"/>
+                <w:rFonts w:ascii="Arial" w:hAnsi="Arial" w:cs="Arial" w:eastAsia="Arial"/>
+                <w:color w:val="auto"/>
+                <w:spacing w:val="0"/>
+                <w:position w:val="0"/>
               </w:rPr>
             </w:pPr>
             <w:r>
               <w:rPr>
-                <w:rFonts w:ascii="Times" w:hAnsi="Times" w:cs="Times" w:eastAsia="Times"/>
+                <w:rFonts w:ascii="Arial" w:hAnsi="Arial" w:cs="Arial" w:eastAsia="Arial"/>
                 <w:color w:val="auto"/>
                 <w:spacing w:val="0"/>
                 <w:position w:val="0"/>
@@ -2032,15 +2071,15 @@
               <w:ind w:right="0" w:left="0" w:firstLine="0"/>
               <w:jc w:val="left"/>
               <w:rPr>
-                <w:color w:val="auto"/>
-                <w:spacing w:val="0"/>
-                <w:position w:val="0"/>
-                <w:shd w:fill="auto" w:val="clear"/>
+                <w:rFonts w:ascii="Arial" w:hAnsi="Arial" w:cs="Arial" w:eastAsia="Arial"/>
+                <w:color w:val="auto"/>
+                <w:spacing w:val="0"/>
+                <w:position w:val="0"/>
               </w:rPr>
             </w:pPr>
             <w:r>
               <w:rPr>
-                <w:rFonts w:ascii="Times" w:hAnsi="Times" w:cs="Times" w:eastAsia="Times"/>
+                <w:rFonts w:ascii="Arial" w:hAnsi="Arial" w:cs="Arial" w:eastAsia="Arial"/>
                 <w:color w:val="auto"/>
                 <w:spacing w:val="0"/>
                 <w:position w:val="0"/>
@@ -2073,15 +2112,103 @@
               <w:ind w:right="0" w:left="0" w:firstLine="0"/>
               <w:jc w:val="right"/>
               <w:rPr>
-                <w:color w:val="auto"/>
-                <w:spacing w:val="0"/>
-                <w:position w:val="0"/>
-                <w:shd w:fill="auto" w:val="clear"/>
+                <w:rFonts w:ascii="Arial" w:hAnsi="Arial" w:cs="Arial" w:eastAsia="Arial"/>
+                <w:color w:val="auto"/>
+                <w:spacing w:val="0"/>
+                <w:position w:val="0"/>
               </w:rPr>
             </w:pPr>
             <w:r>
               <w:rPr>
-                <w:rFonts w:ascii="Times" w:hAnsi="Times" w:cs="Times" w:eastAsia="Times"/>
+                <w:rFonts w:ascii="Arial" w:hAnsi="Arial" w:cs="Arial" w:eastAsia="Arial"/>
+                <w:color w:val="auto"/>
+                <w:spacing w:val="0"/>
+                <w:position w:val="0"/>
+                <w:sz w:val="24"/>
+                <w:shd w:fill="auto" w:val="clear"/>
+              </w:rPr>
+              <w:t xml:space="preserve">07</w:t>
+            </w:r>
+          </w:p>
+        </w:tc>
+      </w:tr>
+      <w:tr>
+        <w:trPr>
+          <w:trHeight w:val="240" w:hRule="auto"/>
+          <w:jc w:val="left"/>
+        </w:trPr>
+        <w:tc>
+          <w:tcPr>
+            <w:tcW w:w="8325" w:type="dxa"/>
+            <w:tcBorders>
+              <w:top w:val="single" w:color="7f7f7f" w:sz="4"/>
+              <w:left w:val="single" w:color="000000" w:sz="0"/>
+              <w:bottom w:val="single" w:color="7f7f7f" w:sz="4"/>
+              <w:right w:val="single" w:color="000000" w:sz="0"/>
+            </w:tcBorders>
+            <w:shd w:color="000000" w:fill="ffffff" w:val="clear"/>
+            <w:tcMar>
+              <w:left w:w="108" w:type="dxa"/>
+              <w:right w:w="108" w:type="dxa"/>
+            </w:tcMar>
+            <w:vAlign w:val="center"/>
+          </w:tcPr>
+          <w:p>
+            <w:pPr>
+              <w:spacing w:before="0" w:after="0" w:line="240"/>
+              <w:ind w:right="0" w:left="0" w:firstLine="0"/>
+              <w:jc w:val="left"/>
+              <w:rPr>
+                <w:rFonts w:ascii="Arial" w:hAnsi="Arial" w:cs="Arial" w:eastAsia="Arial"/>
+                <w:color w:val="auto"/>
+                <w:spacing w:val="0"/>
+                <w:position w:val="0"/>
+              </w:rPr>
+            </w:pPr>
+            <w:r>
+              <w:rPr>
+                <w:rFonts w:ascii="Arial" w:hAnsi="Arial" w:cs="Arial" w:eastAsia="Arial"/>
+                <w:color w:val="auto"/>
+                <w:spacing w:val="0"/>
+                <w:position w:val="0"/>
+                <w:sz w:val="24"/>
+                <w:shd w:fill="auto" w:val="clear"/>
+              </w:rPr>
+              <w:t xml:space="preserve">         Critério de cobertura</w:t>
+            </w:r>
+          </w:p>
+        </w:tc>
+        <w:tc>
+          <w:tcPr>
+            <w:tcW w:w="1035" w:type="dxa"/>
+            <w:tcBorders>
+              <w:top w:val="single" w:color="7f7f7f" w:sz="4"/>
+              <w:left w:val="single" w:color="000000" w:sz="0"/>
+              <w:bottom w:val="single" w:color="7f7f7f" w:sz="4"/>
+              <w:right w:val="single" w:color="000000" w:sz="0"/>
+            </w:tcBorders>
+            <w:shd w:color="000000" w:fill="ffffff" w:val="clear"/>
+            <w:tcMar>
+              <w:left w:w="108" w:type="dxa"/>
+              <w:right w:w="108" w:type="dxa"/>
+            </w:tcMar>
+            <w:vAlign w:val="center"/>
+          </w:tcPr>
+          <w:p>
+            <w:pPr>
+              <w:spacing w:before="0" w:after="0" w:line="240"/>
+              <w:ind w:right="0" w:left="0" w:firstLine="0"/>
+              <w:jc w:val="right"/>
+              <w:rPr>
+                <w:rFonts w:ascii="Arial" w:hAnsi="Arial" w:cs="Arial" w:eastAsia="Arial"/>
+                <w:color w:val="auto"/>
+                <w:spacing w:val="0"/>
+                <w:position w:val="0"/>
+              </w:rPr>
+            </w:pPr>
+            <w:r>
+              <w:rPr>
+                <w:rFonts w:ascii="Arial" w:hAnsi="Arial" w:cs="Arial" w:eastAsia="Arial"/>
                 <w:color w:val="auto"/>
                 <w:spacing w:val="0"/>
                 <w:position w:val="0"/>
@@ -2120,22 +2247,22 @@
               <w:ind w:right="0" w:left="0" w:firstLine="0"/>
               <w:jc w:val="left"/>
               <w:rPr>
-                <w:color w:val="auto"/>
-                <w:spacing w:val="0"/>
-                <w:position w:val="0"/>
-                <w:shd w:fill="auto" w:val="clear"/>
+                <w:rFonts w:ascii="Arial" w:hAnsi="Arial" w:cs="Arial" w:eastAsia="Arial"/>
+                <w:color w:val="auto"/>
+                <w:spacing w:val="0"/>
+                <w:position w:val="0"/>
               </w:rPr>
             </w:pPr>
             <w:r>
               <w:rPr>
-                <w:rFonts w:ascii="Times" w:hAnsi="Times" w:cs="Times" w:eastAsia="Times"/>
+                <w:rFonts w:ascii="Arial" w:hAnsi="Arial" w:cs="Arial" w:eastAsia="Arial"/>
                 <w:color w:val="auto"/>
                 <w:spacing w:val="0"/>
                 <w:position w:val="0"/>
                 <w:sz w:val="24"/>
                 <w:shd w:fill="auto" w:val="clear"/>
               </w:rPr>
-              <w:t xml:space="preserve">         Critério de cobertura</w:t>
+              <w:t xml:space="preserve">         Teste de componente</w:t>
             </w:r>
           </w:p>
         </w:tc>
@@ -2161,15 +2288,15 @@
               <w:ind w:right="0" w:left="0" w:firstLine="0"/>
               <w:jc w:val="right"/>
               <w:rPr>
-                <w:color w:val="auto"/>
-                <w:spacing w:val="0"/>
-                <w:position w:val="0"/>
-                <w:shd w:fill="auto" w:val="clear"/>
+                <w:rFonts w:ascii="Arial" w:hAnsi="Arial" w:cs="Arial" w:eastAsia="Arial"/>
+                <w:color w:val="auto"/>
+                <w:spacing w:val="0"/>
+                <w:position w:val="0"/>
               </w:rPr>
             </w:pPr>
             <w:r>
               <w:rPr>
-                <w:rFonts w:ascii="Times" w:hAnsi="Times" w:cs="Times" w:eastAsia="Times"/>
+                <w:rFonts w:ascii="Arial" w:hAnsi="Arial" w:cs="Arial" w:eastAsia="Arial"/>
                 <w:color w:val="auto"/>
                 <w:spacing w:val="0"/>
                 <w:position w:val="0"/>
@@ -2208,22 +2335,22 @@
               <w:ind w:right="0" w:left="0" w:firstLine="0"/>
               <w:jc w:val="left"/>
               <w:rPr>
-                <w:color w:val="auto"/>
-                <w:spacing w:val="0"/>
-                <w:position w:val="0"/>
-                <w:shd w:fill="auto" w:val="clear"/>
+                <w:rFonts w:ascii="Arial" w:hAnsi="Arial" w:cs="Arial" w:eastAsia="Arial"/>
+                <w:color w:val="auto"/>
+                <w:spacing w:val="0"/>
+                <w:position w:val="0"/>
               </w:rPr>
             </w:pPr>
             <w:r>
               <w:rPr>
-                <w:rFonts w:ascii="Times" w:hAnsi="Times" w:cs="Times" w:eastAsia="Times"/>
+                <w:rFonts w:ascii="Arial" w:hAnsi="Arial" w:cs="Arial" w:eastAsia="Arial"/>
                 <w:color w:val="auto"/>
                 <w:spacing w:val="0"/>
                 <w:position w:val="0"/>
                 <w:sz w:val="24"/>
                 <w:shd w:fill="auto" w:val="clear"/>
               </w:rPr>
-              <w:t xml:space="preserve">         Teste de componente</w:t>
+              <w:t xml:space="preserve">         Teste de integração</w:t>
             </w:r>
           </w:p>
         </w:tc>
@@ -2249,15 +2376,15 @@
               <w:ind w:right="0" w:left="0" w:firstLine="0"/>
               <w:jc w:val="right"/>
               <w:rPr>
-                <w:color w:val="auto"/>
-                <w:spacing w:val="0"/>
-                <w:position w:val="0"/>
-                <w:shd w:fill="auto" w:val="clear"/>
+                <w:rFonts w:ascii="Arial" w:hAnsi="Arial" w:cs="Arial" w:eastAsia="Arial"/>
+                <w:color w:val="auto"/>
+                <w:spacing w:val="0"/>
+                <w:position w:val="0"/>
               </w:rPr>
             </w:pPr>
             <w:r>
               <w:rPr>
-                <w:rFonts w:ascii="Times" w:hAnsi="Times" w:cs="Times" w:eastAsia="Times"/>
+                <w:rFonts w:ascii="Arial" w:hAnsi="Arial" w:cs="Arial" w:eastAsia="Arial"/>
                 <w:color w:val="auto"/>
                 <w:spacing w:val="0"/>
                 <w:position w:val="0"/>
@@ -2296,22 +2423,22 @@
               <w:ind w:right="0" w:left="0" w:firstLine="0"/>
               <w:jc w:val="left"/>
               <w:rPr>
-                <w:color w:val="auto"/>
-                <w:spacing w:val="0"/>
-                <w:position w:val="0"/>
-                <w:shd w:fill="auto" w:val="clear"/>
+                <w:rFonts w:ascii="Arial" w:hAnsi="Arial" w:cs="Arial" w:eastAsia="Arial"/>
+                <w:color w:val="auto"/>
+                <w:spacing w:val="0"/>
+                <w:position w:val="0"/>
               </w:rPr>
             </w:pPr>
             <w:r>
               <w:rPr>
-                <w:rFonts w:ascii="Times" w:hAnsi="Times" w:cs="Times" w:eastAsia="Times"/>
+                <w:rFonts w:ascii="Arial" w:hAnsi="Arial" w:cs="Arial" w:eastAsia="Arial"/>
                 <w:color w:val="auto"/>
                 <w:spacing w:val="0"/>
                 <w:position w:val="0"/>
                 <w:sz w:val="24"/>
                 <w:shd w:fill="auto" w:val="clear"/>
               </w:rPr>
-              <w:t xml:space="preserve">         Teste de integração</w:t>
+              <w:t xml:space="preserve">         Teste do sistema</w:t>
             </w:r>
           </w:p>
         </w:tc>
@@ -2337,15 +2464,15 @@
               <w:ind w:right="0" w:left="0" w:firstLine="0"/>
               <w:jc w:val="right"/>
               <w:rPr>
-                <w:color w:val="auto"/>
-                <w:spacing w:val="0"/>
-                <w:position w:val="0"/>
-                <w:shd w:fill="auto" w:val="clear"/>
+                <w:rFonts w:ascii="Arial" w:hAnsi="Arial" w:cs="Arial" w:eastAsia="Arial"/>
+                <w:color w:val="auto"/>
+                <w:spacing w:val="0"/>
+                <w:position w:val="0"/>
               </w:rPr>
             </w:pPr>
             <w:r>
               <w:rPr>
-                <w:rFonts w:ascii="Times" w:hAnsi="Times" w:cs="Times" w:eastAsia="Times"/>
+                <w:rFonts w:ascii="Arial" w:hAnsi="Arial" w:cs="Arial" w:eastAsia="Arial"/>
                 <w:color w:val="auto"/>
                 <w:spacing w:val="0"/>
                 <w:position w:val="0"/>
@@ -2384,103 +2511,15 @@
               <w:ind w:right="0" w:left="0" w:firstLine="0"/>
               <w:jc w:val="left"/>
               <w:rPr>
-                <w:color w:val="auto"/>
-                <w:spacing w:val="0"/>
-                <w:position w:val="0"/>
-                <w:shd w:fill="auto" w:val="clear"/>
+                <w:rFonts w:ascii="Arial" w:hAnsi="Arial" w:cs="Arial" w:eastAsia="Arial"/>
+                <w:color w:val="auto"/>
+                <w:spacing w:val="0"/>
+                <w:position w:val="0"/>
               </w:rPr>
             </w:pPr>
             <w:r>
               <w:rPr>
-                <w:rFonts w:ascii="Times" w:hAnsi="Times" w:cs="Times" w:eastAsia="Times"/>
-                <w:color w:val="auto"/>
-                <w:spacing w:val="0"/>
-                <w:position w:val="0"/>
-                <w:sz w:val="24"/>
-                <w:shd w:fill="auto" w:val="clear"/>
-              </w:rPr>
-              <w:t xml:space="preserve">         Teste do sistema</w:t>
-            </w:r>
-          </w:p>
-        </w:tc>
-        <w:tc>
-          <w:tcPr>
-            <w:tcW w:w="1035" w:type="dxa"/>
-            <w:tcBorders>
-              <w:top w:val="single" w:color="7f7f7f" w:sz="4"/>
-              <w:left w:val="single" w:color="000000" w:sz="0"/>
-              <w:bottom w:val="single" w:color="7f7f7f" w:sz="4"/>
-              <w:right w:val="single" w:color="000000" w:sz="0"/>
-            </w:tcBorders>
-            <w:shd w:color="000000" w:fill="ffffff" w:val="clear"/>
-            <w:tcMar>
-              <w:left w:w="108" w:type="dxa"/>
-              <w:right w:w="108" w:type="dxa"/>
-            </w:tcMar>
-            <w:vAlign w:val="center"/>
-          </w:tcPr>
-          <w:p>
-            <w:pPr>
-              <w:spacing w:before="0" w:after="0" w:line="240"/>
-              <w:ind w:right="0" w:left="0" w:firstLine="0"/>
-              <w:jc w:val="right"/>
-              <w:rPr>
-                <w:color w:val="auto"/>
-                <w:spacing w:val="0"/>
-                <w:position w:val="0"/>
-                <w:shd w:fill="auto" w:val="clear"/>
-              </w:rPr>
-            </w:pPr>
-            <w:r>
-              <w:rPr>
-                <w:rFonts w:ascii="Times" w:hAnsi="Times" w:cs="Times" w:eastAsia="Times"/>
-                <w:color w:val="auto"/>
-                <w:spacing w:val="0"/>
-                <w:position w:val="0"/>
-                <w:sz w:val="24"/>
-                <w:shd w:fill="auto" w:val="clear"/>
-              </w:rPr>
-              <w:t xml:space="preserve">07</w:t>
-            </w:r>
-          </w:p>
-        </w:tc>
-      </w:tr>
-      <w:tr>
-        <w:trPr>
-          <w:trHeight w:val="1" w:hRule="atLeast"/>
-          <w:jc w:val="left"/>
-        </w:trPr>
-        <w:tc>
-          <w:tcPr>
-            <w:tcW w:w="8325" w:type="dxa"/>
-            <w:tcBorders>
-              <w:top w:val="single" w:color="7f7f7f" w:sz="4"/>
-              <w:left w:val="single" w:color="000000" w:sz="0"/>
-              <w:bottom w:val="single" w:color="7f7f7f" w:sz="4"/>
-              <w:right w:val="single" w:color="000000" w:sz="0"/>
-            </w:tcBorders>
-            <w:shd w:color="000000" w:fill="ffffff" w:val="clear"/>
-            <w:tcMar>
-              <w:left w:w="108" w:type="dxa"/>
-              <w:right w:w="108" w:type="dxa"/>
-            </w:tcMar>
-            <w:vAlign w:val="center"/>
-          </w:tcPr>
-          <w:p>
-            <w:pPr>
-              <w:spacing w:before="0" w:after="0" w:line="240"/>
-              <w:ind w:right="0" w:left="0" w:firstLine="0"/>
-              <w:jc w:val="left"/>
-              <w:rPr>
-                <w:color w:val="auto"/>
-                <w:spacing w:val="0"/>
-                <w:position w:val="0"/>
-                <w:shd w:fill="auto" w:val="clear"/>
-              </w:rPr>
-            </w:pPr>
-            <w:r>
-              <w:rPr>
-                <w:rFonts w:ascii="Times" w:hAnsi="Times" w:cs="Times" w:eastAsia="Times"/>
+                <w:rFonts w:ascii="Arial" w:hAnsi="Arial" w:cs="Arial" w:eastAsia="Arial"/>
                 <w:color w:val="auto"/>
                 <w:spacing w:val="0"/>
                 <w:position w:val="0"/>
@@ -2513,15 +2552,15 @@
               <w:ind w:right="0" w:left="0" w:firstLine="0"/>
               <w:jc w:val="right"/>
               <w:rPr>
-                <w:color w:val="auto"/>
-                <w:spacing w:val="0"/>
-                <w:position w:val="0"/>
-                <w:shd w:fill="auto" w:val="clear"/>
+                <w:rFonts w:ascii="Arial" w:hAnsi="Arial" w:cs="Arial" w:eastAsia="Arial"/>
+                <w:color w:val="auto"/>
+                <w:spacing w:val="0"/>
+                <w:position w:val="0"/>
               </w:rPr>
             </w:pPr>
             <w:r>
               <w:rPr>
-                <w:rFonts w:ascii="Times" w:hAnsi="Times" w:cs="Times" w:eastAsia="Times"/>
+                <w:rFonts w:ascii="Arial" w:hAnsi="Arial" w:cs="Arial" w:eastAsia="Arial"/>
                 <w:color w:val="auto"/>
                 <w:spacing w:val="0"/>
                 <w:position w:val="0"/>
@@ -2540,17 +2579,17 @@
         <w:ind w:right="0" w:left="0" w:firstLine="0"/>
         <w:jc w:val="left"/>
         <w:rPr>
-          <w:rFonts w:ascii="Calibri" w:hAnsi="Calibri" w:cs="Calibri" w:eastAsia="Calibri"/>
-          <w:color w:val="auto"/>
-          <w:spacing w:val="0"/>
-          <w:position w:val="0"/>
-          <w:sz w:val="22"/>
-          <w:shd w:fill="auto" w:val="clear"/>
-        </w:rPr>
-      </w:pPr>
-      <w:r>
-        <w:rPr>
-          <w:rFonts w:ascii="Calibri" w:hAnsi="Calibri" w:cs="Calibri" w:eastAsia="Calibri"/>
+          <w:rFonts w:ascii="Arial" w:hAnsi="Arial" w:cs="Arial" w:eastAsia="Arial"/>
+          <w:color w:val="auto"/>
+          <w:spacing w:val="0"/>
+          <w:position w:val="0"/>
+          <w:sz w:val="22"/>
+          <w:shd w:fill="auto" w:val="clear"/>
+        </w:rPr>
+      </w:pPr>
+      <w:r>
+        <w:rPr>
+          <w:rFonts w:ascii="Arial" w:hAnsi="Arial" w:cs="Arial" w:eastAsia="Arial"/>
           <w:color w:val="auto"/>
           <w:spacing w:val="0"/>
           <w:position w:val="0"/>
@@ -2566,32 +2605,32 @@
         <w:ind w:right="0" w:left="0" w:firstLine="0"/>
         <w:jc w:val="left"/>
         <w:rPr>
-          <w:rFonts w:ascii="Calibri" w:hAnsi="Calibri" w:cs="Calibri" w:eastAsia="Calibri"/>
-          <w:color w:val="auto"/>
-          <w:spacing w:val="0"/>
-          <w:position w:val="0"/>
-          <w:sz w:val="22"/>
-          <w:shd w:fill="auto" w:val="clear"/>
-        </w:rPr>
-      </w:pPr>
-    </w:p>
-    <w:p>
-      <w:pPr>
-        <w:spacing w:before="0" w:after="160" w:line="259"/>
-        <w:ind w:right="0" w:left="0" w:firstLine="0"/>
-        <w:jc w:val="left"/>
-        <w:rPr>
-          <w:rFonts w:ascii="Calibri" w:hAnsi="Calibri" w:cs="Calibri" w:eastAsia="Calibri"/>
-          <w:color w:val="auto"/>
-          <w:spacing w:val="0"/>
-          <w:position w:val="0"/>
-          <w:sz w:val="22"/>
-          <w:shd w:fill="auto" w:val="clear"/>
-        </w:rPr>
-      </w:pPr>
-      <w:r>
-        <w:rPr>
-          <w:rFonts w:ascii="Times" w:hAnsi="Times" w:cs="Times" w:eastAsia="Times"/>
+          <w:rFonts w:ascii="Arial" w:hAnsi="Arial" w:cs="Arial" w:eastAsia="Arial"/>
+          <w:color w:val="auto"/>
+          <w:spacing w:val="0"/>
+          <w:position w:val="0"/>
+          <w:sz w:val="22"/>
+          <w:shd w:fill="auto" w:val="clear"/>
+        </w:rPr>
+      </w:pPr>
+    </w:p>
+    <w:p>
+      <w:pPr>
+        <w:spacing w:before="0" w:after="160" w:line="259"/>
+        <w:ind w:right="0" w:left="0" w:firstLine="0"/>
+        <w:jc w:val="left"/>
+        <w:rPr>
+          <w:rFonts w:ascii="Arial" w:hAnsi="Arial" w:cs="Arial" w:eastAsia="Arial"/>
+          <w:color w:val="auto"/>
+          <w:spacing w:val="0"/>
+          <w:position w:val="0"/>
+          <w:sz w:val="22"/>
+          <w:shd w:fill="auto" w:val="clear"/>
+        </w:rPr>
+      </w:pPr>
+      <w:r>
+        <w:rPr>
+          <w:rFonts w:ascii="Arial" w:hAnsi="Arial" w:cs="Arial" w:eastAsia="Arial"/>
           <w:b/>
           <w:color w:val="auto"/>
           <w:spacing w:val="0"/>
@@ -2605,20 +2644,72 @@
     <w:p>
       <w:pPr>
         <w:spacing w:before="0" w:after="160" w:line="259"/>
-        <w:ind w:right="0" w:left="0" w:firstLine="0"/>
-        <w:jc w:val="left"/>
-        <w:rPr>
-          <w:rFonts w:ascii="Calibri" w:hAnsi="Calibri" w:cs="Calibri" w:eastAsia="Calibri"/>
-          <w:color w:val="auto"/>
-          <w:spacing w:val="0"/>
-          <w:position w:val="0"/>
-          <w:sz w:val="22"/>
-          <w:shd w:fill="auto" w:val="clear"/>
-        </w:rPr>
-      </w:pPr>
-      <w:r>
-        <w:rPr>
-          <w:rFonts w:ascii="Times" w:hAnsi="Times" w:cs="Times" w:eastAsia="Times"/>
+        <w:ind w:right="0" w:left="0" w:firstLine="720"/>
+        <w:jc w:val="both"/>
+        <w:rPr>
+          <w:rFonts w:ascii="Arial" w:hAnsi="Arial" w:cs="Arial" w:eastAsia="Arial"/>
+          <w:color w:val="auto"/>
+          <w:spacing w:val="0"/>
+          <w:position w:val="0"/>
+          <w:sz w:val="22"/>
+          <w:shd w:fill="auto" w:val="clear"/>
+        </w:rPr>
+      </w:pPr>
+      <w:r>
+        <w:rPr>
+          <w:rFonts w:ascii="Arial" w:hAnsi="Arial" w:cs="Arial" w:eastAsia="Arial"/>
+          <w:color w:val="auto"/>
+          <w:spacing w:val="0"/>
+          <w:position w:val="0"/>
+          <w:sz w:val="24"/>
+          <w:shd w:fill="auto" w:val="clear"/>
+        </w:rPr>
+        <w:t xml:space="preserve">Este documento trata dos testes do Sistema cinema para determinar se este atingiu suas especificações e funcionou corretamente no ambiente para o qual foi projetado, levando em consideração os pré-requisitos do Documento de Especificação. Para realizar os testes serão utilizados métodos e critérios de cobertura, os quais serão especificados neste documento. </w:t>
+      </w:r>
+    </w:p>
+    <w:p>
+      <w:pPr>
+        <w:spacing w:before="0" w:after="160" w:line="259"/>
+        <w:ind w:right="0" w:left="0" w:firstLine="0"/>
+        <w:jc w:val="left"/>
+        <w:rPr>
+          <w:rFonts w:ascii="Arial" w:hAnsi="Arial" w:cs="Arial" w:eastAsia="Arial"/>
+          <w:color w:val="auto"/>
+          <w:spacing w:val="0"/>
+          <w:position w:val="0"/>
+          <w:sz w:val="22"/>
+          <w:shd w:fill="auto" w:val="clear"/>
+        </w:rPr>
+      </w:pPr>
+      <w:r>
+        <w:rPr>
+          <w:rFonts w:ascii="Arial" w:hAnsi="Arial" w:cs="Arial" w:eastAsia="Arial"/>
+          <w:color w:val="auto"/>
+          <w:spacing w:val="0"/>
+          <w:position w:val="0"/>
+          <w:sz w:val="22"/>
+          <w:shd w:fill="auto" w:val="clear"/>
+        </w:rPr>
+        <w:t xml:space="preserve"> </w:t>
+      </w:r>
+    </w:p>
+    <w:p>
+      <w:pPr>
+        <w:spacing w:before="0" w:after="160" w:line="259"/>
+        <w:ind w:right="0" w:left="0" w:firstLine="0"/>
+        <w:jc w:val="left"/>
+        <w:rPr>
+          <w:rFonts w:ascii="Arial" w:hAnsi="Arial" w:cs="Arial" w:eastAsia="Arial"/>
+          <w:color w:val="auto"/>
+          <w:spacing w:val="0"/>
+          <w:position w:val="0"/>
+          <w:sz w:val="22"/>
+          <w:shd w:fill="auto" w:val="clear"/>
+        </w:rPr>
+      </w:pPr>
+      <w:r>
+        <w:rPr>
+          <w:rFonts w:ascii="Arial" w:hAnsi="Arial" w:cs="Arial" w:eastAsia="Arial"/>
           <w:b/>
           <w:color w:val="auto"/>
           <w:spacing w:val="0"/>
@@ -2626,100 +2717,6 @@
           <w:sz w:val="28"/>
           <w:shd w:fill="auto" w:val="clear"/>
         </w:rPr>
-        <w:t xml:space="preserve"> </w:t>
-      </w:r>
-    </w:p>
-    <w:p>
-      <w:pPr>
-        <w:spacing w:before="0" w:after="160" w:line="259"/>
-        <w:ind w:right="0" w:left="0" w:firstLine="720"/>
-        <w:jc w:val="both"/>
-        <w:rPr>
-          <w:rFonts w:ascii="Calibri" w:hAnsi="Calibri" w:cs="Calibri" w:eastAsia="Calibri"/>
-          <w:color w:val="auto"/>
-          <w:spacing w:val="0"/>
-          <w:position w:val="0"/>
-          <w:sz w:val="22"/>
-          <w:shd w:fill="auto" w:val="clear"/>
-        </w:rPr>
-      </w:pPr>
-      <w:r>
-        <w:rPr>
-          <w:rFonts w:ascii="Times" w:hAnsi="Times" w:cs="Times" w:eastAsia="Times"/>
-          <w:color w:val="auto"/>
-          <w:spacing w:val="0"/>
-          <w:position w:val="0"/>
-          <w:sz w:val="24"/>
-          <w:shd w:fill="auto" w:val="clear"/>
-        </w:rPr>
-        <w:t xml:space="preserve">Este documento trata dos testes do Sistema cinema para determinar se este atingiu suas especificações e funcionou corretamente no ambiente para o qual foi projetado, levando em consideração os pré-requisitos do Documento de Especificação. Para realizar os testes serão utilizados métodos e critérios de cobertura, os quais serão especificados neste documento. </w:t>
-      </w:r>
-    </w:p>
-    <w:p>
-      <w:pPr>
-        <w:spacing w:before="0" w:after="160" w:line="259"/>
-        <w:ind w:right="0" w:left="0" w:firstLine="0"/>
-        <w:jc w:val="left"/>
-        <w:rPr>
-          <w:rFonts w:ascii="Calibri" w:hAnsi="Calibri" w:cs="Calibri" w:eastAsia="Calibri"/>
-          <w:color w:val="auto"/>
-          <w:spacing w:val="0"/>
-          <w:position w:val="0"/>
-          <w:sz w:val="22"/>
-          <w:shd w:fill="auto" w:val="clear"/>
-        </w:rPr>
-      </w:pPr>
-      <w:r>
-        <w:rPr>
-          <w:rFonts w:ascii="Calibri" w:hAnsi="Calibri" w:cs="Calibri" w:eastAsia="Calibri"/>
-          <w:color w:val="auto"/>
-          <w:spacing w:val="0"/>
-          <w:position w:val="0"/>
-          <w:sz w:val="22"/>
-          <w:shd w:fill="auto" w:val="clear"/>
-        </w:rPr>
-        <w:t xml:space="preserve"> </w:t>
-      </w:r>
-    </w:p>
-    <w:p>
-      <w:pPr>
-        <w:spacing w:before="0" w:after="160" w:line="259"/>
-        <w:ind w:right="0" w:left="0" w:firstLine="0"/>
-        <w:jc w:val="left"/>
-        <w:rPr>
-          <w:rFonts w:ascii="Calibri" w:hAnsi="Calibri" w:cs="Calibri" w:eastAsia="Calibri"/>
-          <w:color w:val="auto"/>
-          <w:spacing w:val="0"/>
-          <w:position w:val="0"/>
-          <w:sz w:val="22"/>
-          <w:shd w:fill="auto" w:val="clear"/>
-        </w:rPr>
-      </w:pPr>
-    </w:p>
-    <w:p>
-      <w:pPr>
-        <w:spacing w:before="0" w:after="160" w:line="259"/>
-        <w:ind w:right="0" w:left="0" w:firstLine="0"/>
-        <w:jc w:val="left"/>
-        <w:rPr>
-          <w:rFonts w:ascii="Calibri" w:hAnsi="Calibri" w:cs="Calibri" w:eastAsia="Calibri"/>
-          <w:color w:val="auto"/>
-          <w:spacing w:val="0"/>
-          <w:position w:val="0"/>
-          <w:sz w:val="22"/>
-          <w:shd w:fill="auto" w:val="clear"/>
-        </w:rPr>
-      </w:pPr>
-      <w:r>
-        <w:rPr>
-          <w:rFonts w:ascii="Times" w:hAnsi="Times" w:cs="Times" w:eastAsia="Times"/>
-          <w:b/>
-          <w:color w:val="auto"/>
-          <w:spacing w:val="0"/>
-          <w:position w:val="0"/>
-          <w:sz w:val="28"/>
-          <w:shd w:fill="auto" w:val="clear"/>
-        </w:rPr>
         <w:t xml:space="preserve">Roteiro de teste </w:t>
       </w:r>
     </w:p>
@@ -2729,7 +2726,7 @@
         <w:ind w:right="0" w:left="0" w:firstLine="0"/>
         <w:jc w:val="left"/>
         <w:rPr>
-          <w:rFonts w:ascii="Calibri" w:hAnsi="Calibri" w:cs="Calibri" w:eastAsia="Calibri"/>
+          <w:rFonts w:ascii="Arial" w:hAnsi="Arial" w:cs="Arial" w:eastAsia="Arial"/>
           <w:color w:val="auto"/>
           <w:spacing w:val="0"/>
           <w:position w:val="0"/>
@@ -2742,13 +2739,13 @@
       <w:pPr>
         <w:numPr>
           <w:ilvl w:val="0"/>
-          <w:numId w:val="49"/>
+          <w:numId w:val="50"/>
         </w:numPr>
         <w:spacing w:before="0" w:after="160" w:line="259"/>
         <w:ind w:right="0" w:left="720" w:hanging="360"/>
         <w:jc w:val="left"/>
         <w:rPr>
-          <w:rFonts w:ascii="Calibri" w:hAnsi="Calibri" w:cs="Calibri" w:eastAsia="Calibri"/>
+          <w:rFonts w:ascii="Arial" w:hAnsi="Arial" w:cs="Arial" w:eastAsia="Arial"/>
           <w:color w:val="auto"/>
           <w:spacing w:val="0"/>
           <w:position w:val="0"/>
@@ -2758,7 +2755,7 @@
       </w:pPr>
       <w:r>
         <w:rPr>
-          <w:rFonts w:ascii="Times" w:hAnsi="Times" w:cs="Times" w:eastAsia="Times"/>
+          <w:rFonts w:ascii="Arial" w:hAnsi="Arial" w:cs="Arial" w:eastAsia="Arial"/>
           <w:color w:val="auto"/>
           <w:spacing w:val="0"/>
           <w:position w:val="0"/>
@@ -2774,17 +2771,17 @@
         <w:ind w:right="0" w:left="0" w:firstLine="720"/>
         <w:jc w:val="left"/>
         <w:rPr>
-          <w:rFonts w:ascii="Calibri" w:hAnsi="Calibri" w:cs="Calibri" w:eastAsia="Calibri"/>
-          <w:color w:val="auto"/>
-          <w:spacing w:val="0"/>
-          <w:position w:val="0"/>
-          <w:sz w:val="22"/>
-          <w:shd w:fill="auto" w:val="clear"/>
-        </w:rPr>
-      </w:pPr>
-      <w:r>
-        <w:rPr>
-          <w:rFonts w:ascii="Times" w:hAnsi="Times" w:cs="Times" w:eastAsia="Times"/>
+          <w:rFonts w:ascii="Arial" w:hAnsi="Arial" w:cs="Arial" w:eastAsia="Arial"/>
+          <w:color w:val="auto"/>
+          <w:spacing w:val="0"/>
+          <w:position w:val="0"/>
+          <w:sz w:val="22"/>
+          <w:shd w:fill="auto" w:val="clear"/>
+        </w:rPr>
+      </w:pPr>
+      <w:r>
+        <w:rPr>
+          <w:rFonts w:ascii="Arial" w:hAnsi="Arial" w:cs="Arial" w:eastAsia="Arial"/>
           <w:color w:val="auto"/>
           <w:spacing w:val="0"/>
           <w:position w:val="0"/>
@@ -2800,17 +2797,17 @@
         <w:ind w:right="0" w:left="0" w:firstLine="720"/>
         <w:jc w:val="left"/>
         <w:rPr>
-          <w:rFonts w:ascii="Calibri" w:hAnsi="Calibri" w:cs="Calibri" w:eastAsia="Calibri"/>
-          <w:color w:val="auto"/>
-          <w:spacing w:val="0"/>
-          <w:position w:val="0"/>
-          <w:sz w:val="22"/>
-          <w:shd w:fill="auto" w:val="clear"/>
-        </w:rPr>
-      </w:pPr>
-      <w:r>
-        <w:rPr>
-          <w:rFonts w:ascii="Times" w:hAnsi="Times" w:cs="Times" w:eastAsia="Times"/>
+          <w:rFonts w:ascii="Arial" w:hAnsi="Arial" w:cs="Arial" w:eastAsia="Arial"/>
+          <w:color w:val="auto"/>
+          <w:spacing w:val="0"/>
+          <w:position w:val="0"/>
+          <w:sz w:val="22"/>
+          <w:shd w:fill="auto" w:val="clear"/>
+        </w:rPr>
+      </w:pPr>
+      <w:r>
+        <w:rPr>
+          <w:rFonts w:ascii="Arial" w:hAnsi="Arial" w:cs="Arial" w:eastAsia="Arial"/>
           <w:color w:val="auto"/>
           <w:spacing w:val="0"/>
           <w:position w:val="0"/>
@@ -2826,17 +2823,17 @@
         <w:ind w:right="0" w:left="0" w:firstLine="720"/>
         <w:jc w:val="left"/>
         <w:rPr>
-          <w:rFonts w:ascii="Calibri" w:hAnsi="Calibri" w:cs="Calibri" w:eastAsia="Calibri"/>
-          <w:color w:val="auto"/>
-          <w:spacing w:val="0"/>
-          <w:position w:val="0"/>
-          <w:sz w:val="22"/>
-          <w:shd w:fill="auto" w:val="clear"/>
-        </w:rPr>
-      </w:pPr>
-      <w:r>
-        <w:rPr>
-          <w:rFonts w:ascii="Times" w:hAnsi="Times" w:cs="Times" w:eastAsia="Times"/>
+          <w:rFonts w:ascii="Arial" w:hAnsi="Arial" w:cs="Arial" w:eastAsia="Arial"/>
+          <w:color w:val="auto"/>
+          <w:spacing w:val="0"/>
+          <w:position w:val="0"/>
+          <w:sz w:val="22"/>
+          <w:shd w:fill="auto" w:val="clear"/>
+        </w:rPr>
+      </w:pPr>
+      <w:r>
+        <w:rPr>
+          <w:rFonts w:ascii="Arial" w:hAnsi="Arial" w:cs="Arial" w:eastAsia="Arial"/>
           <w:color w:val="auto"/>
           <w:spacing w:val="0"/>
           <w:position w:val="0"/>
@@ -2852,7 +2849,7 @@
         <w:ind w:right="0" w:left="0" w:firstLine="720"/>
         <w:jc w:val="left"/>
         <w:rPr>
-          <w:rFonts w:ascii="Calibri" w:hAnsi="Calibri" w:cs="Calibri" w:eastAsia="Calibri"/>
+          <w:rFonts w:ascii="Arial" w:hAnsi="Arial" w:cs="Arial" w:eastAsia="Arial"/>
           <w:color w:val="auto"/>
           <w:spacing w:val="0"/>
           <w:position w:val="0"/>
@@ -2865,13 +2862,13 @@
       <w:pPr>
         <w:numPr>
           <w:ilvl w:val="0"/>
-          <w:numId w:val="51"/>
+          <w:numId w:val="52"/>
         </w:numPr>
         <w:spacing w:before="0" w:after="160" w:line="259"/>
         <w:ind w:right="0" w:left="720" w:hanging="360"/>
         <w:jc w:val="left"/>
         <w:rPr>
-          <w:rFonts w:ascii="Calibri" w:hAnsi="Calibri" w:cs="Calibri" w:eastAsia="Calibri"/>
+          <w:rFonts w:ascii="Arial" w:hAnsi="Arial" w:cs="Arial" w:eastAsia="Arial"/>
           <w:color w:val="auto"/>
           <w:spacing w:val="0"/>
           <w:position w:val="0"/>
@@ -2881,7 +2878,7 @@
       </w:pPr>
       <w:r>
         <w:rPr>
-          <w:rFonts w:ascii="Times" w:hAnsi="Times" w:cs="Times" w:eastAsia="Times"/>
+          <w:rFonts w:ascii="Arial" w:hAnsi="Arial" w:cs="Arial" w:eastAsia="Arial"/>
           <w:color w:val="auto"/>
           <w:spacing w:val="0"/>
           <w:position w:val="0"/>
@@ -2897,91 +2894,69 @@
         <w:ind w:right="0" w:left="0" w:firstLine="720"/>
         <w:jc w:val="left"/>
         <w:rPr>
-          <w:rFonts w:ascii="Calibri" w:hAnsi="Calibri" w:cs="Calibri" w:eastAsia="Calibri"/>
-          <w:color w:val="auto"/>
-          <w:spacing w:val="0"/>
-          <w:position w:val="0"/>
-          <w:sz w:val="22"/>
-          <w:shd w:fill="auto" w:val="clear"/>
-        </w:rPr>
-      </w:pPr>
-      <w:r>
-        <w:rPr>
-          <w:rFonts w:ascii="Times" w:hAnsi="Times" w:cs="Times" w:eastAsia="Times"/>
-          <w:color w:val="auto"/>
-          <w:spacing w:val="0"/>
-          <w:position w:val="0"/>
-          <w:sz w:val="24"/>
-          <w:shd w:fill="auto" w:val="clear"/>
-        </w:rPr>
-        <w:t xml:space="preserve">Caso de teste: </w:t>
-      </w:r>
-      <w:r>
-        <w:rPr>
-          <w:rFonts w:ascii="Times" w:hAnsi="Times" w:cs="Times" w:eastAsia="Times"/>
-          <w:color w:val="auto"/>
-          <w:spacing w:val="0"/>
-          <w:position w:val="0"/>
-          <w:sz w:val="24"/>
-          <w:shd w:fill="auto" w:val="clear"/>
-        </w:rPr>
-        <w:t xml:space="preserve"> Na funcionalidade login deve ser colocado usuário e senha para entrar no menu desejado.</w:t>
-      </w:r>
-    </w:p>
-    <w:p>
-      <w:pPr>
-        <w:spacing w:before="0" w:after="160" w:line="259"/>
-        <w:ind w:right="0" w:left="0" w:firstLine="720"/>
-        <w:jc w:val="left"/>
-        <w:rPr>
-          <w:rFonts w:ascii="Calibri" w:hAnsi="Calibri" w:cs="Calibri" w:eastAsia="Calibri"/>
-          <w:color w:val="auto"/>
-          <w:spacing w:val="0"/>
-          <w:position w:val="0"/>
-          <w:sz w:val="22"/>
-          <w:shd w:fill="auto" w:val="clear"/>
-        </w:rPr>
-      </w:pPr>
-      <w:r>
-        <w:rPr>
-          <w:rFonts w:ascii="Times" w:hAnsi="Times" w:cs="Times" w:eastAsia="Times"/>
-          <w:color w:val="auto"/>
-          <w:spacing w:val="0"/>
-          <w:position w:val="0"/>
-          <w:sz w:val="24"/>
-          <w:shd w:fill="auto" w:val="clear"/>
-        </w:rPr>
-        <w:t xml:space="preserve">Roteiro de teste</w:t>
-      </w:r>
-      <w:r>
-        <w:rPr>
-          <w:rFonts w:ascii="Times" w:hAnsi="Times" w:cs="Times" w:eastAsia="Times"/>
-          <w:color w:val="auto"/>
-          <w:spacing w:val="0"/>
-          <w:position w:val="0"/>
-          <w:sz w:val="24"/>
-          <w:shd w:fill="auto" w:val="clear"/>
-        </w:rPr>
-        <w:t xml:space="preserve">: usuário:atendente/senha:atendente </w:t>
-      </w:r>
-    </w:p>
-    <w:p>
-      <w:pPr>
-        <w:spacing w:before="0" w:after="160" w:line="259"/>
-        <w:ind w:right="0" w:left="0" w:firstLine="720"/>
-        <w:jc w:val="left"/>
-        <w:rPr>
-          <w:rFonts w:ascii="Calibri" w:hAnsi="Calibri" w:cs="Calibri" w:eastAsia="Calibri"/>
-          <w:color w:val="auto"/>
-          <w:spacing w:val="0"/>
-          <w:position w:val="0"/>
-          <w:sz w:val="22"/>
-          <w:shd w:fill="auto" w:val="clear"/>
-        </w:rPr>
-      </w:pPr>
-      <w:r>
-        <w:rPr>
-          <w:rFonts w:ascii="Times" w:hAnsi="Times" w:cs="Times" w:eastAsia="Times"/>
+          <w:rFonts w:ascii="Arial" w:hAnsi="Arial" w:cs="Arial" w:eastAsia="Arial"/>
+          <w:color w:val="auto"/>
+          <w:spacing w:val="0"/>
+          <w:position w:val="0"/>
+          <w:sz w:val="22"/>
+          <w:shd w:fill="auto" w:val="clear"/>
+        </w:rPr>
+      </w:pPr>
+      <w:r>
+        <w:rPr>
+          <w:rFonts w:ascii="Arial" w:hAnsi="Arial" w:cs="Arial" w:eastAsia="Arial"/>
+          <w:color w:val="auto"/>
+          <w:spacing w:val="0"/>
+          <w:position w:val="0"/>
+          <w:sz w:val="24"/>
+          <w:shd w:fill="auto" w:val="clear"/>
+        </w:rPr>
+        <w:t xml:space="preserve">Caso de teste:  Na funcionalidade login deve ser colocado usuário e senha para entrar no menu desejado.</w:t>
+      </w:r>
+    </w:p>
+    <w:p>
+      <w:pPr>
+        <w:spacing w:before="0" w:after="160" w:line="259"/>
+        <w:ind w:right="0" w:left="0" w:firstLine="720"/>
+        <w:jc w:val="left"/>
+        <w:rPr>
+          <w:rFonts w:ascii="Arial" w:hAnsi="Arial" w:cs="Arial" w:eastAsia="Arial"/>
+          <w:color w:val="auto"/>
+          <w:spacing w:val="0"/>
+          <w:position w:val="0"/>
+          <w:sz w:val="22"/>
+          <w:shd w:fill="auto" w:val="clear"/>
+        </w:rPr>
+      </w:pPr>
+      <w:r>
+        <w:rPr>
+          <w:rFonts w:ascii="Arial" w:hAnsi="Arial" w:cs="Arial" w:eastAsia="Arial"/>
+          <w:color w:val="auto"/>
+          <w:spacing w:val="0"/>
+          <w:position w:val="0"/>
+          <w:sz w:val="24"/>
+          <w:shd w:fill="auto" w:val="clear"/>
+        </w:rPr>
+        <w:t xml:space="preserve">Roteiro de teste: usuário:atendente/senha:atendente </w:t>
+      </w:r>
+    </w:p>
+    <w:p>
+      <w:pPr>
+        <w:spacing w:before="0" w:after="160" w:line="259"/>
+        <w:ind w:right="0" w:left="0" w:firstLine="720"/>
+        <w:jc w:val="left"/>
+        <w:rPr>
+          <w:rFonts w:ascii="Arial" w:hAnsi="Arial" w:cs="Arial" w:eastAsia="Arial"/>
+          <w:color w:val="auto"/>
+          <w:spacing w:val="0"/>
+          <w:position w:val="0"/>
+          <w:sz w:val="22"/>
+          <w:shd w:fill="auto" w:val="clear"/>
+        </w:rPr>
+      </w:pPr>
+      <w:r>
+        <w:rPr>
+          <w:rFonts w:ascii="Arial" w:hAnsi="Arial" w:cs="Arial" w:eastAsia="Arial"/>
           <w:color w:val="auto"/>
           <w:spacing w:val="0"/>
           <w:position w:val="0"/>
@@ -2997,7 +2972,7 @@
         <w:ind w:right="0" w:left="0" w:firstLine="720"/>
         <w:jc w:val="left"/>
         <w:rPr>
-          <w:rFonts w:ascii="Calibri" w:hAnsi="Calibri" w:cs="Calibri" w:eastAsia="Calibri"/>
+          <w:rFonts w:ascii="Arial" w:hAnsi="Arial" w:cs="Arial" w:eastAsia="Arial"/>
           <w:color w:val="auto"/>
           <w:spacing w:val="0"/>
           <w:position w:val="0"/>
@@ -3010,13 +2985,13 @@
       <w:pPr>
         <w:numPr>
           <w:ilvl w:val="0"/>
-          <w:numId w:val="53"/>
+          <w:numId w:val="54"/>
         </w:numPr>
         <w:spacing w:before="0" w:after="160" w:line="259"/>
         <w:ind w:right="0" w:left="720" w:hanging="360"/>
         <w:jc w:val="left"/>
         <w:rPr>
-          <w:rFonts w:ascii="Calibri" w:hAnsi="Calibri" w:cs="Calibri" w:eastAsia="Calibri"/>
+          <w:rFonts w:ascii="Arial" w:hAnsi="Arial" w:cs="Arial" w:eastAsia="Arial"/>
           <w:color w:val="auto"/>
           <w:spacing w:val="0"/>
           <w:position w:val="0"/>
@@ -3026,7 +3001,7 @@
       </w:pPr>
       <w:r>
         <w:rPr>
-          <w:rFonts w:ascii="Times" w:hAnsi="Times" w:cs="Times" w:eastAsia="Times"/>
+          <w:rFonts w:ascii="Arial" w:hAnsi="Arial" w:cs="Arial" w:eastAsia="Arial"/>
           <w:color w:val="auto"/>
           <w:spacing w:val="0"/>
           <w:position w:val="0"/>
@@ -3042,17 +3017,17 @@
         <w:ind w:right="0" w:left="0" w:firstLine="720"/>
         <w:jc w:val="left"/>
         <w:rPr>
-          <w:rFonts w:ascii="Calibri" w:hAnsi="Calibri" w:cs="Calibri" w:eastAsia="Calibri"/>
-          <w:color w:val="auto"/>
-          <w:spacing w:val="0"/>
-          <w:position w:val="0"/>
-          <w:sz w:val="22"/>
-          <w:shd w:fill="auto" w:val="clear"/>
-        </w:rPr>
-      </w:pPr>
-      <w:r>
-        <w:rPr>
-          <w:rFonts w:ascii="Times" w:hAnsi="Times" w:cs="Times" w:eastAsia="Times"/>
+          <w:rFonts w:ascii="Arial" w:hAnsi="Arial" w:cs="Arial" w:eastAsia="Arial"/>
+          <w:color w:val="auto"/>
+          <w:spacing w:val="0"/>
+          <w:position w:val="0"/>
+          <w:sz w:val="22"/>
+          <w:shd w:fill="auto" w:val="clear"/>
+        </w:rPr>
+      </w:pPr>
+      <w:r>
+        <w:rPr>
+          <w:rFonts w:ascii="Arial" w:hAnsi="Arial" w:cs="Arial" w:eastAsia="Arial"/>
           <w:color w:val="auto"/>
           <w:spacing w:val="0"/>
           <w:position w:val="0"/>
@@ -3068,17 +3043,17 @@
         <w:ind w:right="0" w:left="0" w:firstLine="720"/>
         <w:jc w:val="left"/>
         <w:rPr>
-          <w:rFonts w:ascii="Calibri" w:hAnsi="Calibri" w:cs="Calibri" w:eastAsia="Calibri"/>
-          <w:color w:val="auto"/>
-          <w:spacing w:val="0"/>
-          <w:position w:val="0"/>
-          <w:sz w:val="22"/>
-          <w:shd w:fill="auto" w:val="clear"/>
-        </w:rPr>
-      </w:pPr>
-      <w:r>
-        <w:rPr>
-          <w:rFonts w:ascii="Times" w:hAnsi="Times" w:cs="Times" w:eastAsia="Times"/>
+          <w:rFonts w:ascii="Arial" w:hAnsi="Arial" w:cs="Arial" w:eastAsia="Arial"/>
+          <w:color w:val="auto"/>
+          <w:spacing w:val="0"/>
+          <w:position w:val="0"/>
+          <w:sz w:val="22"/>
+          <w:shd w:fill="auto" w:val="clear"/>
+        </w:rPr>
+      </w:pPr>
+      <w:r>
+        <w:rPr>
+          <w:rFonts w:ascii="Arial" w:hAnsi="Arial" w:cs="Arial" w:eastAsia="Arial"/>
           <w:color w:val="auto"/>
           <w:spacing w:val="0"/>
           <w:position w:val="0"/>
@@ -3094,17 +3069,17 @@
         <w:ind w:right="0" w:left="0" w:firstLine="720"/>
         <w:jc w:val="left"/>
         <w:rPr>
-          <w:rFonts w:ascii="Times" w:hAnsi="Times" w:cs="Times" w:eastAsia="Times"/>
-          <w:color w:val="auto"/>
-          <w:spacing w:val="0"/>
-          <w:position w:val="0"/>
-          <w:sz w:val="24"/>
-          <w:shd w:fill="auto" w:val="clear"/>
-        </w:rPr>
-      </w:pPr>
-      <w:r>
-        <w:rPr>
-          <w:rFonts w:ascii="Times" w:hAnsi="Times" w:cs="Times" w:eastAsia="Times"/>
+          <w:rFonts w:ascii="Arial" w:hAnsi="Arial" w:cs="Arial" w:eastAsia="Arial"/>
+          <w:color w:val="auto"/>
+          <w:spacing w:val="0"/>
+          <w:position w:val="0"/>
+          <w:sz w:val="24"/>
+          <w:shd w:fill="auto" w:val="clear"/>
+        </w:rPr>
+      </w:pPr>
+      <w:r>
+        <w:rPr>
+          <w:rFonts w:ascii="Arial" w:hAnsi="Arial" w:cs="Arial" w:eastAsia="Arial"/>
           <w:color w:val="auto"/>
           <w:spacing w:val="0"/>
           <w:position w:val="0"/>
@@ -3120,22 +3095,7 @@
         <w:ind w:right="0" w:left="0" w:firstLine="720"/>
         <w:jc w:val="left"/>
         <w:rPr>
-          <w:rFonts w:ascii="Times" w:hAnsi="Times" w:cs="Times" w:eastAsia="Times"/>
-          <w:color w:val="auto"/>
-          <w:spacing w:val="0"/>
-          <w:position w:val="0"/>
-          <w:sz w:val="24"/>
-          <w:shd w:fill="auto" w:val="clear"/>
-        </w:rPr>
-      </w:pPr>
-    </w:p>
-    <w:p>
-      <w:pPr>
-        <w:spacing w:before="0" w:after="160" w:line="259"/>
-        <w:ind w:right="0" w:left="0" w:firstLine="720"/>
-        <w:jc w:val="left"/>
-        <w:rPr>
-          <w:rFonts w:ascii="Calibri" w:hAnsi="Calibri" w:cs="Calibri" w:eastAsia="Calibri"/>
+          <w:rFonts w:ascii="Arial" w:hAnsi="Arial" w:cs="Arial" w:eastAsia="Arial"/>
           <w:color w:val="auto"/>
           <w:spacing w:val="0"/>
           <w:position w:val="0"/>
@@ -3154,7 +3114,7 @@
         <w:ind w:right="0" w:left="720" w:hanging="360"/>
         <w:jc w:val="left"/>
         <w:rPr>
-          <w:rFonts w:ascii="Calibri" w:hAnsi="Calibri" w:cs="Calibri" w:eastAsia="Calibri"/>
+          <w:rFonts w:ascii="Arial" w:hAnsi="Arial" w:cs="Arial" w:eastAsia="Arial"/>
           <w:color w:val="auto"/>
           <w:spacing w:val="0"/>
           <w:position w:val="0"/>
@@ -3164,7 +3124,7 @@
       </w:pPr>
       <w:r>
         <w:rPr>
-          <w:rFonts w:ascii="Times" w:hAnsi="Times" w:cs="Times" w:eastAsia="Times"/>
+          <w:rFonts w:ascii="Arial" w:hAnsi="Arial" w:cs="Arial" w:eastAsia="Arial"/>
           <w:color w:val="auto"/>
           <w:spacing w:val="0"/>
           <w:position w:val="0"/>
@@ -3180,17 +3140,17 @@
         <w:ind w:right="0" w:left="0" w:firstLine="720"/>
         <w:jc w:val="left"/>
         <w:rPr>
-          <w:rFonts w:ascii="Calibri" w:hAnsi="Calibri" w:cs="Calibri" w:eastAsia="Calibri"/>
-          <w:color w:val="auto"/>
-          <w:spacing w:val="0"/>
-          <w:position w:val="0"/>
-          <w:sz w:val="22"/>
-          <w:shd w:fill="auto" w:val="clear"/>
-        </w:rPr>
-      </w:pPr>
-      <w:r>
-        <w:rPr>
-          <w:rFonts w:ascii="Times" w:hAnsi="Times" w:cs="Times" w:eastAsia="Times"/>
+          <w:rFonts w:ascii="Arial" w:hAnsi="Arial" w:cs="Arial" w:eastAsia="Arial"/>
+          <w:color w:val="auto"/>
+          <w:spacing w:val="0"/>
+          <w:position w:val="0"/>
+          <w:sz w:val="22"/>
+          <w:shd w:fill="auto" w:val="clear"/>
+        </w:rPr>
+      </w:pPr>
+      <w:r>
+        <w:rPr>
+          <w:rFonts w:ascii="Arial" w:hAnsi="Arial" w:cs="Arial" w:eastAsia="Arial"/>
           <w:color w:val="auto"/>
           <w:spacing w:val="0"/>
           <w:position w:val="0"/>
@@ -3206,17 +3166,17 @@
         <w:ind w:right="0" w:left="0" w:firstLine="720"/>
         <w:jc w:val="left"/>
         <w:rPr>
-          <w:rFonts w:ascii="Calibri" w:hAnsi="Calibri" w:cs="Calibri" w:eastAsia="Calibri"/>
-          <w:color w:val="auto"/>
-          <w:spacing w:val="0"/>
-          <w:position w:val="0"/>
-          <w:sz w:val="22"/>
-          <w:shd w:fill="auto" w:val="clear"/>
-        </w:rPr>
-      </w:pPr>
-      <w:r>
-        <w:rPr>
-          <w:rFonts w:ascii="Times" w:hAnsi="Times" w:cs="Times" w:eastAsia="Times"/>
+          <w:rFonts w:ascii="Arial" w:hAnsi="Arial" w:cs="Arial" w:eastAsia="Arial"/>
+          <w:color w:val="auto"/>
+          <w:spacing w:val="0"/>
+          <w:position w:val="0"/>
+          <w:sz w:val="22"/>
+          <w:shd w:fill="auto" w:val="clear"/>
+        </w:rPr>
+      </w:pPr>
+      <w:r>
+        <w:rPr>
+          <w:rFonts w:ascii="Arial" w:hAnsi="Arial" w:cs="Arial" w:eastAsia="Arial"/>
           <w:color w:val="auto"/>
           <w:spacing w:val="0"/>
           <w:position w:val="0"/>
@@ -3232,17 +3192,17 @@
         <w:ind w:right="0" w:left="0" w:firstLine="720"/>
         <w:jc w:val="left"/>
         <w:rPr>
-          <w:rFonts w:ascii="Calibri" w:hAnsi="Calibri" w:cs="Calibri" w:eastAsia="Calibri"/>
-          <w:color w:val="auto"/>
-          <w:spacing w:val="0"/>
-          <w:position w:val="0"/>
-          <w:sz w:val="22"/>
-          <w:shd w:fill="auto" w:val="clear"/>
-        </w:rPr>
-      </w:pPr>
-      <w:r>
-        <w:rPr>
-          <w:rFonts w:ascii="Times" w:hAnsi="Times" w:cs="Times" w:eastAsia="Times"/>
+          <w:rFonts w:ascii="Arial" w:hAnsi="Arial" w:cs="Arial" w:eastAsia="Arial"/>
+          <w:color w:val="auto"/>
+          <w:spacing w:val="0"/>
+          <w:position w:val="0"/>
+          <w:sz w:val="22"/>
+          <w:shd w:fill="auto" w:val="clear"/>
+        </w:rPr>
+      </w:pPr>
+      <w:r>
+        <w:rPr>
+          <w:rFonts w:ascii="Arial" w:hAnsi="Arial" w:cs="Arial" w:eastAsia="Arial"/>
           <w:color w:val="auto"/>
           <w:spacing w:val="0"/>
           <w:position w:val="0"/>
@@ -3258,22 +3218,130 @@
         <w:ind w:right="0" w:left="0" w:firstLine="720"/>
         <w:jc w:val="left"/>
         <w:rPr>
-          <w:rFonts w:ascii="Calibri" w:hAnsi="Calibri" w:cs="Calibri" w:eastAsia="Calibri"/>
-          <w:color w:val="auto"/>
-          <w:spacing w:val="0"/>
-          <w:position w:val="0"/>
-          <w:sz w:val="22"/>
-          <w:shd w:fill="auto" w:val="clear"/>
-        </w:rPr>
-      </w:pPr>
-    </w:p>
-    <w:p>
-      <w:pPr>
-        <w:spacing w:before="0" w:after="160" w:line="259"/>
-        <w:ind w:right="0" w:left="0" w:firstLine="720"/>
-        <w:jc w:val="left"/>
-        <w:rPr>
-          <w:rFonts w:ascii="Calibri" w:hAnsi="Calibri" w:cs="Calibri" w:eastAsia="Calibri"/>
+          <w:rFonts w:ascii="Arial" w:hAnsi="Arial" w:cs="Arial" w:eastAsia="Arial"/>
+          <w:color w:val="auto"/>
+          <w:spacing w:val="0"/>
+          <w:position w:val="0"/>
+          <w:sz w:val="22"/>
+          <w:shd w:fill="auto" w:val="clear"/>
+        </w:rPr>
+      </w:pPr>
+    </w:p>
+    <w:p>
+      <w:pPr>
+        <w:numPr>
+          <w:ilvl w:val="0"/>
+          <w:numId w:val="58"/>
+        </w:numPr>
+        <w:spacing w:before="0" w:after="160" w:line="259"/>
+        <w:ind w:right="0" w:left="720" w:hanging="360"/>
+        <w:jc w:val="left"/>
+        <w:rPr>
+          <w:rFonts w:ascii="Arial" w:hAnsi="Arial" w:cs="Arial" w:eastAsia="Arial"/>
+          <w:color w:val="auto"/>
+          <w:spacing w:val="0"/>
+          <w:position w:val="0"/>
+          <w:sz w:val="20"/>
+          <w:shd w:fill="auto" w:val="clear"/>
+        </w:rPr>
+      </w:pPr>
+      <w:r>
+        <w:rPr>
+          <w:rFonts w:ascii="Arial" w:hAnsi="Arial" w:cs="Arial" w:eastAsia="Arial"/>
+          <w:color w:val="auto"/>
+          <w:spacing w:val="0"/>
+          <w:position w:val="0"/>
+          <w:sz w:val="24"/>
+          <w:shd w:fill="auto" w:val="clear"/>
+        </w:rPr>
+        <w:t xml:space="preserve">ID: tst05 </w:t>
+      </w:r>
+    </w:p>
+    <w:p>
+      <w:pPr>
+        <w:spacing w:before="0" w:after="160" w:line="259"/>
+        <w:ind w:right="0" w:left="0" w:firstLine="720"/>
+        <w:jc w:val="left"/>
+        <w:rPr>
+          <w:rFonts w:ascii="Arial" w:hAnsi="Arial" w:cs="Arial" w:eastAsia="Arial"/>
+          <w:color w:val="auto"/>
+          <w:spacing w:val="0"/>
+          <w:position w:val="0"/>
+          <w:sz w:val="22"/>
+          <w:shd w:fill="auto" w:val="clear"/>
+        </w:rPr>
+      </w:pPr>
+      <w:r>
+        <w:rPr>
+          <w:rFonts w:ascii="Arial" w:hAnsi="Arial" w:cs="Arial" w:eastAsia="Arial"/>
+          <w:color w:val="auto"/>
+          <w:spacing w:val="0"/>
+          <w:position w:val="0"/>
+          <w:sz w:val="24"/>
+          <w:shd w:fill="auto" w:val="clear"/>
+        </w:rPr>
+        <w:t xml:space="preserve">Caso de teste: Na funcionalidade excluir sala deve ser apagado dados sobre a sala.</w:t>
+      </w:r>
+    </w:p>
+    <w:p>
+      <w:pPr>
+        <w:spacing w:before="0" w:after="160" w:line="259"/>
+        <w:ind w:right="0" w:left="0" w:firstLine="720"/>
+        <w:jc w:val="left"/>
+        <w:rPr>
+          <w:rFonts w:ascii="Arial" w:hAnsi="Arial" w:cs="Arial" w:eastAsia="Arial"/>
+          <w:color w:val="auto"/>
+          <w:spacing w:val="0"/>
+          <w:position w:val="0"/>
+          <w:sz w:val="22"/>
+          <w:shd w:fill="auto" w:val="clear"/>
+        </w:rPr>
+      </w:pPr>
+      <w:r>
+        <w:rPr>
+          <w:rFonts w:ascii="Arial" w:hAnsi="Arial" w:cs="Arial" w:eastAsia="Arial"/>
+          <w:color w:val="auto"/>
+          <w:spacing w:val="0"/>
+          <w:position w:val="0"/>
+          <w:sz w:val="24"/>
+          <w:shd w:fill="auto" w:val="clear"/>
+        </w:rPr>
+        <w:t xml:space="preserve">Roteiro de teste: sala 1</w:t>
+      </w:r>
+    </w:p>
+    <w:p>
+      <w:pPr>
+        <w:spacing w:before="0" w:after="160" w:line="259"/>
+        <w:ind w:right="0" w:left="0" w:firstLine="720"/>
+        <w:jc w:val="left"/>
+        <w:rPr>
+          <w:rFonts w:ascii="Arial" w:hAnsi="Arial" w:cs="Arial" w:eastAsia="Arial"/>
+          <w:color w:val="auto"/>
+          <w:spacing w:val="0"/>
+          <w:position w:val="0"/>
+          <w:sz w:val="22"/>
+          <w:shd w:fill="auto" w:val="clear"/>
+        </w:rPr>
+      </w:pPr>
+      <w:r>
+        <w:rPr>
+          <w:rFonts w:ascii="Arial" w:hAnsi="Arial" w:cs="Arial" w:eastAsia="Arial"/>
+          <w:color w:val="auto"/>
+          <w:spacing w:val="0"/>
+          <w:position w:val="0"/>
+          <w:sz w:val="24"/>
+          <w:shd w:fill="auto" w:val="clear"/>
+        </w:rPr>
+        <w:t xml:space="preserve">Resultado esperado: sala excluida com sucesso.</w:t>
+      </w:r>
+    </w:p>
+    <w:p>
+      <w:pPr>
+        <w:spacing w:before="0" w:after="160" w:line="259"/>
+        <w:ind w:right="0" w:left="0" w:firstLine="720"/>
+        <w:jc w:val="left"/>
+        <w:rPr>
+          <w:rFonts w:ascii="Arial" w:hAnsi="Arial" w:cs="Arial" w:eastAsia="Arial"/>
           <w:color w:val="auto"/>
           <w:spacing w:val="0"/>
           <w:position w:val="0"/>
@@ -3292,7 +3360,7 @@
         <w:ind w:right="0" w:left="720" w:hanging="360"/>
         <w:jc w:val="left"/>
         <w:rPr>
-          <w:rFonts w:ascii="Calibri" w:hAnsi="Calibri" w:cs="Calibri" w:eastAsia="Calibri"/>
+          <w:rFonts w:ascii="Arial" w:hAnsi="Arial" w:cs="Arial" w:eastAsia="Arial"/>
           <w:color w:val="auto"/>
           <w:spacing w:val="0"/>
           <w:position w:val="0"/>
@@ -3302,116 +3370,101 @@
       </w:pPr>
       <w:r>
         <w:rPr>
-          <w:rFonts w:ascii="Times" w:hAnsi="Times" w:cs="Times" w:eastAsia="Times"/>
-          <w:color w:val="auto"/>
-          <w:spacing w:val="0"/>
-          <w:position w:val="0"/>
-          <w:sz w:val="24"/>
-          <w:shd w:fill="auto" w:val="clear"/>
-        </w:rPr>
-        <w:t xml:space="preserve">ID: tst05 </w:t>
-      </w:r>
-    </w:p>
-    <w:p>
-      <w:pPr>
-        <w:spacing w:before="0" w:after="160" w:line="259"/>
-        <w:ind w:right="0" w:left="0" w:firstLine="720"/>
-        <w:jc w:val="left"/>
-        <w:rPr>
-          <w:rFonts w:ascii="Calibri" w:hAnsi="Calibri" w:cs="Calibri" w:eastAsia="Calibri"/>
-          <w:color w:val="auto"/>
-          <w:spacing w:val="0"/>
-          <w:position w:val="0"/>
-          <w:sz w:val="22"/>
-          <w:shd w:fill="auto" w:val="clear"/>
-        </w:rPr>
-      </w:pPr>
-      <w:r>
-        <w:rPr>
-          <w:rFonts w:ascii="Times" w:hAnsi="Times" w:cs="Times" w:eastAsia="Times"/>
-          <w:color w:val="auto"/>
-          <w:spacing w:val="0"/>
-          <w:position w:val="0"/>
-          <w:sz w:val="24"/>
-          <w:shd w:fill="auto" w:val="clear"/>
-        </w:rPr>
-        <w:t xml:space="preserve">Caso de teste: Na funcionalidade excluir sala deve ser apagado dados sobre a sala.</w:t>
-      </w:r>
-    </w:p>
-    <w:p>
-      <w:pPr>
-        <w:spacing w:before="0" w:after="160" w:line="259"/>
-        <w:ind w:right="0" w:left="0" w:firstLine="720"/>
-        <w:jc w:val="left"/>
-        <w:rPr>
-          <w:rFonts w:ascii="Calibri" w:hAnsi="Calibri" w:cs="Calibri" w:eastAsia="Calibri"/>
-          <w:color w:val="auto"/>
-          <w:spacing w:val="0"/>
-          <w:position w:val="0"/>
-          <w:sz w:val="22"/>
-          <w:shd w:fill="auto" w:val="clear"/>
-        </w:rPr>
-      </w:pPr>
-      <w:r>
-        <w:rPr>
-          <w:rFonts w:ascii="Times" w:hAnsi="Times" w:cs="Times" w:eastAsia="Times"/>
-          <w:color w:val="auto"/>
-          <w:spacing w:val="0"/>
-          <w:position w:val="0"/>
-          <w:sz w:val="24"/>
-          <w:shd w:fill="auto" w:val="clear"/>
-        </w:rPr>
-        <w:t xml:space="preserve">Roteiro de teste: sala 1</w:t>
-      </w:r>
-    </w:p>
-    <w:p>
-      <w:pPr>
-        <w:spacing w:before="0" w:after="160" w:line="259"/>
-        <w:ind w:right="0" w:left="0" w:firstLine="720"/>
-        <w:jc w:val="left"/>
-        <w:rPr>
-          <w:rFonts w:ascii="Calibri" w:hAnsi="Calibri" w:cs="Calibri" w:eastAsia="Calibri"/>
-          <w:color w:val="auto"/>
-          <w:spacing w:val="0"/>
-          <w:position w:val="0"/>
-          <w:sz w:val="22"/>
-          <w:shd w:fill="auto" w:val="clear"/>
-        </w:rPr>
-      </w:pPr>
-      <w:r>
-        <w:rPr>
-          <w:rFonts w:ascii="Times" w:hAnsi="Times" w:cs="Times" w:eastAsia="Times"/>
-          <w:color w:val="auto"/>
-          <w:spacing w:val="0"/>
-          <w:position w:val="0"/>
-          <w:sz w:val="24"/>
-          <w:shd w:fill="auto" w:val="clear"/>
-        </w:rPr>
-        <w:t xml:space="preserve">Resultado esperado: sala excluida com sucesso.</w:t>
-      </w:r>
-    </w:p>
-    <w:p>
-      <w:pPr>
-        <w:spacing w:before="0" w:after="160" w:line="259"/>
-        <w:ind w:right="0" w:left="0" w:firstLine="720"/>
-        <w:jc w:val="left"/>
-        <w:rPr>
-          <w:rFonts w:ascii="Calibri" w:hAnsi="Calibri" w:cs="Calibri" w:eastAsia="Calibri"/>
-          <w:color w:val="auto"/>
-          <w:spacing w:val="0"/>
-          <w:position w:val="0"/>
-          <w:sz w:val="22"/>
-          <w:shd w:fill="auto" w:val="clear"/>
-        </w:rPr>
-      </w:pPr>
-    </w:p>
-    <w:p>
-      <w:pPr>
-        <w:spacing w:before="0" w:after="160" w:line="259"/>
-        <w:ind w:right="0" w:left="0" w:firstLine="720"/>
-        <w:jc w:val="left"/>
-        <w:rPr>
-          <w:rFonts w:ascii="Calibri" w:hAnsi="Calibri" w:cs="Calibri" w:eastAsia="Calibri"/>
+          <w:rFonts w:ascii="Arial" w:hAnsi="Arial" w:cs="Arial" w:eastAsia="Arial"/>
+          <w:color w:val="auto"/>
+          <w:spacing w:val="0"/>
+          <w:position w:val="0"/>
+          <w:sz w:val="24"/>
+          <w:shd w:fill="auto" w:val="clear"/>
+        </w:rPr>
+        <w:t xml:space="preserve">ID: tst06</w:t>
+      </w:r>
+    </w:p>
+    <w:p>
+      <w:pPr>
+        <w:spacing w:before="0" w:after="160" w:line="259"/>
+        <w:ind w:right="0" w:left="0" w:firstLine="720"/>
+        <w:jc w:val="left"/>
+        <w:rPr>
+          <w:rFonts w:ascii="Arial" w:hAnsi="Arial" w:cs="Arial" w:eastAsia="Arial"/>
+          <w:color w:val="auto"/>
+          <w:spacing w:val="0"/>
+          <w:position w:val="0"/>
+          <w:sz w:val="22"/>
+          <w:shd w:fill="auto" w:val="clear"/>
+        </w:rPr>
+      </w:pPr>
+      <w:r>
+        <w:rPr>
+          <w:rFonts w:ascii="Arial" w:hAnsi="Arial" w:cs="Arial" w:eastAsia="Arial"/>
+          <w:color w:val="auto"/>
+          <w:spacing w:val="0"/>
+          <w:position w:val="0"/>
+          <w:sz w:val="24"/>
+          <w:shd w:fill="auto" w:val="clear"/>
+        </w:rPr>
+        <w:t xml:space="preserve">Caso de teste: Na funcionalidade cadastrar filme deve ser armazenado dados sobre o novo filme.</w:t>
+      </w:r>
+    </w:p>
+    <w:p>
+      <w:pPr>
+        <w:spacing w:before="0" w:after="160" w:line="259"/>
+        <w:ind w:right="0" w:left="0" w:firstLine="720"/>
+        <w:jc w:val="left"/>
+        <w:rPr>
+          <w:rFonts w:ascii="Arial" w:hAnsi="Arial" w:cs="Arial" w:eastAsia="Arial"/>
+          <w:color w:val="auto"/>
+          <w:spacing w:val="0"/>
+          <w:position w:val="0"/>
+          <w:sz w:val="22"/>
+          <w:shd w:fill="auto" w:val="clear"/>
+        </w:rPr>
+      </w:pPr>
+      <w:r>
+        <w:rPr>
+          <w:rFonts w:ascii="Arial" w:hAnsi="Arial" w:cs="Arial" w:eastAsia="Arial"/>
+          <w:color w:val="auto"/>
+          <w:spacing w:val="0"/>
+          <w:position w:val="0"/>
+          <w:sz w:val="24"/>
+          <w:shd w:fill="auto" w:val="clear"/>
+        </w:rPr>
+        <w:t xml:space="preserve">Roteiro de teste: titulo: Nemo / genero: Drama / idade: livre / horario: 13h30 / sala: 1</w:t>
+      </w:r>
+    </w:p>
+    <w:p>
+      <w:pPr>
+        <w:spacing w:before="0" w:after="160" w:line="259"/>
+        <w:ind w:right="0" w:left="0" w:firstLine="720"/>
+        <w:jc w:val="left"/>
+        <w:rPr>
+          <w:rFonts w:ascii="Arial" w:hAnsi="Arial" w:cs="Arial" w:eastAsia="Arial"/>
+          <w:color w:val="auto"/>
+          <w:spacing w:val="0"/>
+          <w:position w:val="0"/>
+          <w:sz w:val="22"/>
+          <w:shd w:fill="auto" w:val="clear"/>
+        </w:rPr>
+      </w:pPr>
+      <w:r>
+        <w:rPr>
+          <w:rFonts w:ascii="Arial" w:hAnsi="Arial" w:cs="Arial" w:eastAsia="Arial"/>
+          <w:color w:val="auto"/>
+          <w:spacing w:val="0"/>
+          <w:position w:val="0"/>
+          <w:sz w:val="24"/>
+          <w:shd w:fill="auto" w:val="clear"/>
+        </w:rPr>
+        <w:t xml:space="preserve">Resultado esperado: filme cadastrado com sucesso.</w:t>
+      </w:r>
+    </w:p>
+    <w:p>
+      <w:pPr>
+        <w:spacing w:before="0" w:after="160" w:line="259"/>
+        <w:ind w:right="0" w:left="0" w:firstLine="720"/>
+        <w:jc w:val="left"/>
+        <w:rPr>
+          <w:rFonts w:ascii="Arial" w:hAnsi="Arial" w:cs="Arial" w:eastAsia="Arial"/>
           <w:color w:val="auto"/>
           <w:spacing w:val="0"/>
           <w:position w:val="0"/>
@@ -3424,13 +3477,13 @@
       <w:pPr>
         <w:numPr>
           <w:ilvl w:val="0"/>
-          <w:numId w:val="63"/>
+          <w:numId w:val="62"/>
         </w:numPr>
         <w:spacing w:before="0" w:after="160" w:line="259"/>
         <w:ind w:right="0" w:left="720" w:hanging="360"/>
         <w:jc w:val="left"/>
         <w:rPr>
-          <w:rFonts w:ascii="Calibri" w:hAnsi="Calibri" w:cs="Calibri" w:eastAsia="Calibri"/>
+          <w:rFonts w:ascii="Arial" w:hAnsi="Arial" w:cs="Arial" w:eastAsia="Arial"/>
           <w:color w:val="auto"/>
           <w:spacing w:val="0"/>
           <w:position w:val="0"/>
@@ -3440,127 +3493,224 @@
       </w:pPr>
       <w:r>
         <w:rPr>
-          <w:rFonts w:ascii="Times" w:hAnsi="Times" w:cs="Times" w:eastAsia="Times"/>
-          <w:color w:val="auto"/>
-          <w:spacing w:val="0"/>
-          <w:position w:val="0"/>
-          <w:sz w:val="24"/>
-          <w:shd w:fill="auto" w:val="clear"/>
-        </w:rPr>
-        <w:t xml:space="preserve">ID: tst06</w:t>
-      </w:r>
-    </w:p>
-    <w:p>
-      <w:pPr>
-        <w:spacing w:before="0" w:after="160" w:line="259"/>
-        <w:ind w:right="0" w:left="0" w:firstLine="720"/>
-        <w:jc w:val="left"/>
-        <w:rPr>
-          <w:rFonts w:ascii="Calibri" w:hAnsi="Calibri" w:cs="Calibri" w:eastAsia="Calibri"/>
-          <w:color w:val="auto"/>
-          <w:spacing w:val="0"/>
-          <w:position w:val="0"/>
-          <w:sz w:val="22"/>
-          <w:shd w:fill="auto" w:val="clear"/>
-        </w:rPr>
-      </w:pPr>
-      <w:r>
-        <w:rPr>
-          <w:rFonts w:ascii="Times" w:hAnsi="Times" w:cs="Times" w:eastAsia="Times"/>
-          <w:color w:val="auto"/>
-          <w:spacing w:val="0"/>
-          <w:position w:val="0"/>
-          <w:sz w:val="24"/>
-          <w:shd w:fill="auto" w:val="clear"/>
-        </w:rPr>
-        <w:t xml:space="preserve">Caso de teste: </w:t>
-      </w:r>
-      <w:r>
-        <w:rPr>
-          <w:rFonts w:ascii="Times" w:hAnsi="Times" w:cs="Times" w:eastAsia="Times"/>
-          <w:color w:val="auto"/>
-          <w:spacing w:val="0"/>
-          <w:position w:val="0"/>
-          <w:sz w:val="24"/>
-          <w:shd w:fill="auto" w:val="clear"/>
-        </w:rPr>
-        <w:t xml:space="preserve">Na funcionalidade cadastrar filme deve ser armazenado dados sobre o novo filme.</w:t>
-      </w:r>
-    </w:p>
-    <w:p>
-      <w:pPr>
-        <w:spacing w:before="0" w:after="160" w:line="259"/>
-        <w:ind w:right="0" w:left="0" w:firstLine="720"/>
-        <w:jc w:val="left"/>
-        <w:rPr>
-          <w:rFonts w:ascii="Calibri" w:hAnsi="Calibri" w:cs="Calibri" w:eastAsia="Calibri"/>
-          <w:color w:val="auto"/>
-          <w:spacing w:val="0"/>
-          <w:position w:val="0"/>
-          <w:sz w:val="22"/>
-          <w:shd w:fill="auto" w:val="clear"/>
-        </w:rPr>
-      </w:pPr>
-      <w:r>
-        <w:rPr>
-          <w:rFonts w:ascii="Times" w:hAnsi="Times" w:cs="Times" w:eastAsia="Times"/>
-          <w:color w:val="auto"/>
-          <w:spacing w:val="0"/>
-          <w:position w:val="0"/>
-          <w:sz w:val="24"/>
-          <w:shd w:fill="auto" w:val="clear"/>
-        </w:rPr>
-        <w:t xml:space="preserve">Roteiro de teste: titulo: Nemo / genero: Drama / idade: livre / horario: 13h30 / sala: 1</w:t>
-      </w:r>
-    </w:p>
-    <w:p>
-      <w:pPr>
-        <w:spacing w:before="0" w:after="160" w:line="259"/>
-        <w:ind w:right="0" w:left="0" w:firstLine="720"/>
-        <w:jc w:val="left"/>
-        <w:rPr>
-          <w:rFonts w:ascii="Calibri" w:hAnsi="Calibri" w:cs="Calibri" w:eastAsia="Calibri"/>
-          <w:color w:val="auto"/>
-          <w:spacing w:val="0"/>
-          <w:position w:val="0"/>
-          <w:sz w:val="22"/>
-          <w:shd w:fill="auto" w:val="clear"/>
-        </w:rPr>
-      </w:pPr>
-      <w:r>
-        <w:rPr>
-          <w:rFonts w:ascii="Times" w:hAnsi="Times" w:cs="Times" w:eastAsia="Times"/>
-          <w:color w:val="auto"/>
-          <w:spacing w:val="0"/>
-          <w:position w:val="0"/>
-          <w:sz w:val="24"/>
-          <w:shd w:fill="auto" w:val="clear"/>
-        </w:rPr>
-        <w:t xml:space="preserve">Resultado esperado: filme cadastrado com sucesso.</w:t>
-      </w:r>
-    </w:p>
-    <w:p>
-      <w:pPr>
-        <w:spacing w:before="0" w:after="160" w:line="259"/>
-        <w:ind w:right="0" w:left="0" w:firstLine="720"/>
-        <w:jc w:val="left"/>
-        <w:rPr>
-          <w:rFonts w:ascii="Calibri" w:hAnsi="Calibri" w:cs="Calibri" w:eastAsia="Calibri"/>
-          <w:color w:val="auto"/>
-          <w:spacing w:val="0"/>
-          <w:position w:val="0"/>
-          <w:sz w:val="22"/>
-          <w:shd w:fill="auto" w:val="clear"/>
-        </w:rPr>
-      </w:pPr>
-    </w:p>
-    <w:p>
-      <w:pPr>
-        <w:spacing w:before="0" w:after="160" w:line="259"/>
-        <w:ind w:right="0" w:left="0" w:firstLine="720"/>
-        <w:jc w:val="left"/>
-        <w:rPr>
-          <w:rFonts w:ascii="Calibri" w:hAnsi="Calibri" w:cs="Calibri" w:eastAsia="Calibri"/>
+          <w:rFonts w:ascii="Arial" w:hAnsi="Arial" w:cs="Arial" w:eastAsia="Arial"/>
+          <w:color w:val="auto"/>
+          <w:spacing w:val="0"/>
+          <w:position w:val="0"/>
+          <w:sz w:val="24"/>
+          <w:shd w:fill="auto" w:val="clear"/>
+        </w:rPr>
+        <w:t xml:space="preserve">ID: tst07</w:t>
+      </w:r>
+    </w:p>
+    <w:p>
+      <w:pPr>
+        <w:spacing w:before="0" w:after="160" w:line="259"/>
+        <w:ind w:right="0" w:left="0" w:firstLine="720"/>
+        <w:jc w:val="left"/>
+        <w:rPr>
+          <w:rFonts w:ascii="Arial" w:hAnsi="Arial" w:cs="Arial" w:eastAsia="Arial"/>
+          <w:color w:val="auto"/>
+          <w:spacing w:val="0"/>
+          <w:position w:val="0"/>
+          <w:sz w:val="22"/>
+          <w:shd w:fill="auto" w:val="clear"/>
+        </w:rPr>
+      </w:pPr>
+      <w:r>
+        <w:rPr>
+          <w:rFonts w:ascii="Arial" w:hAnsi="Arial" w:cs="Arial" w:eastAsia="Arial"/>
+          <w:color w:val="auto"/>
+          <w:spacing w:val="0"/>
+          <w:position w:val="0"/>
+          <w:sz w:val="24"/>
+          <w:shd w:fill="auto" w:val="clear"/>
+        </w:rPr>
+        <w:t xml:space="preserve">Caso de teste: Na funcionalidade consultar filme deve ser mostrado dados sobre o filme.</w:t>
+      </w:r>
+    </w:p>
+    <w:p>
+      <w:pPr>
+        <w:spacing w:before="0" w:after="160" w:line="259"/>
+        <w:ind w:right="0" w:left="0" w:firstLine="720"/>
+        <w:jc w:val="left"/>
+        <w:rPr>
+          <w:rFonts w:ascii="Arial" w:hAnsi="Arial" w:cs="Arial" w:eastAsia="Arial"/>
+          <w:color w:val="auto"/>
+          <w:spacing w:val="0"/>
+          <w:position w:val="0"/>
+          <w:sz w:val="22"/>
+          <w:shd w:fill="auto" w:val="clear"/>
+        </w:rPr>
+      </w:pPr>
+      <w:r>
+        <w:rPr>
+          <w:rFonts w:ascii="Arial" w:hAnsi="Arial" w:cs="Arial" w:eastAsia="Arial"/>
+          <w:color w:val="auto"/>
+          <w:spacing w:val="0"/>
+          <w:position w:val="0"/>
+          <w:sz w:val="24"/>
+          <w:shd w:fill="auto" w:val="clear"/>
+        </w:rPr>
+        <w:t xml:space="preserve">Roteiro de teste: nome: titulo: Nemo</w:t>
+      </w:r>
+    </w:p>
+    <w:p>
+      <w:pPr>
+        <w:spacing w:before="0" w:after="160" w:line="259"/>
+        <w:ind w:right="0" w:left="0" w:firstLine="720"/>
+        <w:jc w:val="left"/>
+        <w:rPr>
+          <w:rFonts w:ascii="Arial" w:hAnsi="Arial" w:cs="Arial" w:eastAsia="Arial"/>
+          <w:color w:val="auto"/>
+          <w:spacing w:val="0"/>
+          <w:position w:val="0"/>
+          <w:sz w:val="22"/>
+          <w:shd w:fill="auto" w:val="clear"/>
+        </w:rPr>
+      </w:pPr>
+      <w:r>
+        <w:rPr>
+          <w:rFonts w:ascii="Arial" w:hAnsi="Arial" w:cs="Arial" w:eastAsia="Arial"/>
+          <w:color w:val="auto"/>
+          <w:spacing w:val="0"/>
+          <w:position w:val="0"/>
+          <w:sz w:val="24"/>
+          <w:shd w:fill="auto" w:val="clear"/>
+        </w:rPr>
+        <w:t xml:space="preserve">Resultado esperado: dados sobre o filme.</w:t>
+      </w:r>
+    </w:p>
+    <w:p>
+      <w:pPr>
+        <w:spacing w:before="0" w:after="160" w:line="259"/>
+        <w:ind w:right="0" w:left="0" w:firstLine="720"/>
+        <w:jc w:val="left"/>
+        <w:rPr>
+          <w:rFonts w:ascii="Arial" w:hAnsi="Arial" w:cs="Arial" w:eastAsia="Arial"/>
+          <w:color w:val="auto"/>
+          <w:spacing w:val="0"/>
+          <w:position w:val="0"/>
+          <w:sz w:val="22"/>
+          <w:shd w:fill="auto" w:val="clear"/>
+        </w:rPr>
+      </w:pPr>
+    </w:p>
+    <w:p>
+      <w:pPr>
+        <w:numPr>
+          <w:ilvl w:val="0"/>
+          <w:numId w:val="64"/>
+        </w:numPr>
+        <w:spacing w:before="0" w:after="160" w:line="259"/>
+        <w:ind w:right="0" w:left="720" w:hanging="360"/>
+        <w:jc w:val="left"/>
+        <w:rPr>
+          <w:rFonts w:ascii="Arial" w:hAnsi="Arial" w:cs="Arial" w:eastAsia="Arial"/>
+          <w:color w:val="auto"/>
+          <w:spacing w:val="0"/>
+          <w:position w:val="0"/>
+          <w:sz w:val="20"/>
+          <w:shd w:fill="auto" w:val="clear"/>
+        </w:rPr>
+      </w:pPr>
+      <w:r>
+        <w:rPr>
+          <w:rFonts w:ascii="Arial" w:hAnsi="Arial" w:cs="Arial" w:eastAsia="Arial"/>
+          <w:color w:val="auto"/>
+          <w:spacing w:val="0"/>
+          <w:position w:val="0"/>
+          <w:sz w:val="24"/>
+          <w:shd w:fill="auto" w:val="clear"/>
+        </w:rPr>
+        <w:t xml:space="preserve">ID: tst08 </w:t>
+      </w:r>
+    </w:p>
+    <w:p>
+      <w:pPr>
+        <w:spacing w:before="0" w:after="160" w:line="259"/>
+        <w:ind w:right="0" w:left="0" w:firstLine="720"/>
+        <w:jc w:val="left"/>
+        <w:rPr>
+          <w:rFonts w:ascii="Arial" w:hAnsi="Arial" w:cs="Arial" w:eastAsia="Arial"/>
+          <w:color w:val="auto"/>
+          <w:spacing w:val="0"/>
+          <w:position w:val="0"/>
+          <w:sz w:val="22"/>
+          <w:shd w:fill="auto" w:val="clear"/>
+        </w:rPr>
+      </w:pPr>
+      <w:r>
+        <w:rPr>
+          <w:rFonts w:ascii="Arial" w:hAnsi="Arial" w:cs="Arial" w:eastAsia="Arial"/>
+          <w:color w:val="auto"/>
+          <w:spacing w:val="0"/>
+          <w:position w:val="0"/>
+          <w:sz w:val="24"/>
+          <w:shd w:fill="auto" w:val="clear"/>
+        </w:rPr>
+        <w:t xml:space="preserve">Caso de teste: Na funcionalidade excluir filme deve ser apagado dados sobre o filme.</w:t>
+      </w:r>
+    </w:p>
+    <w:p>
+      <w:pPr>
+        <w:spacing w:before="0" w:after="160" w:line="259"/>
+        <w:ind w:right="0" w:left="0" w:firstLine="720"/>
+        <w:jc w:val="left"/>
+        <w:rPr>
+          <w:rFonts w:ascii="Arial" w:hAnsi="Arial" w:cs="Arial" w:eastAsia="Arial"/>
+          <w:color w:val="auto"/>
+          <w:spacing w:val="0"/>
+          <w:position w:val="0"/>
+          <w:sz w:val="22"/>
+          <w:shd w:fill="auto" w:val="clear"/>
+        </w:rPr>
+      </w:pPr>
+      <w:r>
+        <w:rPr>
+          <w:rFonts w:ascii="Arial" w:hAnsi="Arial" w:cs="Arial" w:eastAsia="Arial"/>
+          <w:color w:val="auto"/>
+          <w:spacing w:val="0"/>
+          <w:position w:val="0"/>
+          <w:sz w:val="24"/>
+          <w:shd w:fill="auto" w:val="clear"/>
+        </w:rPr>
+        <w:t xml:space="preserve">Roteiro de teste: titulo: Nemo</w:t>
+      </w:r>
+    </w:p>
+    <w:p>
+      <w:pPr>
+        <w:spacing w:before="0" w:after="160" w:line="259"/>
+        <w:ind w:right="0" w:left="0" w:firstLine="720"/>
+        <w:jc w:val="left"/>
+        <w:rPr>
+          <w:rFonts w:ascii="Arial" w:hAnsi="Arial" w:cs="Arial" w:eastAsia="Arial"/>
+          <w:color w:val="auto"/>
+          <w:spacing w:val="0"/>
+          <w:position w:val="0"/>
+          <w:sz w:val="22"/>
+          <w:shd w:fill="auto" w:val="clear"/>
+        </w:rPr>
+      </w:pPr>
+      <w:r>
+        <w:rPr>
+          <w:rFonts w:ascii="Arial" w:hAnsi="Arial" w:cs="Arial" w:eastAsia="Arial"/>
+          <w:color w:val="auto"/>
+          <w:spacing w:val="0"/>
+          <w:position w:val="0"/>
+          <w:sz w:val="24"/>
+          <w:shd w:fill="auto" w:val="clear"/>
+        </w:rPr>
+        <w:t xml:space="preserve">Resultado esperado: filme excluido com sucesso.</w:t>
+      </w:r>
+    </w:p>
+    <w:p>
+      <w:pPr>
+        <w:spacing w:before="0" w:after="160" w:line="259"/>
+        <w:ind w:right="0" w:left="0" w:firstLine="720"/>
+        <w:jc w:val="left"/>
+        <w:rPr>
+          <w:rFonts w:ascii="Arial" w:hAnsi="Arial" w:cs="Arial" w:eastAsia="Arial"/>
           <w:color w:val="auto"/>
           <w:spacing w:val="0"/>
           <w:position w:val="0"/>
@@ -3579,7 +3729,7 @@
         <w:ind w:right="0" w:left="720" w:hanging="360"/>
         <w:jc w:val="left"/>
         <w:rPr>
-          <w:rFonts w:ascii="Calibri" w:hAnsi="Calibri" w:cs="Calibri" w:eastAsia="Calibri"/>
+          <w:rFonts w:ascii="Arial" w:hAnsi="Arial" w:cs="Arial" w:eastAsia="Arial"/>
           <w:color w:val="auto"/>
           <w:spacing w:val="0"/>
           <w:position w:val="0"/>
@@ -3589,116 +3739,101 @@
       </w:pPr>
       <w:r>
         <w:rPr>
-          <w:rFonts w:ascii="Times" w:hAnsi="Times" w:cs="Times" w:eastAsia="Times"/>
-          <w:color w:val="auto"/>
-          <w:spacing w:val="0"/>
-          <w:position w:val="0"/>
-          <w:sz w:val="24"/>
-          <w:shd w:fill="auto" w:val="clear"/>
-        </w:rPr>
-        <w:t xml:space="preserve">ID: tst07</w:t>
-      </w:r>
-    </w:p>
-    <w:p>
-      <w:pPr>
-        <w:spacing w:before="0" w:after="160" w:line="259"/>
-        <w:ind w:right="0" w:left="0" w:firstLine="720"/>
-        <w:jc w:val="left"/>
-        <w:rPr>
-          <w:rFonts w:ascii="Calibri" w:hAnsi="Calibri" w:cs="Calibri" w:eastAsia="Calibri"/>
-          <w:color w:val="auto"/>
-          <w:spacing w:val="0"/>
-          <w:position w:val="0"/>
-          <w:sz w:val="22"/>
-          <w:shd w:fill="auto" w:val="clear"/>
-        </w:rPr>
-      </w:pPr>
-      <w:r>
-        <w:rPr>
-          <w:rFonts w:ascii="Times" w:hAnsi="Times" w:cs="Times" w:eastAsia="Times"/>
-          <w:color w:val="auto"/>
-          <w:spacing w:val="0"/>
-          <w:position w:val="0"/>
-          <w:sz w:val="24"/>
-          <w:shd w:fill="auto" w:val="clear"/>
-        </w:rPr>
-        <w:t xml:space="preserve">Caso de teste: Na funcionalidade consultar filme deve ser mostrado dados sobre o filme.</w:t>
-      </w:r>
-    </w:p>
-    <w:p>
-      <w:pPr>
-        <w:spacing w:before="0" w:after="160" w:line="259"/>
-        <w:ind w:right="0" w:left="0" w:firstLine="720"/>
-        <w:jc w:val="left"/>
-        <w:rPr>
-          <w:rFonts w:ascii="Calibri" w:hAnsi="Calibri" w:cs="Calibri" w:eastAsia="Calibri"/>
-          <w:color w:val="auto"/>
-          <w:spacing w:val="0"/>
-          <w:position w:val="0"/>
-          <w:sz w:val="22"/>
-          <w:shd w:fill="auto" w:val="clear"/>
-        </w:rPr>
-      </w:pPr>
-      <w:r>
-        <w:rPr>
-          <w:rFonts w:ascii="Times" w:hAnsi="Times" w:cs="Times" w:eastAsia="Times"/>
-          <w:color w:val="auto"/>
-          <w:spacing w:val="0"/>
-          <w:position w:val="0"/>
-          <w:sz w:val="24"/>
-          <w:shd w:fill="auto" w:val="clear"/>
-        </w:rPr>
-        <w:t xml:space="preserve">Roteiro de teste: nome: titulo: Nemo</w:t>
-      </w:r>
-    </w:p>
-    <w:p>
-      <w:pPr>
-        <w:spacing w:before="0" w:after="160" w:line="259"/>
-        <w:ind w:right="0" w:left="0" w:firstLine="720"/>
-        <w:jc w:val="left"/>
-        <w:rPr>
-          <w:rFonts w:ascii="Calibri" w:hAnsi="Calibri" w:cs="Calibri" w:eastAsia="Calibri"/>
-          <w:color w:val="auto"/>
-          <w:spacing w:val="0"/>
-          <w:position w:val="0"/>
-          <w:sz w:val="22"/>
-          <w:shd w:fill="auto" w:val="clear"/>
-        </w:rPr>
-      </w:pPr>
-      <w:r>
-        <w:rPr>
-          <w:rFonts w:ascii="Times" w:hAnsi="Times" w:cs="Times" w:eastAsia="Times"/>
-          <w:color w:val="auto"/>
-          <w:spacing w:val="0"/>
-          <w:position w:val="0"/>
-          <w:sz w:val="24"/>
-          <w:shd w:fill="auto" w:val="clear"/>
-        </w:rPr>
-        <w:t xml:space="preserve">Resultado esperado: dados sobre o filme.</w:t>
-      </w:r>
-    </w:p>
-    <w:p>
-      <w:pPr>
-        <w:spacing w:before="0" w:after="160" w:line="259"/>
-        <w:ind w:right="0" w:left="0" w:firstLine="720"/>
-        <w:jc w:val="left"/>
-        <w:rPr>
-          <w:rFonts w:ascii="Calibri" w:hAnsi="Calibri" w:cs="Calibri" w:eastAsia="Calibri"/>
-          <w:color w:val="auto"/>
-          <w:spacing w:val="0"/>
-          <w:position w:val="0"/>
-          <w:sz w:val="22"/>
-          <w:shd w:fill="auto" w:val="clear"/>
-        </w:rPr>
-      </w:pPr>
-    </w:p>
-    <w:p>
-      <w:pPr>
-        <w:spacing w:before="0" w:after="160" w:line="259"/>
-        <w:ind w:right="0" w:left="0" w:firstLine="720"/>
-        <w:jc w:val="left"/>
-        <w:rPr>
-          <w:rFonts w:ascii="Calibri" w:hAnsi="Calibri" w:cs="Calibri" w:eastAsia="Calibri"/>
+          <w:rFonts w:ascii="Arial" w:hAnsi="Arial" w:cs="Arial" w:eastAsia="Arial"/>
+          <w:color w:val="auto"/>
+          <w:spacing w:val="0"/>
+          <w:position w:val="0"/>
+          <w:sz w:val="24"/>
+          <w:shd w:fill="auto" w:val="clear"/>
+        </w:rPr>
+        <w:t xml:space="preserve">ID: tst09 </w:t>
+      </w:r>
+    </w:p>
+    <w:p>
+      <w:pPr>
+        <w:spacing w:before="0" w:after="160" w:line="259"/>
+        <w:ind w:right="0" w:left="0" w:firstLine="720"/>
+        <w:jc w:val="left"/>
+        <w:rPr>
+          <w:rFonts w:ascii="Arial" w:hAnsi="Arial" w:cs="Arial" w:eastAsia="Arial"/>
+          <w:color w:val="auto"/>
+          <w:spacing w:val="0"/>
+          <w:position w:val="0"/>
+          <w:sz w:val="22"/>
+          <w:shd w:fill="auto" w:val="clear"/>
+        </w:rPr>
+      </w:pPr>
+      <w:r>
+        <w:rPr>
+          <w:rFonts w:ascii="Arial" w:hAnsi="Arial" w:cs="Arial" w:eastAsia="Arial"/>
+          <w:color w:val="auto"/>
+          <w:spacing w:val="0"/>
+          <w:position w:val="0"/>
+          <w:sz w:val="24"/>
+          <w:shd w:fill="auto" w:val="clear"/>
+        </w:rPr>
+        <w:t xml:space="preserve">Caso de teste: Na funcionalidade cadastrar funcionário deve ser armazenado dados sobre o novo funcionário.</w:t>
+      </w:r>
+    </w:p>
+    <w:p>
+      <w:pPr>
+        <w:spacing w:before="0" w:after="160" w:line="259"/>
+        <w:ind w:right="0" w:left="0" w:firstLine="720"/>
+        <w:jc w:val="left"/>
+        <w:rPr>
+          <w:rFonts w:ascii="Arial" w:hAnsi="Arial" w:cs="Arial" w:eastAsia="Arial"/>
+          <w:color w:val="auto"/>
+          <w:spacing w:val="0"/>
+          <w:position w:val="0"/>
+          <w:sz w:val="22"/>
+          <w:shd w:fill="auto" w:val="clear"/>
+        </w:rPr>
+      </w:pPr>
+      <w:r>
+        <w:rPr>
+          <w:rFonts w:ascii="Arial" w:hAnsi="Arial" w:cs="Arial" w:eastAsia="Arial"/>
+          <w:color w:val="auto"/>
+          <w:spacing w:val="0"/>
+          <w:position w:val="0"/>
+          <w:sz w:val="24"/>
+          <w:shd w:fill="auto" w:val="clear"/>
+        </w:rPr>
+        <w:t xml:space="preserve">Roteiro de teste:  nome: Fernando da Silva / rg: 50746578-9 / entrada:13h00 / saida:18h00 / usuário: fs / senha : fs</w:t>
+      </w:r>
+    </w:p>
+    <w:p>
+      <w:pPr>
+        <w:spacing w:before="0" w:after="160" w:line="259"/>
+        <w:ind w:right="0" w:left="0" w:firstLine="720"/>
+        <w:jc w:val="left"/>
+        <w:rPr>
+          <w:rFonts w:ascii="Arial" w:hAnsi="Arial" w:cs="Arial" w:eastAsia="Arial"/>
+          <w:color w:val="auto"/>
+          <w:spacing w:val="0"/>
+          <w:position w:val="0"/>
+          <w:sz w:val="24"/>
+          <w:shd w:fill="auto" w:val="clear"/>
+        </w:rPr>
+      </w:pPr>
+      <w:r>
+        <w:rPr>
+          <w:rFonts w:ascii="Arial" w:hAnsi="Arial" w:cs="Arial" w:eastAsia="Arial"/>
+          <w:color w:val="auto"/>
+          <w:spacing w:val="0"/>
+          <w:position w:val="0"/>
+          <w:sz w:val="24"/>
+          <w:shd w:fill="auto" w:val="clear"/>
+        </w:rPr>
+        <w:t xml:space="preserve">Resultado esperado: funcionário cadastrado com sucesso.</w:t>
+      </w:r>
+    </w:p>
+    <w:p>
+      <w:pPr>
+        <w:spacing w:before="0" w:after="160" w:line="259"/>
+        <w:ind w:right="0" w:left="0" w:firstLine="720"/>
+        <w:jc w:val="left"/>
+        <w:rPr>
+          <w:rFonts w:ascii="Arial" w:hAnsi="Arial" w:cs="Arial" w:eastAsia="Arial"/>
           <w:color w:val="auto"/>
           <w:spacing w:val="0"/>
           <w:position w:val="0"/>
@@ -3711,13 +3846,13 @@
       <w:pPr>
         <w:numPr>
           <w:ilvl w:val="0"/>
-          <w:numId w:val="69"/>
+          <w:numId w:val="68"/>
         </w:numPr>
         <w:spacing w:before="0" w:after="160" w:line="259"/>
         <w:ind w:right="0" w:left="720" w:hanging="360"/>
         <w:jc w:val="left"/>
         <w:rPr>
-          <w:rFonts w:ascii="Calibri" w:hAnsi="Calibri" w:cs="Calibri" w:eastAsia="Calibri"/>
+          <w:rFonts w:ascii="Arial" w:hAnsi="Arial" w:cs="Arial" w:eastAsia="Arial"/>
           <w:color w:val="auto"/>
           <w:spacing w:val="0"/>
           <w:position w:val="0"/>
@@ -3727,116 +3862,224 @@
       </w:pPr>
       <w:r>
         <w:rPr>
-          <w:rFonts w:ascii="Times" w:hAnsi="Times" w:cs="Times" w:eastAsia="Times"/>
-          <w:color w:val="auto"/>
-          <w:spacing w:val="0"/>
-          <w:position w:val="0"/>
-          <w:sz w:val="24"/>
-          <w:shd w:fill="auto" w:val="clear"/>
-        </w:rPr>
-        <w:t xml:space="preserve">ID: tst08 </w:t>
-      </w:r>
-    </w:p>
-    <w:p>
-      <w:pPr>
-        <w:spacing w:before="0" w:after="160" w:line="259"/>
-        <w:ind w:right="0" w:left="0" w:firstLine="720"/>
-        <w:jc w:val="left"/>
-        <w:rPr>
-          <w:rFonts w:ascii="Calibri" w:hAnsi="Calibri" w:cs="Calibri" w:eastAsia="Calibri"/>
-          <w:color w:val="auto"/>
-          <w:spacing w:val="0"/>
-          <w:position w:val="0"/>
-          <w:sz w:val="22"/>
-          <w:shd w:fill="auto" w:val="clear"/>
-        </w:rPr>
-      </w:pPr>
-      <w:r>
-        <w:rPr>
-          <w:rFonts w:ascii="Times" w:hAnsi="Times" w:cs="Times" w:eastAsia="Times"/>
-          <w:color w:val="auto"/>
-          <w:spacing w:val="0"/>
-          <w:position w:val="0"/>
-          <w:sz w:val="24"/>
-          <w:shd w:fill="auto" w:val="clear"/>
-        </w:rPr>
-        <w:t xml:space="preserve">Caso de teste: Na funcionalidade excluir filme deve ser apagado dados sobre o filme.</w:t>
-      </w:r>
-    </w:p>
-    <w:p>
-      <w:pPr>
-        <w:spacing w:before="0" w:after="160" w:line="259"/>
-        <w:ind w:right="0" w:left="0" w:firstLine="720"/>
-        <w:jc w:val="left"/>
-        <w:rPr>
-          <w:rFonts w:ascii="Calibri" w:hAnsi="Calibri" w:cs="Calibri" w:eastAsia="Calibri"/>
-          <w:color w:val="auto"/>
-          <w:spacing w:val="0"/>
-          <w:position w:val="0"/>
-          <w:sz w:val="22"/>
-          <w:shd w:fill="auto" w:val="clear"/>
-        </w:rPr>
-      </w:pPr>
-      <w:r>
-        <w:rPr>
-          <w:rFonts w:ascii="Times" w:hAnsi="Times" w:cs="Times" w:eastAsia="Times"/>
-          <w:color w:val="auto"/>
-          <w:spacing w:val="0"/>
-          <w:position w:val="0"/>
-          <w:sz w:val="24"/>
-          <w:shd w:fill="auto" w:val="clear"/>
-        </w:rPr>
-        <w:t xml:space="preserve">Roteiro de teste: titulo: Nemo</w:t>
-      </w:r>
-    </w:p>
-    <w:p>
-      <w:pPr>
-        <w:spacing w:before="0" w:after="160" w:line="259"/>
-        <w:ind w:right="0" w:left="0" w:firstLine="720"/>
-        <w:jc w:val="left"/>
-        <w:rPr>
-          <w:rFonts w:ascii="Calibri" w:hAnsi="Calibri" w:cs="Calibri" w:eastAsia="Calibri"/>
-          <w:color w:val="auto"/>
-          <w:spacing w:val="0"/>
-          <w:position w:val="0"/>
-          <w:sz w:val="22"/>
-          <w:shd w:fill="auto" w:val="clear"/>
-        </w:rPr>
-      </w:pPr>
-      <w:r>
-        <w:rPr>
-          <w:rFonts w:ascii="Times" w:hAnsi="Times" w:cs="Times" w:eastAsia="Times"/>
-          <w:color w:val="auto"/>
-          <w:spacing w:val="0"/>
-          <w:position w:val="0"/>
-          <w:sz w:val="24"/>
-          <w:shd w:fill="auto" w:val="clear"/>
-        </w:rPr>
-        <w:t xml:space="preserve">Resultado esperado: filme excluido com sucesso.</w:t>
-      </w:r>
-    </w:p>
-    <w:p>
-      <w:pPr>
-        <w:spacing w:before="0" w:after="160" w:line="259"/>
-        <w:ind w:right="0" w:left="0" w:firstLine="720"/>
-        <w:jc w:val="left"/>
-        <w:rPr>
-          <w:rFonts w:ascii="Calibri" w:hAnsi="Calibri" w:cs="Calibri" w:eastAsia="Calibri"/>
-          <w:color w:val="auto"/>
-          <w:spacing w:val="0"/>
-          <w:position w:val="0"/>
-          <w:sz w:val="22"/>
-          <w:shd w:fill="auto" w:val="clear"/>
-        </w:rPr>
-      </w:pPr>
-    </w:p>
-    <w:p>
-      <w:pPr>
-        <w:spacing w:before="0" w:after="160" w:line="259"/>
-        <w:ind w:right="0" w:left="0" w:firstLine="720"/>
-        <w:jc w:val="left"/>
-        <w:rPr>
-          <w:rFonts w:ascii="Calibri" w:hAnsi="Calibri" w:cs="Calibri" w:eastAsia="Calibri"/>
+          <w:rFonts w:ascii="Arial" w:hAnsi="Arial" w:cs="Arial" w:eastAsia="Arial"/>
+          <w:color w:val="auto"/>
+          <w:spacing w:val="0"/>
+          <w:position w:val="0"/>
+          <w:sz w:val="24"/>
+          <w:shd w:fill="auto" w:val="clear"/>
+        </w:rPr>
+        <w:t xml:space="preserve">ID: tst010 </w:t>
+      </w:r>
+    </w:p>
+    <w:p>
+      <w:pPr>
+        <w:spacing w:before="0" w:after="160" w:line="259"/>
+        <w:ind w:right="0" w:left="0" w:firstLine="720"/>
+        <w:jc w:val="left"/>
+        <w:rPr>
+          <w:rFonts w:ascii="Arial" w:hAnsi="Arial" w:cs="Arial" w:eastAsia="Arial"/>
+          <w:color w:val="auto"/>
+          <w:spacing w:val="0"/>
+          <w:position w:val="0"/>
+          <w:sz w:val="22"/>
+          <w:shd w:fill="auto" w:val="clear"/>
+        </w:rPr>
+      </w:pPr>
+      <w:r>
+        <w:rPr>
+          <w:rFonts w:ascii="Arial" w:hAnsi="Arial" w:cs="Arial" w:eastAsia="Arial"/>
+          <w:color w:val="auto"/>
+          <w:spacing w:val="0"/>
+          <w:position w:val="0"/>
+          <w:sz w:val="24"/>
+          <w:shd w:fill="auto" w:val="clear"/>
+        </w:rPr>
+        <w:t xml:space="preserve">Caso de teste: Na funcionalidade consultar funcionário deve ser mostrado dados sobre o funcionário.</w:t>
+      </w:r>
+    </w:p>
+    <w:p>
+      <w:pPr>
+        <w:spacing w:before="0" w:after="160" w:line="259"/>
+        <w:ind w:right="0" w:left="0" w:firstLine="720"/>
+        <w:jc w:val="left"/>
+        <w:rPr>
+          <w:rFonts w:ascii="Arial" w:hAnsi="Arial" w:cs="Arial" w:eastAsia="Arial"/>
+          <w:color w:val="auto"/>
+          <w:spacing w:val="0"/>
+          <w:position w:val="0"/>
+          <w:sz w:val="24"/>
+          <w:shd w:fill="auto" w:val="clear"/>
+        </w:rPr>
+      </w:pPr>
+      <w:r>
+        <w:rPr>
+          <w:rFonts w:ascii="Arial" w:hAnsi="Arial" w:cs="Arial" w:eastAsia="Arial"/>
+          <w:color w:val="auto"/>
+          <w:spacing w:val="0"/>
+          <w:position w:val="0"/>
+          <w:sz w:val="24"/>
+          <w:shd w:fill="auto" w:val="clear"/>
+        </w:rPr>
+        <w:t xml:space="preserve">Roteiro de teste:  rg: 50746578-9 </w:t>
+      </w:r>
+    </w:p>
+    <w:p>
+      <w:pPr>
+        <w:spacing w:before="0" w:after="160" w:line="259"/>
+        <w:ind w:right="0" w:left="0" w:firstLine="720"/>
+        <w:jc w:val="left"/>
+        <w:rPr>
+          <w:rFonts w:ascii="Arial" w:hAnsi="Arial" w:cs="Arial" w:eastAsia="Arial"/>
+          <w:color w:val="auto"/>
+          <w:spacing w:val="0"/>
+          <w:position w:val="0"/>
+          <w:sz w:val="22"/>
+          <w:shd w:fill="auto" w:val="clear"/>
+        </w:rPr>
+      </w:pPr>
+      <w:r>
+        <w:rPr>
+          <w:rFonts w:ascii="Arial" w:hAnsi="Arial" w:cs="Arial" w:eastAsia="Arial"/>
+          <w:color w:val="auto"/>
+          <w:spacing w:val="0"/>
+          <w:position w:val="0"/>
+          <w:sz w:val="24"/>
+          <w:shd w:fill="auto" w:val="clear"/>
+        </w:rPr>
+        <w:t xml:space="preserve">Resultado esperado: dados sobre o funcionário.</w:t>
+      </w:r>
+    </w:p>
+    <w:p>
+      <w:pPr>
+        <w:spacing w:before="0" w:after="160" w:line="259"/>
+        <w:ind w:right="0" w:left="0" w:firstLine="720"/>
+        <w:jc w:val="left"/>
+        <w:rPr>
+          <w:rFonts w:ascii="Arial" w:hAnsi="Arial" w:cs="Arial" w:eastAsia="Arial"/>
+          <w:color w:val="auto"/>
+          <w:spacing w:val="0"/>
+          <w:position w:val="0"/>
+          <w:sz w:val="22"/>
+          <w:shd w:fill="auto" w:val="clear"/>
+        </w:rPr>
+      </w:pPr>
+    </w:p>
+    <w:p>
+      <w:pPr>
+        <w:numPr>
+          <w:ilvl w:val="0"/>
+          <w:numId w:val="70"/>
+        </w:numPr>
+        <w:spacing w:before="0" w:after="160" w:line="259"/>
+        <w:ind w:right="0" w:left="720" w:hanging="360"/>
+        <w:jc w:val="left"/>
+        <w:rPr>
+          <w:rFonts w:ascii="Arial" w:hAnsi="Arial" w:cs="Arial" w:eastAsia="Arial"/>
+          <w:color w:val="auto"/>
+          <w:spacing w:val="0"/>
+          <w:position w:val="0"/>
+          <w:sz w:val="20"/>
+          <w:shd w:fill="auto" w:val="clear"/>
+        </w:rPr>
+      </w:pPr>
+      <w:r>
+        <w:rPr>
+          <w:rFonts w:ascii="Arial" w:hAnsi="Arial" w:cs="Arial" w:eastAsia="Arial"/>
+          <w:color w:val="auto"/>
+          <w:spacing w:val="0"/>
+          <w:position w:val="0"/>
+          <w:sz w:val="24"/>
+          <w:shd w:fill="auto" w:val="clear"/>
+        </w:rPr>
+        <w:t xml:space="preserve">ID: tst011</w:t>
+      </w:r>
+    </w:p>
+    <w:p>
+      <w:pPr>
+        <w:spacing w:before="0" w:after="160" w:line="259"/>
+        <w:ind w:right="0" w:left="0" w:firstLine="720"/>
+        <w:jc w:val="left"/>
+        <w:rPr>
+          <w:rFonts w:ascii="Arial" w:hAnsi="Arial" w:cs="Arial" w:eastAsia="Arial"/>
+          <w:color w:val="auto"/>
+          <w:spacing w:val="0"/>
+          <w:position w:val="0"/>
+          <w:sz w:val="22"/>
+          <w:shd w:fill="auto" w:val="clear"/>
+        </w:rPr>
+      </w:pPr>
+      <w:r>
+        <w:rPr>
+          <w:rFonts w:ascii="Arial" w:hAnsi="Arial" w:cs="Arial" w:eastAsia="Arial"/>
+          <w:color w:val="auto"/>
+          <w:spacing w:val="0"/>
+          <w:position w:val="0"/>
+          <w:sz w:val="24"/>
+          <w:shd w:fill="auto" w:val="clear"/>
+        </w:rPr>
+        <w:t xml:space="preserve">Caso de teste: Na funcionalidade excluir funcionário deve ser apagado dados sobre o funcionário.</w:t>
+      </w:r>
+    </w:p>
+    <w:p>
+      <w:pPr>
+        <w:spacing w:before="0" w:after="160" w:line="259"/>
+        <w:ind w:right="0" w:left="0" w:firstLine="720"/>
+        <w:jc w:val="left"/>
+        <w:rPr>
+          <w:rFonts w:ascii="Arial" w:hAnsi="Arial" w:cs="Arial" w:eastAsia="Arial"/>
+          <w:color w:val="auto"/>
+          <w:spacing w:val="0"/>
+          <w:position w:val="0"/>
+          <w:sz w:val="22"/>
+          <w:shd w:fill="auto" w:val="clear"/>
+        </w:rPr>
+      </w:pPr>
+      <w:r>
+        <w:rPr>
+          <w:rFonts w:ascii="Arial" w:hAnsi="Arial" w:cs="Arial" w:eastAsia="Arial"/>
+          <w:color w:val="auto"/>
+          <w:spacing w:val="0"/>
+          <w:position w:val="0"/>
+          <w:sz w:val="24"/>
+          <w:shd w:fill="auto" w:val="clear"/>
+        </w:rPr>
+        <w:t xml:space="preserve">Roteiro de teste: rg: 50746578-9</w:t>
+      </w:r>
+    </w:p>
+    <w:p>
+      <w:pPr>
+        <w:spacing w:before="0" w:after="160" w:line="259"/>
+        <w:ind w:right="0" w:left="0" w:firstLine="720"/>
+        <w:jc w:val="left"/>
+        <w:rPr>
+          <w:rFonts w:ascii="Arial" w:hAnsi="Arial" w:cs="Arial" w:eastAsia="Arial"/>
+          <w:color w:val="auto"/>
+          <w:spacing w:val="0"/>
+          <w:position w:val="0"/>
+          <w:sz w:val="22"/>
+          <w:shd w:fill="auto" w:val="clear"/>
+        </w:rPr>
+      </w:pPr>
+      <w:r>
+        <w:rPr>
+          <w:rFonts w:ascii="Arial" w:hAnsi="Arial" w:cs="Arial" w:eastAsia="Arial"/>
+          <w:color w:val="auto"/>
+          <w:spacing w:val="0"/>
+          <w:position w:val="0"/>
+          <w:sz w:val="24"/>
+          <w:shd w:fill="auto" w:val="clear"/>
+        </w:rPr>
+        <w:t xml:space="preserve">Resultado esperado: funcionário excluido com sucesso.</w:t>
+      </w:r>
+    </w:p>
+    <w:p>
+      <w:pPr>
+        <w:spacing w:before="0" w:after="160" w:line="259"/>
+        <w:ind w:right="0" w:left="0" w:firstLine="720"/>
+        <w:jc w:val="left"/>
+        <w:rPr>
+          <w:rFonts w:ascii="Arial" w:hAnsi="Arial" w:cs="Arial" w:eastAsia="Arial"/>
           <w:color w:val="auto"/>
           <w:spacing w:val="0"/>
           <w:position w:val="0"/>
@@ -3855,7 +4098,7 @@
         <w:ind w:right="0" w:left="720" w:hanging="360"/>
         <w:jc w:val="left"/>
         <w:rPr>
-          <w:rFonts w:ascii="Calibri" w:hAnsi="Calibri" w:cs="Calibri" w:eastAsia="Calibri"/>
+          <w:rFonts w:ascii="Arial" w:hAnsi="Arial" w:cs="Arial" w:eastAsia="Arial"/>
           <w:color w:val="auto"/>
           <w:spacing w:val="0"/>
           <w:position w:val="0"/>
@@ -3865,1093 +4108,698 @@
       </w:pPr>
       <w:r>
         <w:rPr>
-          <w:rFonts w:ascii="Times" w:hAnsi="Times" w:cs="Times" w:eastAsia="Times"/>
-          <w:color w:val="auto"/>
-          <w:spacing w:val="0"/>
-          <w:position w:val="0"/>
-          <w:sz w:val="24"/>
-          <w:shd w:fill="auto" w:val="clear"/>
-        </w:rPr>
-        <w:t xml:space="preserve">ID: tst09 </w:t>
-      </w:r>
-    </w:p>
-    <w:p>
-      <w:pPr>
-        <w:spacing w:before="0" w:after="160" w:line="259"/>
-        <w:ind w:right="0" w:left="0" w:firstLine="720"/>
-        <w:jc w:val="left"/>
-        <w:rPr>
-          <w:rFonts w:ascii="Calibri" w:hAnsi="Calibri" w:cs="Calibri" w:eastAsia="Calibri"/>
-          <w:color w:val="auto"/>
-          <w:spacing w:val="0"/>
-          <w:position w:val="0"/>
-          <w:sz w:val="22"/>
-          <w:shd w:fill="auto" w:val="clear"/>
-        </w:rPr>
-      </w:pPr>
-      <w:r>
-        <w:rPr>
-          <w:rFonts w:ascii="Times" w:hAnsi="Times" w:cs="Times" w:eastAsia="Times"/>
-          <w:color w:val="auto"/>
-          <w:spacing w:val="0"/>
-          <w:position w:val="0"/>
-          <w:sz w:val="24"/>
-          <w:shd w:fill="auto" w:val="clear"/>
-        </w:rPr>
-        <w:t xml:space="preserve">Caso de teste: </w:t>
-      </w:r>
-      <w:r>
-        <w:rPr>
-          <w:rFonts w:ascii="Times" w:hAnsi="Times" w:cs="Times" w:eastAsia="Times"/>
-          <w:color w:val="auto"/>
-          <w:spacing w:val="0"/>
-          <w:position w:val="0"/>
-          <w:sz w:val="24"/>
-          <w:shd w:fill="auto" w:val="clear"/>
-        </w:rPr>
-        <w:t xml:space="preserve">Na funcionalidade cadastrar funcionário deve ser armazenado dados sobre o novo funcionário.</w:t>
-      </w:r>
-    </w:p>
-    <w:p>
-      <w:pPr>
-        <w:spacing w:before="0" w:after="160" w:line="259"/>
-        <w:ind w:right="0" w:left="0" w:firstLine="720"/>
-        <w:jc w:val="left"/>
-        <w:rPr>
-          <w:rFonts w:ascii="Calibri" w:hAnsi="Calibri" w:cs="Calibri" w:eastAsia="Calibri"/>
-          <w:color w:val="auto"/>
-          <w:spacing w:val="0"/>
-          <w:position w:val="0"/>
-          <w:sz w:val="22"/>
-          <w:shd w:fill="auto" w:val="clear"/>
-        </w:rPr>
-      </w:pPr>
-      <w:r>
-        <w:rPr>
-          <w:rFonts w:ascii="Times" w:hAnsi="Times" w:cs="Times" w:eastAsia="Times"/>
-          <w:color w:val="auto"/>
-          <w:spacing w:val="0"/>
-          <w:position w:val="0"/>
-          <w:sz w:val="24"/>
-          <w:shd w:fill="auto" w:val="clear"/>
-        </w:rPr>
-        <w:t xml:space="preserve">Roteiro de teste:  nome: Fernando da Silva / rg: 50746578-9 / entrada:13h00 / saida:18h00 / usuário: fs / senha : fs</w:t>
-      </w:r>
-    </w:p>
-    <w:p>
-      <w:pPr>
-        <w:spacing w:before="0" w:after="160" w:line="259"/>
-        <w:ind w:right="0" w:left="0" w:firstLine="720"/>
-        <w:jc w:val="left"/>
-        <w:rPr>
-          <w:rFonts w:ascii="Times" w:hAnsi="Times" w:cs="Times" w:eastAsia="Times"/>
-          <w:color w:val="auto"/>
-          <w:spacing w:val="0"/>
-          <w:position w:val="0"/>
-          <w:sz w:val="24"/>
-          <w:shd w:fill="auto" w:val="clear"/>
-        </w:rPr>
-      </w:pPr>
-      <w:r>
-        <w:rPr>
-          <w:rFonts w:ascii="Times" w:hAnsi="Times" w:cs="Times" w:eastAsia="Times"/>
-          <w:color w:val="auto"/>
-          <w:spacing w:val="0"/>
-          <w:position w:val="0"/>
-          <w:sz w:val="24"/>
-          <w:shd w:fill="auto" w:val="clear"/>
-        </w:rPr>
-        <w:t xml:space="preserve">Resultado esperado: funcionário cadastrado com sucesso.</w:t>
-      </w:r>
-    </w:p>
-    <w:p>
-      <w:pPr>
-        <w:spacing w:before="0" w:after="160" w:line="259"/>
-        <w:ind w:right="0" w:left="0" w:firstLine="720"/>
-        <w:jc w:val="left"/>
-        <w:rPr>
-          <w:rFonts w:ascii="Calibri" w:hAnsi="Calibri" w:cs="Calibri" w:eastAsia="Calibri"/>
-          <w:color w:val="auto"/>
-          <w:spacing w:val="0"/>
-          <w:position w:val="0"/>
-          <w:sz w:val="22"/>
-          <w:shd w:fill="auto" w:val="clear"/>
-        </w:rPr>
-      </w:pPr>
+          <w:rFonts w:ascii="Arial" w:hAnsi="Arial" w:cs="Arial" w:eastAsia="Arial"/>
+          <w:color w:val="auto"/>
+          <w:spacing w:val="0"/>
+          <w:position w:val="0"/>
+          <w:sz w:val="24"/>
+          <w:shd w:fill="auto" w:val="clear"/>
+        </w:rPr>
+        <w:t xml:space="preserve">ID: tst012</w:t>
+      </w:r>
+    </w:p>
+    <w:p>
+      <w:pPr>
+        <w:spacing w:before="0" w:after="160" w:line="259"/>
+        <w:ind w:right="0" w:left="0" w:firstLine="720"/>
+        <w:jc w:val="left"/>
+        <w:rPr>
+          <w:rFonts w:ascii="Arial" w:hAnsi="Arial" w:cs="Arial" w:eastAsia="Arial"/>
+          <w:color w:val="auto"/>
+          <w:spacing w:val="0"/>
+          <w:position w:val="0"/>
+          <w:sz w:val="22"/>
+          <w:shd w:fill="auto" w:val="clear"/>
+        </w:rPr>
+      </w:pPr>
+      <w:r>
+        <w:rPr>
+          <w:rFonts w:ascii="Arial" w:hAnsi="Arial" w:cs="Arial" w:eastAsia="Arial"/>
+          <w:color w:val="auto"/>
+          <w:spacing w:val="0"/>
+          <w:position w:val="0"/>
+          <w:sz w:val="24"/>
+          <w:shd w:fill="auto" w:val="clear"/>
+        </w:rPr>
+        <w:t xml:space="preserve">Caso de teste: Na funcionalidade venda de ingresso deve ser armazenado dados sobre a venda. </w:t>
+      </w:r>
+    </w:p>
+    <w:p>
+      <w:pPr>
+        <w:spacing w:before="0" w:after="160" w:line="259"/>
+        <w:ind w:right="0" w:left="0" w:firstLine="720"/>
+        <w:jc w:val="left"/>
+        <w:rPr>
+          <w:rFonts w:ascii="Arial" w:hAnsi="Arial" w:cs="Arial" w:eastAsia="Arial"/>
+          <w:color w:val="auto"/>
+          <w:spacing w:val="0"/>
+          <w:position w:val="0"/>
+          <w:sz w:val="22"/>
+          <w:shd w:fill="auto" w:val="clear"/>
+        </w:rPr>
+      </w:pPr>
+      <w:r>
+        <w:rPr>
+          <w:rFonts w:ascii="Arial" w:hAnsi="Arial" w:cs="Arial" w:eastAsia="Arial"/>
+          <w:color w:val="auto"/>
+          <w:spacing w:val="0"/>
+          <w:position w:val="0"/>
+          <w:sz w:val="24"/>
+          <w:shd w:fill="auto" w:val="clear"/>
+        </w:rPr>
+        <w:t xml:space="preserve">Roteiro de teste: filme: Nemo / inteira / poltrona 45</w:t>
+      </w:r>
+    </w:p>
+    <w:p>
+      <w:pPr>
+        <w:spacing w:before="0" w:after="160" w:line="259"/>
+        <w:ind w:right="0" w:left="0" w:firstLine="720"/>
+        <w:jc w:val="left"/>
+        <w:rPr>
+          <w:rFonts w:ascii="Arial" w:hAnsi="Arial" w:cs="Arial" w:eastAsia="Arial"/>
+          <w:color w:val="auto"/>
+          <w:spacing w:val="0"/>
+          <w:position w:val="0"/>
+          <w:sz w:val="24"/>
+          <w:shd w:fill="auto" w:val="clear"/>
+        </w:rPr>
+      </w:pPr>
+      <w:r>
+        <w:rPr>
+          <w:rFonts w:ascii="Arial" w:hAnsi="Arial" w:cs="Arial" w:eastAsia="Arial"/>
+          <w:color w:val="auto"/>
+          <w:spacing w:val="0"/>
+          <w:position w:val="0"/>
+          <w:sz w:val="24"/>
+          <w:shd w:fill="auto" w:val="clear"/>
+        </w:rPr>
+        <w:t xml:space="preserve">Resultado esperado: ingresso emitido.</w:t>
+      </w:r>
+    </w:p>
+    <w:p>
+      <w:pPr>
+        <w:spacing w:before="0" w:after="160" w:line="259"/>
+        <w:ind w:right="0" w:left="0" w:firstLine="720"/>
+        <w:jc w:val="left"/>
+        <w:rPr>
+          <w:rFonts w:ascii="Arial" w:hAnsi="Arial" w:cs="Arial" w:eastAsia="Arial"/>
+          <w:color w:val="auto"/>
+          <w:spacing w:val="0"/>
+          <w:position w:val="0"/>
+          <w:sz w:val="22"/>
+          <w:shd w:fill="auto" w:val="clear"/>
+        </w:rPr>
+      </w:pPr>
+    </w:p>
+    <w:p>
+      <w:pPr>
+        <w:spacing w:before="0" w:after="160" w:line="259"/>
+        <w:ind w:right="0" w:left="0" w:firstLine="720"/>
+        <w:jc w:val="left"/>
+        <w:rPr>
+          <w:rFonts w:ascii="Arial" w:hAnsi="Arial" w:cs="Arial" w:eastAsia="Arial"/>
+          <w:color w:val="auto"/>
+          <w:spacing w:val="0"/>
+          <w:position w:val="0"/>
+          <w:sz w:val="22"/>
+          <w:shd w:fill="auto" w:val="clear"/>
+        </w:rPr>
+      </w:pPr>
+    </w:p>
+    <w:p>
+      <w:pPr>
+        <w:spacing w:before="0" w:after="160" w:line="259"/>
+        <w:ind w:right="0" w:left="0" w:firstLine="0"/>
+        <w:jc w:val="left"/>
+        <w:rPr>
+          <w:rFonts w:ascii="Arial" w:hAnsi="Arial" w:cs="Arial" w:eastAsia="Arial"/>
+          <w:color w:val="auto"/>
+          <w:spacing w:val="0"/>
+          <w:position w:val="0"/>
+          <w:sz w:val="22"/>
+          <w:shd w:fill="auto" w:val="clear"/>
+        </w:rPr>
+      </w:pPr>
+      <w:r>
+        <w:rPr>
+          <w:rFonts w:ascii="Arial" w:hAnsi="Arial" w:cs="Arial" w:eastAsia="Arial"/>
+          <w:b/>
+          <w:color w:val="auto"/>
+          <w:spacing w:val="0"/>
+          <w:position w:val="0"/>
+          <w:sz w:val="28"/>
+          <w:shd w:fill="auto" w:val="clear"/>
+        </w:rPr>
+        <w:t xml:space="preserve">Estratégias </w:t>
+      </w:r>
+    </w:p>
+    <w:p>
+      <w:pPr>
+        <w:spacing w:before="0" w:after="160" w:line="259"/>
+        <w:ind w:right="0" w:left="0" w:firstLine="0"/>
+        <w:jc w:val="left"/>
+        <w:rPr>
+          <w:rFonts w:ascii="Arial" w:hAnsi="Arial" w:cs="Arial" w:eastAsia="Arial"/>
+          <w:color w:val="auto"/>
+          <w:spacing w:val="0"/>
+          <w:position w:val="0"/>
+          <w:sz w:val="22"/>
+          <w:shd w:fill="auto" w:val="clear"/>
+        </w:rPr>
+      </w:pPr>
+    </w:p>
+    <w:p>
+      <w:pPr>
+        <w:spacing w:before="0" w:after="160" w:line="259"/>
+        <w:ind w:right="0" w:left="0" w:firstLine="0"/>
+        <w:jc w:val="left"/>
+        <w:rPr>
+          <w:rFonts w:ascii="Arial" w:hAnsi="Arial" w:cs="Arial" w:eastAsia="Arial"/>
+          <w:color w:val="auto"/>
+          <w:spacing w:val="0"/>
+          <w:position w:val="0"/>
+          <w:sz w:val="22"/>
+          <w:shd w:fill="auto" w:val="clear"/>
+        </w:rPr>
+      </w:pPr>
+      <w:r>
+        <w:rPr>
+          <w:rFonts w:ascii="Arial" w:hAnsi="Arial" w:cs="Arial" w:eastAsia="Arial"/>
+          <w:color w:val="auto"/>
+          <w:spacing w:val="0"/>
+          <w:position w:val="0"/>
+          <w:sz w:val="28"/>
+          <w:shd w:fill="auto" w:val="clear"/>
+        </w:rPr>
+        <w:t xml:space="preserve">Critério de cobertura  </w:t>
+      </w:r>
+    </w:p>
+    <w:p>
+      <w:pPr>
+        <w:spacing w:before="0" w:after="160" w:line="259"/>
+        <w:ind w:right="0" w:left="0" w:firstLine="720"/>
+        <w:jc w:val="left"/>
+        <w:rPr>
+          <w:rFonts w:ascii="Arial" w:hAnsi="Arial" w:cs="Arial" w:eastAsia="Arial"/>
+          <w:color w:val="auto"/>
+          <w:spacing w:val="0"/>
+          <w:position w:val="0"/>
+          <w:sz w:val="22"/>
+          <w:shd w:fill="auto" w:val="clear"/>
+        </w:rPr>
+      </w:pPr>
+      <w:r>
+        <w:rPr>
+          <w:rFonts w:ascii="Arial" w:hAnsi="Arial" w:cs="Arial" w:eastAsia="Arial"/>
+          <w:color w:val="auto"/>
+          <w:spacing w:val="0"/>
+          <w:position w:val="0"/>
+          <w:sz w:val="24"/>
+          <w:shd w:fill="auto" w:val="clear"/>
+        </w:rPr>
+        <w:t xml:space="preserve">Para a realização destes testes foi utilizado a abordagem top-down .</w:t>
+      </w:r>
+    </w:p>
+    <w:p>
+      <w:pPr>
+        <w:spacing w:before="0" w:after="160" w:line="259"/>
+        <w:ind w:right="0" w:left="0" w:firstLine="720"/>
+        <w:jc w:val="left"/>
+        <w:rPr>
+          <w:rFonts w:ascii="Arial" w:hAnsi="Arial" w:cs="Arial" w:eastAsia="Arial"/>
+          <w:color w:val="auto"/>
+          <w:spacing w:val="0"/>
+          <w:position w:val="0"/>
+          <w:sz w:val="22"/>
+          <w:shd w:fill="auto" w:val="clear"/>
+        </w:rPr>
+      </w:pPr>
+    </w:p>
+    <w:p>
+      <w:pPr>
+        <w:spacing w:before="0" w:after="160" w:line="259"/>
+        <w:ind w:right="0" w:left="0" w:firstLine="0"/>
+        <w:jc w:val="left"/>
+        <w:rPr>
+          <w:rFonts w:ascii="Arial" w:hAnsi="Arial" w:cs="Arial" w:eastAsia="Arial"/>
+          <w:color w:val="auto"/>
+          <w:spacing w:val="0"/>
+          <w:position w:val="0"/>
+          <w:sz w:val="22"/>
+          <w:shd w:fill="auto" w:val="clear"/>
+        </w:rPr>
+      </w:pPr>
+      <w:r>
+        <w:rPr>
+          <w:rFonts w:ascii="Arial" w:hAnsi="Arial" w:cs="Arial" w:eastAsia="Arial"/>
+          <w:color w:val="auto"/>
+          <w:spacing w:val="0"/>
+          <w:position w:val="0"/>
+          <w:sz w:val="28"/>
+          <w:shd w:fill="auto" w:val="clear"/>
+        </w:rPr>
+        <w:t xml:space="preserve">Teste de Componente </w:t>
+      </w:r>
+    </w:p>
+    <w:p>
+      <w:pPr>
+        <w:spacing w:before="0" w:after="160" w:line="259"/>
+        <w:ind w:right="0" w:left="0" w:firstLine="720"/>
+        <w:jc w:val="left"/>
+        <w:rPr>
+          <w:rFonts w:ascii="Arial" w:hAnsi="Arial" w:cs="Arial" w:eastAsia="Arial"/>
+          <w:color w:val="auto"/>
+          <w:spacing w:val="0"/>
+          <w:position w:val="0"/>
+          <w:sz w:val="24"/>
+          <w:shd w:fill="auto" w:val="clear"/>
+        </w:rPr>
+      </w:pPr>
+      <w:r>
+        <w:rPr>
+          <w:rFonts w:ascii="Arial" w:hAnsi="Arial" w:cs="Arial" w:eastAsia="Arial"/>
+          <w:color w:val="auto"/>
+          <w:spacing w:val="0"/>
+          <w:position w:val="0"/>
+          <w:sz w:val="24"/>
+          <w:shd w:fill="auto" w:val="clear"/>
+        </w:rPr>
+        <w:t xml:space="preserve">Para o teste de componente (unitário) foram realizados testes para cada funcionalidade:</w:t>
+      </w:r>
     </w:p>
     <w:p>
       <w:pPr>
         <w:numPr>
           <w:ilvl w:val="0"/>
-          <w:numId w:val="75"/>
+          <w:numId w:val="78"/>
         </w:numPr>
         <w:spacing w:before="0" w:after="160" w:line="259"/>
-        <w:ind w:right="0" w:left="720" w:hanging="360"/>
-        <w:jc w:val="left"/>
-        <w:rPr>
-          <w:rFonts w:ascii="Calibri" w:hAnsi="Calibri" w:cs="Calibri" w:eastAsia="Calibri"/>
-          <w:color w:val="auto"/>
-          <w:spacing w:val="0"/>
-          <w:position w:val="0"/>
-          <w:sz w:val="20"/>
-          <w:shd w:fill="auto" w:val="clear"/>
-        </w:rPr>
-      </w:pPr>
-      <w:r>
-        <w:rPr>
-          <w:rFonts w:ascii="Times" w:hAnsi="Times" w:cs="Times" w:eastAsia="Times"/>
-          <w:color w:val="auto"/>
-          <w:spacing w:val="0"/>
-          <w:position w:val="0"/>
-          <w:sz w:val="24"/>
-          <w:shd w:fill="auto" w:val="clear"/>
-        </w:rPr>
-        <w:t xml:space="preserve">ID: tst010 </w:t>
-      </w:r>
-    </w:p>
-    <w:p>
-      <w:pPr>
-        <w:spacing w:before="0" w:after="160" w:line="259"/>
-        <w:ind w:right="0" w:left="0" w:firstLine="720"/>
-        <w:jc w:val="left"/>
-        <w:rPr>
-          <w:rFonts w:ascii="Calibri" w:hAnsi="Calibri" w:cs="Calibri" w:eastAsia="Calibri"/>
-          <w:color w:val="auto"/>
-          <w:spacing w:val="0"/>
-          <w:position w:val="0"/>
-          <w:sz w:val="22"/>
-          <w:shd w:fill="auto" w:val="clear"/>
-        </w:rPr>
-      </w:pPr>
-      <w:r>
-        <w:rPr>
-          <w:rFonts w:ascii="Times" w:hAnsi="Times" w:cs="Times" w:eastAsia="Times"/>
-          <w:color w:val="auto"/>
-          <w:spacing w:val="0"/>
-          <w:position w:val="0"/>
-          <w:sz w:val="24"/>
-          <w:shd w:fill="auto" w:val="clear"/>
-        </w:rPr>
-        <w:t xml:space="preserve">Caso de teste: Na funcionalidade consultar funcionário deve ser mostrado dados sobre o funcionário.</w:t>
-      </w:r>
-    </w:p>
-    <w:p>
-      <w:pPr>
-        <w:spacing w:before="0" w:after="160" w:line="259"/>
-        <w:ind w:right="0" w:left="0" w:firstLine="720"/>
-        <w:jc w:val="left"/>
-        <w:rPr>
-          <w:rFonts w:ascii="Times" w:hAnsi="Times" w:cs="Times" w:eastAsia="Times"/>
-          <w:color w:val="auto"/>
-          <w:spacing w:val="0"/>
-          <w:position w:val="0"/>
-          <w:sz w:val="24"/>
-          <w:shd w:fill="auto" w:val="clear"/>
-        </w:rPr>
-      </w:pPr>
-      <w:r>
-        <w:rPr>
-          <w:rFonts w:ascii="Times" w:hAnsi="Times" w:cs="Times" w:eastAsia="Times"/>
-          <w:color w:val="auto"/>
-          <w:spacing w:val="0"/>
-          <w:position w:val="0"/>
-          <w:sz w:val="24"/>
-          <w:shd w:fill="auto" w:val="clear"/>
-        </w:rPr>
-        <w:t xml:space="preserve">Roteiro de teste:  rg: 50746578-9 </w:t>
-      </w:r>
-    </w:p>
-    <w:p>
-      <w:pPr>
-        <w:spacing w:before="0" w:after="160" w:line="259"/>
-        <w:ind w:right="0" w:left="0" w:firstLine="720"/>
-        <w:jc w:val="left"/>
-        <w:rPr>
-          <w:rFonts w:ascii="Calibri" w:hAnsi="Calibri" w:cs="Calibri" w:eastAsia="Calibri"/>
-          <w:color w:val="auto"/>
-          <w:spacing w:val="0"/>
-          <w:position w:val="0"/>
-          <w:sz w:val="22"/>
-          <w:shd w:fill="auto" w:val="clear"/>
-        </w:rPr>
-      </w:pPr>
-      <w:r>
-        <w:rPr>
-          <w:rFonts w:ascii="Times" w:hAnsi="Times" w:cs="Times" w:eastAsia="Times"/>
-          <w:color w:val="auto"/>
-          <w:spacing w:val="0"/>
-          <w:position w:val="0"/>
-          <w:sz w:val="24"/>
-          <w:shd w:fill="auto" w:val="clear"/>
-        </w:rPr>
-        <w:t xml:space="preserve">Resultado esperado: dados sobre o funcionário.</w:t>
-      </w:r>
-    </w:p>
-    <w:p>
-      <w:pPr>
-        <w:spacing w:before="0" w:after="160" w:line="259"/>
-        <w:ind w:right="0" w:left="0" w:firstLine="720"/>
-        <w:jc w:val="left"/>
-        <w:rPr>
-          <w:rFonts w:ascii="Calibri" w:hAnsi="Calibri" w:cs="Calibri" w:eastAsia="Calibri"/>
-          <w:color w:val="auto"/>
-          <w:spacing w:val="0"/>
-          <w:position w:val="0"/>
-          <w:sz w:val="22"/>
-          <w:shd w:fill="auto" w:val="clear"/>
-        </w:rPr>
-      </w:pPr>
-    </w:p>
-    <w:p>
-      <w:pPr>
-        <w:spacing w:before="0" w:after="160" w:line="259"/>
-        <w:ind w:right="0" w:left="0" w:firstLine="720"/>
-        <w:jc w:val="left"/>
-        <w:rPr>
-          <w:rFonts w:ascii="Calibri" w:hAnsi="Calibri" w:cs="Calibri" w:eastAsia="Calibri"/>
-          <w:color w:val="auto"/>
-          <w:spacing w:val="0"/>
-          <w:position w:val="0"/>
-          <w:sz w:val="22"/>
-          <w:shd w:fill="auto" w:val="clear"/>
-        </w:rPr>
-      </w:pPr>
+        <w:ind w:right="0" w:left="1440" w:hanging="360"/>
+        <w:jc w:val="left"/>
+        <w:rPr>
+          <w:rFonts w:ascii="Arial" w:hAnsi="Arial" w:cs="Arial" w:eastAsia="Arial"/>
+          <w:color w:val="auto"/>
+          <w:spacing w:val="0"/>
+          <w:position w:val="0"/>
+          <w:sz w:val="24"/>
+          <w:shd w:fill="auto" w:val="clear"/>
+        </w:rPr>
+      </w:pPr>
+      <w:r>
+        <w:rPr>
+          <w:rFonts w:ascii="Arial" w:hAnsi="Arial" w:cs="Arial" w:eastAsia="Arial"/>
+          <w:color w:val="auto"/>
+          <w:spacing w:val="0"/>
+          <w:position w:val="0"/>
+          <w:sz w:val="24"/>
+          <w:shd w:fill="auto" w:val="clear"/>
+        </w:rPr>
+        <w:t xml:space="preserve">login;</w:t>
+      </w:r>
     </w:p>
     <w:p>
       <w:pPr>
         <w:numPr>
           <w:ilvl w:val="0"/>
-          <w:numId w:val="79"/>
+          <w:numId w:val="78"/>
         </w:numPr>
         <w:spacing w:before="0" w:after="160" w:line="259"/>
-        <w:ind w:right="0" w:left="720" w:hanging="360"/>
-        <w:jc w:val="left"/>
-        <w:rPr>
-          <w:rFonts w:ascii="Calibri" w:hAnsi="Calibri" w:cs="Calibri" w:eastAsia="Calibri"/>
-          <w:color w:val="auto"/>
-          <w:spacing w:val="0"/>
-          <w:position w:val="0"/>
-          <w:sz w:val="20"/>
-          <w:shd w:fill="auto" w:val="clear"/>
-        </w:rPr>
-      </w:pPr>
-      <w:r>
-        <w:rPr>
-          <w:rFonts w:ascii="Times" w:hAnsi="Times" w:cs="Times" w:eastAsia="Times"/>
-          <w:color w:val="auto"/>
-          <w:spacing w:val="0"/>
-          <w:position w:val="0"/>
-          <w:sz w:val="24"/>
-          <w:shd w:fill="auto" w:val="clear"/>
-        </w:rPr>
-        <w:t xml:space="preserve">ID: tst011</w:t>
-      </w:r>
-    </w:p>
-    <w:p>
-      <w:pPr>
-        <w:spacing w:before="0" w:after="160" w:line="259"/>
-        <w:ind w:right="0" w:left="0" w:firstLine="720"/>
-        <w:jc w:val="left"/>
-        <w:rPr>
-          <w:rFonts w:ascii="Calibri" w:hAnsi="Calibri" w:cs="Calibri" w:eastAsia="Calibri"/>
-          <w:color w:val="auto"/>
-          <w:spacing w:val="0"/>
-          <w:position w:val="0"/>
-          <w:sz w:val="22"/>
-          <w:shd w:fill="auto" w:val="clear"/>
-        </w:rPr>
-      </w:pPr>
-      <w:r>
-        <w:rPr>
-          <w:rFonts w:ascii="Times" w:hAnsi="Times" w:cs="Times" w:eastAsia="Times"/>
-          <w:color w:val="auto"/>
-          <w:spacing w:val="0"/>
-          <w:position w:val="0"/>
-          <w:sz w:val="24"/>
-          <w:shd w:fill="auto" w:val="clear"/>
-        </w:rPr>
-        <w:t xml:space="preserve">Caso de teste: Na funcionalidade excluir funcionário deve ser apagado dados sobre o funcionário.</w:t>
-      </w:r>
-    </w:p>
-    <w:p>
-      <w:pPr>
-        <w:spacing w:before="0" w:after="160" w:line="259"/>
-        <w:ind w:right="0" w:left="0" w:firstLine="720"/>
-        <w:jc w:val="left"/>
-        <w:rPr>
-          <w:rFonts w:ascii="Calibri" w:hAnsi="Calibri" w:cs="Calibri" w:eastAsia="Calibri"/>
-          <w:color w:val="auto"/>
-          <w:spacing w:val="0"/>
-          <w:position w:val="0"/>
-          <w:sz w:val="22"/>
-          <w:shd w:fill="auto" w:val="clear"/>
-        </w:rPr>
-      </w:pPr>
-      <w:r>
-        <w:rPr>
-          <w:rFonts w:ascii="Times" w:hAnsi="Times" w:cs="Times" w:eastAsia="Times"/>
-          <w:color w:val="auto"/>
-          <w:spacing w:val="0"/>
-          <w:position w:val="0"/>
-          <w:sz w:val="24"/>
-          <w:shd w:fill="auto" w:val="clear"/>
-        </w:rPr>
-        <w:t xml:space="preserve">Roteiro de teste: rg: 50746578-9</w:t>
-      </w:r>
-    </w:p>
-    <w:p>
-      <w:pPr>
-        <w:spacing w:before="0" w:after="160" w:line="259"/>
-        <w:ind w:right="0" w:left="0" w:firstLine="720"/>
-        <w:jc w:val="left"/>
-        <w:rPr>
-          <w:rFonts w:ascii="Calibri" w:hAnsi="Calibri" w:cs="Calibri" w:eastAsia="Calibri"/>
-          <w:color w:val="auto"/>
-          <w:spacing w:val="0"/>
-          <w:position w:val="0"/>
-          <w:sz w:val="22"/>
-          <w:shd w:fill="auto" w:val="clear"/>
-        </w:rPr>
-      </w:pPr>
-      <w:r>
-        <w:rPr>
-          <w:rFonts w:ascii="Times" w:hAnsi="Times" w:cs="Times" w:eastAsia="Times"/>
-          <w:color w:val="auto"/>
-          <w:spacing w:val="0"/>
-          <w:position w:val="0"/>
-          <w:sz w:val="24"/>
-          <w:shd w:fill="auto" w:val="clear"/>
-        </w:rPr>
-        <w:t xml:space="preserve">Resultado esperado: funcionário excluido com sucesso.</w:t>
-      </w:r>
-    </w:p>
-    <w:p>
-      <w:pPr>
-        <w:spacing w:before="0" w:after="160" w:line="259"/>
-        <w:ind w:right="0" w:left="0" w:firstLine="720"/>
-        <w:jc w:val="left"/>
-        <w:rPr>
-          <w:rFonts w:ascii="Calibri" w:hAnsi="Calibri" w:cs="Calibri" w:eastAsia="Calibri"/>
-          <w:color w:val="auto"/>
-          <w:spacing w:val="0"/>
-          <w:position w:val="0"/>
-          <w:sz w:val="22"/>
-          <w:shd w:fill="auto" w:val="clear"/>
-        </w:rPr>
-      </w:pPr>
-    </w:p>
-    <w:p>
-      <w:pPr>
-        <w:spacing w:before="0" w:after="160" w:line="259"/>
-        <w:ind w:right="0" w:left="0" w:firstLine="720"/>
-        <w:jc w:val="left"/>
-        <w:rPr>
-          <w:rFonts w:ascii="Calibri" w:hAnsi="Calibri" w:cs="Calibri" w:eastAsia="Calibri"/>
-          <w:color w:val="auto"/>
-          <w:spacing w:val="0"/>
-          <w:position w:val="0"/>
-          <w:sz w:val="22"/>
-          <w:shd w:fill="auto" w:val="clear"/>
-        </w:rPr>
-      </w:pPr>
+        <w:ind w:right="0" w:left="1440" w:hanging="360"/>
+        <w:jc w:val="left"/>
+        <w:rPr>
+          <w:rFonts w:ascii="Arial" w:hAnsi="Arial" w:cs="Arial" w:eastAsia="Arial"/>
+          <w:color w:val="auto"/>
+          <w:spacing w:val="0"/>
+          <w:position w:val="0"/>
+          <w:sz w:val="24"/>
+          <w:shd w:fill="auto" w:val="clear"/>
+        </w:rPr>
+      </w:pPr>
+      <w:r>
+        <w:rPr>
+          <w:rFonts w:ascii="Arial" w:hAnsi="Arial" w:cs="Arial" w:eastAsia="Arial"/>
+          <w:color w:val="auto"/>
+          <w:spacing w:val="0"/>
+          <w:position w:val="0"/>
+          <w:sz w:val="24"/>
+          <w:shd w:fill="auto" w:val="clear"/>
+        </w:rPr>
+        <w:t xml:space="preserve">cadastros, consulta e exclusão de funcionario;</w:t>
+      </w:r>
     </w:p>
     <w:p>
       <w:pPr>
         <w:numPr>
           <w:ilvl w:val="0"/>
-          <w:numId w:val="82"/>
+          <w:numId w:val="78"/>
         </w:numPr>
         <w:spacing w:before="0" w:after="160" w:line="259"/>
-        <w:ind w:right="0" w:left="720" w:hanging="360"/>
-        <w:jc w:val="left"/>
-        <w:rPr>
-          <w:rFonts w:ascii="Calibri" w:hAnsi="Calibri" w:cs="Calibri" w:eastAsia="Calibri"/>
-          <w:color w:val="auto"/>
-          <w:spacing w:val="0"/>
-          <w:position w:val="0"/>
-          <w:sz w:val="20"/>
-          <w:shd w:fill="auto" w:val="clear"/>
-        </w:rPr>
-      </w:pPr>
-      <w:r>
-        <w:rPr>
-          <w:rFonts w:ascii="Times" w:hAnsi="Times" w:cs="Times" w:eastAsia="Times"/>
-          <w:color w:val="auto"/>
-          <w:spacing w:val="0"/>
-          <w:position w:val="0"/>
-          <w:sz w:val="24"/>
-          <w:shd w:fill="auto" w:val="clear"/>
-        </w:rPr>
-        <w:t xml:space="preserve">ID: tst012</w:t>
-      </w:r>
-    </w:p>
-    <w:p>
-      <w:pPr>
-        <w:spacing w:before="0" w:after="160" w:line="259"/>
-        <w:ind w:right="0" w:left="0" w:firstLine="720"/>
-        <w:jc w:val="left"/>
-        <w:rPr>
-          <w:rFonts w:ascii="Calibri" w:hAnsi="Calibri" w:cs="Calibri" w:eastAsia="Calibri"/>
-          <w:color w:val="auto"/>
-          <w:spacing w:val="0"/>
-          <w:position w:val="0"/>
-          <w:sz w:val="22"/>
-          <w:shd w:fill="auto" w:val="clear"/>
-        </w:rPr>
-      </w:pPr>
-      <w:r>
-        <w:rPr>
-          <w:rFonts w:ascii="Times" w:hAnsi="Times" w:cs="Times" w:eastAsia="Times"/>
-          <w:color w:val="auto"/>
-          <w:spacing w:val="0"/>
-          <w:position w:val="0"/>
-          <w:sz w:val="24"/>
-          <w:shd w:fill="auto" w:val="clear"/>
-        </w:rPr>
-        <w:t xml:space="preserve">Caso de teste: Na funcionalidade venda de ingresso deve ser armazenado dados sobre a venda. </w:t>
-      </w:r>
-    </w:p>
-    <w:p>
-      <w:pPr>
-        <w:spacing w:before="0" w:after="160" w:line="259"/>
-        <w:ind w:right="0" w:left="0" w:firstLine="720"/>
-        <w:jc w:val="left"/>
-        <w:rPr>
-          <w:rFonts w:ascii="Calibri" w:hAnsi="Calibri" w:cs="Calibri" w:eastAsia="Calibri"/>
-          <w:color w:val="auto"/>
-          <w:spacing w:val="0"/>
-          <w:position w:val="0"/>
-          <w:sz w:val="22"/>
-          <w:shd w:fill="auto" w:val="clear"/>
-        </w:rPr>
-      </w:pPr>
-      <w:r>
-        <w:rPr>
-          <w:rFonts w:ascii="Times" w:hAnsi="Times" w:cs="Times" w:eastAsia="Times"/>
-          <w:color w:val="auto"/>
-          <w:spacing w:val="0"/>
-          <w:position w:val="0"/>
-          <w:sz w:val="24"/>
-          <w:shd w:fill="auto" w:val="clear"/>
-        </w:rPr>
-        <w:t xml:space="preserve">Roteiro de teste: filme: Nemo / inteira / poltrona 45</w:t>
-      </w:r>
-    </w:p>
-    <w:p>
-      <w:pPr>
-        <w:spacing w:before="0" w:after="160" w:line="259"/>
-        <w:ind w:right="0" w:left="0" w:firstLine="720"/>
-        <w:jc w:val="left"/>
-        <w:rPr>
-          <w:rFonts w:ascii="Calibri" w:hAnsi="Calibri" w:cs="Calibri" w:eastAsia="Calibri"/>
-          <w:color w:val="auto"/>
-          <w:spacing w:val="0"/>
-          <w:position w:val="0"/>
-          <w:sz w:val="22"/>
-          <w:shd w:fill="auto" w:val="clear"/>
-        </w:rPr>
-      </w:pPr>
-      <w:r>
-        <w:rPr>
-          <w:rFonts w:ascii="Times" w:hAnsi="Times" w:cs="Times" w:eastAsia="Times"/>
-          <w:color w:val="auto"/>
-          <w:spacing w:val="0"/>
-          <w:position w:val="0"/>
-          <w:sz w:val="24"/>
-          <w:shd w:fill="auto" w:val="clear"/>
-        </w:rPr>
-        <w:t xml:space="preserve">Resultado esperado: ingresso emitido.</w:t>
-      </w:r>
-    </w:p>
-    <w:p>
-      <w:pPr>
-        <w:spacing w:before="0" w:after="160" w:line="259"/>
-        <w:ind w:right="0" w:left="0" w:firstLine="720"/>
-        <w:jc w:val="left"/>
-        <w:rPr>
-          <w:rFonts w:ascii="Calibri" w:hAnsi="Calibri" w:cs="Calibri" w:eastAsia="Calibri"/>
-          <w:color w:val="auto"/>
-          <w:spacing w:val="0"/>
-          <w:position w:val="0"/>
-          <w:sz w:val="22"/>
-          <w:shd w:fill="auto" w:val="clear"/>
-        </w:rPr>
-      </w:pPr>
-    </w:p>
-    <w:p>
-      <w:pPr>
-        <w:spacing w:before="0" w:after="160" w:line="259"/>
-        <w:ind w:right="0" w:left="0" w:firstLine="0"/>
-        <w:jc w:val="left"/>
-        <w:rPr>
-          <w:rFonts w:ascii="Calibri" w:hAnsi="Calibri" w:cs="Calibri" w:eastAsia="Calibri"/>
-          <w:color w:val="auto"/>
-          <w:spacing w:val="0"/>
-          <w:position w:val="0"/>
-          <w:sz w:val="22"/>
-          <w:shd w:fill="auto" w:val="clear"/>
-        </w:rPr>
-      </w:pPr>
-      <w:r>
-        <w:rPr>
-          <w:rFonts w:ascii="Times" w:hAnsi="Times" w:cs="Times" w:eastAsia="Times"/>
-          <w:b/>
-          <w:color w:val="auto"/>
-          <w:spacing w:val="0"/>
-          <w:position w:val="0"/>
-          <w:sz w:val="28"/>
-          <w:shd w:fill="auto" w:val="clear"/>
-        </w:rPr>
-        <w:t xml:space="preserve">Estratégias </w:t>
-      </w:r>
-    </w:p>
-    <w:p>
-      <w:pPr>
-        <w:spacing w:before="0" w:after="160" w:line="259"/>
-        <w:ind w:right="0" w:left="0" w:firstLine="0"/>
-        <w:jc w:val="left"/>
-        <w:rPr>
-          <w:rFonts w:ascii="Calibri" w:hAnsi="Calibri" w:cs="Calibri" w:eastAsia="Calibri"/>
-          <w:color w:val="auto"/>
-          <w:spacing w:val="0"/>
-          <w:position w:val="0"/>
-          <w:sz w:val="22"/>
-          <w:shd w:fill="auto" w:val="clear"/>
-        </w:rPr>
-      </w:pPr>
-    </w:p>
-    <w:p>
-      <w:pPr>
-        <w:spacing w:before="0" w:after="160" w:line="259"/>
-        <w:ind w:right="0" w:left="0" w:firstLine="0"/>
-        <w:jc w:val="left"/>
-        <w:rPr>
-          <w:rFonts w:ascii="Calibri" w:hAnsi="Calibri" w:cs="Calibri" w:eastAsia="Calibri"/>
-          <w:color w:val="auto"/>
-          <w:spacing w:val="0"/>
-          <w:position w:val="0"/>
-          <w:sz w:val="22"/>
-          <w:shd w:fill="auto" w:val="clear"/>
-        </w:rPr>
-      </w:pPr>
-      <w:r>
-        <w:rPr>
-          <w:rFonts w:ascii="Times" w:hAnsi="Times" w:cs="Times" w:eastAsia="Times"/>
-          <w:color w:val="auto"/>
-          <w:spacing w:val="0"/>
-          <w:position w:val="0"/>
-          <w:sz w:val="28"/>
-          <w:shd w:fill="auto" w:val="clear"/>
-        </w:rPr>
-        <w:t xml:space="preserve">Critério de cobertura  </w:t>
-      </w:r>
-    </w:p>
-    <w:p>
-      <w:pPr>
-        <w:spacing w:before="0" w:after="160" w:line="259"/>
-        <w:ind w:right="0" w:left="0" w:firstLine="720"/>
-        <w:jc w:val="left"/>
-        <w:rPr>
-          <w:rFonts w:ascii="Calibri" w:hAnsi="Calibri" w:cs="Calibri" w:eastAsia="Calibri"/>
-          <w:color w:val="auto"/>
-          <w:spacing w:val="0"/>
-          <w:position w:val="0"/>
-          <w:sz w:val="22"/>
-          <w:shd w:fill="auto" w:val="clear"/>
-        </w:rPr>
-      </w:pPr>
-      <w:r>
-        <w:rPr>
-          <w:rFonts w:ascii="Times" w:hAnsi="Times" w:cs="Times" w:eastAsia="Times"/>
-          <w:color w:val="auto"/>
-          <w:spacing w:val="0"/>
-          <w:position w:val="0"/>
-          <w:sz w:val="24"/>
-          <w:shd w:fill="auto" w:val="clear"/>
-        </w:rPr>
-        <w:t xml:space="preserve">Para a realização destes testes foi utilizado a abordagem top-down .</w:t>
-      </w:r>
-    </w:p>
-    <w:p>
-      <w:pPr>
-        <w:spacing w:before="0" w:after="160" w:line="259"/>
-        <w:ind w:right="0" w:left="0" w:firstLine="720"/>
-        <w:jc w:val="left"/>
-        <w:rPr>
-          <w:rFonts w:ascii="Calibri" w:hAnsi="Calibri" w:cs="Calibri" w:eastAsia="Calibri"/>
-          <w:color w:val="auto"/>
-          <w:spacing w:val="0"/>
-          <w:position w:val="0"/>
-          <w:sz w:val="22"/>
-          <w:shd w:fill="auto" w:val="clear"/>
-        </w:rPr>
-      </w:pPr>
-    </w:p>
-    <w:p>
-      <w:pPr>
-        <w:spacing w:before="0" w:after="160" w:line="259"/>
-        <w:ind w:right="0" w:left="0" w:firstLine="0"/>
-        <w:jc w:val="left"/>
-        <w:rPr>
-          <w:rFonts w:ascii="Calibri" w:hAnsi="Calibri" w:cs="Calibri" w:eastAsia="Calibri"/>
-          <w:color w:val="auto"/>
-          <w:spacing w:val="0"/>
-          <w:position w:val="0"/>
-          <w:sz w:val="22"/>
-          <w:shd w:fill="auto" w:val="clear"/>
-        </w:rPr>
-      </w:pPr>
-      <w:r>
-        <w:rPr>
-          <w:rFonts w:ascii="Times" w:hAnsi="Times" w:cs="Times" w:eastAsia="Times"/>
-          <w:color w:val="auto"/>
-          <w:spacing w:val="0"/>
-          <w:position w:val="0"/>
-          <w:sz w:val="28"/>
-          <w:shd w:fill="auto" w:val="clear"/>
-        </w:rPr>
-        <w:t xml:space="preserve">Teste de Componente </w:t>
-      </w:r>
-    </w:p>
-    <w:p>
-      <w:pPr>
-        <w:spacing w:before="0" w:after="160" w:line="259"/>
-        <w:ind w:right="0" w:left="0" w:firstLine="720"/>
-        <w:jc w:val="left"/>
-        <w:rPr>
-          <w:rFonts w:ascii="Times" w:hAnsi="Times" w:cs="Times" w:eastAsia="Times"/>
-          <w:color w:val="auto"/>
-          <w:spacing w:val="0"/>
-          <w:position w:val="0"/>
-          <w:sz w:val="24"/>
-          <w:shd w:fill="auto" w:val="clear"/>
-        </w:rPr>
-      </w:pPr>
-      <w:r>
-        <w:rPr>
-          <w:rFonts w:ascii="Times" w:hAnsi="Times" w:cs="Times" w:eastAsia="Times"/>
-          <w:color w:val="auto"/>
-          <w:spacing w:val="0"/>
-          <w:position w:val="0"/>
-          <w:sz w:val="24"/>
-          <w:shd w:fill="auto" w:val="clear"/>
-        </w:rPr>
-        <w:t xml:space="preserve">Para o teste de componente (unitário) foram realizados testes para cada funcionalidade:</w:t>
+        <w:ind w:right="0" w:left="1440" w:hanging="360"/>
+        <w:jc w:val="left"/>
+        <w:rPr>
+          <w:rFonts w:ascii="Arial" w:hAnsi="Arial" w:cs="Arial" w:eastAsia="Arial"/>
+          <w:color w:val="auto"/>
+          <w:spacing w:val="0"/>
+          <w:position w:val="0"/>
+          <w:sz w:val="24"/>
+          <w:shd w:fill="auto" w:val="clear"/>
+        </w:rPr>
+      </w:pPr>
+      <w:r>
+        <w:rPr>
+          <w:rFonts w:ascii="Arial" w:hAnsi="Arial" w:cs="Arial" w:eastAsia="Arial"/>
+          <w:color w:val="auto"/>
+          <w:spacing w:val="0"/>
+          <w:position w:val="0"/>
+          <w:sz w:val="24"/>
+          <w:shd w:fill="auto" w:val="clear"/>
+        </w:rPr>
+        <w:t xml:space="preserve">cadastros, consulta e exclusão de filme;</w:t>
       </w:r>
     </w:p>
     <w:p>
       <w:pPr>
         <w:numPr>
           <w:ilvl w:val="0"/>
-          <w:numId w:val="88"/>
+          <w:numId w:val="78"/>
         </w:numPr>
         <w:spacing w:before="0" w:after="160" w:line="259"/>
         <w:ind w:right="0" w:left="1440" w:hanging="360"/>
         <w:jc w:val="left"/>
         <w:rPr>
-          <w:rFonts w:ascii="Times" w:hAnsi="Times" w:cs="Times" w:eastAsia="Times"/>
-          <w:color w:val="auto"/>
-          <w:spacing w:val="0"/>
-          <w:position w:val="0"/>
-          <w:sz w:val="24"/>
-          <w:shd w:fill="auto" w:val="clear"/>
-        </w:rPr>
-      </w:pPr>
-      <w:r>
-        <w:rPr>
-          <w:rFonts w:ascii="Times" w:hAnsi="Times" w:cs="Times" w:eastAsia="Times"/>
-          <w:color w:val="auto"/>
-          <w:spacing w:val="0"/>
-          <w:position w:val="0"/>
-          <w:sz w:val="24"/>
-          <w:shd w:fill="auto" w:val="clear"/>
-        </w:rPr>
-        <w:t xml:space="preserve">login;</w:t>
+          <w:rFonts w:ascii="Arial" w:hAnsi="Arial" w:cs="Arial" w:eastAsia="Arial"/>
+          <w:color w:val="auto"/>
+          <w:spacing w:val="0"/>
+          <w:position w:val="0"/>
+          <w:sz w:val="24"/>
+          <w:shd w:fill="auto" w:val="clear"/>
+        </w:rPr>
+      </w:pPr>
+      <w:r>
+        <w:rPr>
+          <w:rFonts w:ascii="Arial" w:hAnsi="Arial" w:cs="Arial" w:eastAsia="Arial"/>
+          <w:color w:val="auto"/>
+          <w:spacing w:val="0"/>
+          <w:position w:val="0"/>
+          <w:sz w:val="24"/>
+          <w:shd w:fill="auto" w:val="clear"/>
+        </w:rPr>
+        <w:t xml:space="preserve">cadastros, consulta e exclusão de sala;</w:t>
       </w:r>
     </w:p>
     <w:p>
       <w:pPr>
         <w:numPr>
           <w:ilvl w:val="0"/>
-          <w:numId w:val="88"/>
+          <w:numId w:val="78"/>
         </w:numPr>
         <w:spacing w:before="0" w:after="160" w:line="259"/>
         <w:ind w:right="0" w:left="1440" w:hanging="360"/>
         <w:jc w:val="left"/>
         <w:rPr>
-          <w:rFonts w:ascii="Times" w:hAnsi="Times" w:cs="Times" w:eastAsia="Times"/>
-          <w:color w:val="auto"/>
-          <w:spacing w:val="0"/>
-          <w:position w:val="0"/>
-          <w:sz w:val="24"/>
-          <w:shd w:fill="auto" w:val="clear"/>
-        </w:rPr>
-      </w:pPr>
-      <w:r>
-        <w:rPr>
-          <w:rFonts w:ascii="Times" w:hAnsi="Times" w:cs="Times" w:eastAsia="Times"/>
-          <w:color w:val="auto"/>
-          <w:spacing w:val="0"/>
-          <w:position w:val="0"/>
-          <w:sz w:val="24"/>
-          <w:shd w:fill="auto" w:val="clear"/>
-        </w:rPr>
-        <w:t xml:space="preserve">cadastros, consulta e exclusão de funcionario;</w:t>
+          <w:rFonts w:ascii="Arial" w:hAnsi="Arial" w:cs="Arial" w:eastAsia="Arial"/>
+          <w:color w:val="auto"/>
+          <w:spacing w:val="0"/>
+          <w:position w:val="0"/>
+          <w:sz w:val="22"/>
+          <w:shd w:fill="auto" w:val="clear"/>
+        </w:rPr>
+      </w:pPr>
+      <w:r>
+        <w:rPr>
+          <w:rFonts w:ascii="Arial" w:hAnsi="Arial" w:cs="Arial" w:eastAsia="Arial"/>
+          <w:color w:val="auto"/>
+          <w:spacing w:val="0"/>
+          <w:position w:val="0"/>
+          <w:sz w:val="24"/>
+          <w:shd w:fill="auto" w:val="clear"/>
+        </w:rPr>
+        <w:t xml:space="preserve">venda de ingresso.</w:t>
+      </w:r>
+    </w:p>
+    <w:p>
+      <w:pPr>
+        <w:spacing w:before="0" w:after="160" w:line="259"/>
+        <w:ind w:right="0" w:left="0" w:firstLine="720"/>
+        <w:jc w:val="left"/>
+        <w:rPr>
+          <w:rFonts w:ascii="Arial" w:hAnsi="Arial" w:cs="Arial" w:eastAsia="Arial"/>
+          <w:color w:val="auto"/>
+          <w:spacing w:val="0"/>
+          <w:position w:val="0"/>
+          <w:sz w:val="22"/>
+          <w:shd w:fill="auto" w:val="clear"/>
+        </w:rPr>
+      </w:pPr>
+    </w:p>
+    <w:p>
+      <w:pPr>
+        <w:spacing w:before="0" w:after="160" w:line="259"/>
+        <w:ind w:right="0" w:left="0" w:firstLine="0"/>
+        <w:jc w:val="left"/>
+        <w:rPr>
+          <w:rFonts w:ascii="Arial" w:hAnsi="Arial" w:cs="Arial" w:eastAsia="Arial"/>
+          <w:color w:val="auto"/>
+          <w:spacing w:val="0"/>
+          <w:position w:val="0"/>
+          <w:sz w:val="22"/>
+          <w:shd w:fill="auto" w:val="clear"/>
+        </w:rPr>
+      </w:pPr>
+      <w:r>
+        <w:rPr>
+          <w:rFonts w:ascii="Arial" w:hAnsi="Arial" w:cs="Arial" w:eastAsia="Arial"/>
+          <w:color w:val="auto"/>
+          <w:spacing w:val="0"/>
+          <w:position w:val="0"/>
+          <w:sz w:val="28"/>
+          <w:shd w:fill="auto" w:val="clear"/>
+        </w:rPr>
+        <w:t xml:space="preserve">Teste de Integração </w:t>
+      </w:r>
+    </w:p>
+    <w:p>
+      <w:pPr>
+        <w:spacing w:before="0" w:after="160" w:line="259"/>
+        <w:ind w:right="0" w:left="0" w:firstLine="720"/>
+        <w:jc w:val="left"/>
+        <w:rPr>
+          <w:rFonts w:ascii="Arial" w:hAnsi="Arial" w:cs="Arial" w:eastAsia="Arial"/>
+          <w:color w:val="auto"/>
+          <w:spacing w:val="0"/>
+          <w:position w:val="0"/>
+          <w:sz w:val="22"/>
+          <w:shd w:fill="auto" w:val="clear"/>
+        </w:rPr>
+      </w:pPr>
+      <w:r>
+        <w:rPr>
+          <w:rFonts w:ascii="Arial" w:hAnsi="Arial" w:cs="Arial" w:eastAsia="Arial"/>
+          <w:color w:val="auto"/>
+          <w:spacing w:val="0"/>
+          <w:position w:val="0"/>
+          <w:sz w:val="24"/>
+          <w:shd w:fill="auto" w:val="clear"/>
+        </w:rPr>
+        <w:t xml:space="preserve">Para este foram realizados testes que verificam a integração do sistema.</w:t>
+      </w:r>
+    </w:p>
+    <w:p>
+      <w:pPr>
+        <w:spacing w:before="0" w:after="160" w:line="259"/>
+        <w:ind w:right="0" w:left="0" w:firstLine="720"/>
+        <w:jc w:val="left"/>
+        <w:rPr>
+          <w:rFonts w:ascii="Arial" w:hAnsi="Arial" w:cs="Arial" w:eastAsia="Arial"/>
+          <w:color w:val="auto"/>
+          <w:spacing w:val="0"/>
+          <w:position w:val="0"/>
+          <w:sz w:val="22"/>
+          <w:shd w:fill="auto" w:val="clear"/>
+        </w:rPr>
+      </w:pPr>
+    </w:p>
+    <w:p>
+      <w:pPr>
+        <w:spacing w:before="0" w:after="160" w:line="259"/>
+        <w:ind w:right="0" w:left="0" w:firstLine="0"/>
+        <w:jc w:val="left"/>
+        <w:rPr>
+          <w:rFonts w:ascii="Arial" w:hAnsi="Arial" w:cs="Arial" w:eastAsia="Arial"/>
+          <w:color w:val="auto"/>
+          <w:spacing w:val="0"/>
+          <w:position w:val="0"/>
+          <w:sz w:val="22"/>
+          <w:shd w:fill="auto" w:val="clear"/>
+        </w:rPr>
+      </w:pPr>
+      <w:r>
+        <w:rPr>
+          <w:rFonts w:ascii="Arial" w:hAnsi="Arial" w:cs="Arial" w:eastAsia="Arial"/>
+          <w:color w:val="auto"/>
+          <w:spacing w:val="0"/>
+          <w:position w:val="0"/>
+          <w:sz w:val="28"/>
+          <w:shd w:fill="auto" w:val="clear"/>
+        </w:rPr>
+        <w:t xml:space="preserve">Teste de Sistema </w:t>
+      </w:r>
+    </w:p>
+    <w:p>
+      <w:pPr>
+        <w:spacing w:before="0" w:after="160" w:line="259"/>
+        <w:ind w:right="0" w:left="0" w:firstLine="720"/>
+        <w:jc w:val="left"/>
+        <w:rPr>
+          <w:rFonts w:ascii="Arial" w:hAnsi="Arial" w:cs="Arial" w:eastAsia="Arial"/>
+          <w:color w:val="auto"/>
+          <w:spacing w:val="0"/>
+          <w:position w:val="0"/>
+          <w:sz w:val="22"/>
+          <w:shd w:fill="auto" w:val="clear"/>
+        </w:rPr>
+      </w:pPr>
+      <w:r>
+        <w:rPr>
+          <w:rFonts w:ascii="Arial" w:hAnsi="Arial" w:cs="Arial" w:eastAsia="Arial"/>
+          <w:color w:val="auto"/>
+          <w:spacing w:val="0"/>
+          <w:position w:val="0"/>
+          <w:sz w:val="24"/>
+          <w:shd w:fill="auto" w:val="clear"/>
+        </w:rPr>
+        <w:t xml:space="preserve">Para o teste de sistema, o sistema foi testado como um todo. </w:t>
+      </w:r>
+    </w:p>
+    <w:p>
+      <w:pPr>
+        <w:spacing w:before="0" w:after="160" w:line="259"/>
+        <w:ind w:right="0" w:left="0" w:firstLine="0"/>
+        <w:jc w:val="left"/>
+        <w:rPr>
+          <w:rFonts w:ascii="Arial" w:hAnsi="Arial" w:cs="Arial" w:eastAsia="Arial"/>
+          <w:color w:val="auto"/>
+          <w:spacing w:val="0"/>
+          <w:position w:val="0"/>
+          <w:sz w:val="22"/>
+          <w:shd w:fill="auto" w:val="clear"/>
+        </w:rPr>
+      </w:pPr>
+    </w:p>
+    <w:p>
+      <w:pPr>
+        <w:spacing w:before="0" w:after="160" w:line="259"/>
+        <w:ind w:right="0" w:left="0" w:firstLine="0"/>
+        <w:jc w:val="left"/>
+        <w:rPr>
+          <w:rFonts w:ascii="Arial" w:hAnsi="Arial" w:cs="Arial" w:eastAsia="Arial"/>
+          <w:color w:val="auto"/>
+          <w:spacing w:val="0"/>
+          <w:position w:val="0"/>
+          <w:sz w:val="22"/>
+          <w:shd w:fill="auto" w:val="clear"/>
+        </w:rPr>
+      </w:pPr>
+      <w:r>
+        <w:rPr>
+          <w:rFonts w:ascii="Arial" w:hAnsi="Arial" w:cs="Arial" w:eastAsia="Arial"/>
+          <w:color w:val="auto"/>
+          <w:spacing w:val="0"/>
+          <w:position w:val="0"/>
+          <w:sz w:val="28"/>
+          <w:shd w:fill="auto" w:val="clear"/>
+        </w:rPr>
+        <w:t xml:space="preserve">Teste de Aceite </w:t>
+      </w:r>
+    </w:p>
+    <w:p>
+      <w:pPr>
+        <w:spacing w:before="0" w:after="160" w:line="259"/>
+        <w:ind w:right="0" w:left="0" w:firstLine="720"/>
+        <w:jc w:val="left"/>
+        <w:rPr>
+          <w:rFonts w:ascii="Arial" w:hAnsi="Arial" w:cs="Arial" w:eastAsia="Arial"/>
+          <w:color w:val="auto"/>
+          <w:spacing w:val="0"/>
+          <w:position w:val="0"/>
+          <w:sz w:val="22"/>
+          <w:shd w:fill="auto" w:val="clear"/>
+        </w:rPr>
+      </w:pPr>
+      <w:r>
+        <w:rPr>
+          <w:rFonts w:ascii="Arial" w:hAnsi="Arial" w:cs="Arial" w:eastAsia="Arial"/>
+          <w:color w:val="auto"/>
+          <w:spacing w:val="0"/>
+          <w:position w:val="0"/>
+          <w:sz w:val="24"/>
+          <w:shd w:fill="auto" w:val="clear"/>
+        </w:rPr>
+        <w:t xml:space="preserve">Para o teste de aceite foram realizados os testes: </w:t>
       </w:r>
     </w:p>
     <w:p>
       <w:pPr>
         <w:numPr>
           <w:ilvl w:val="0"/>
-          <w:numId w:val="88"/>
+          <w:numId w:val="86"/>
         </w:numPr>
         <w:spacing w:before="0" w:after="160" w:line="259"/>
         <w:ind w:right="0" w:left="1440" w:hanging="360"/>
         <w:jc w:val="left"/>
         <w:rPr>
-          <w:rFonts w:ascii="Times" w:hAnsi="Times" w:cs="Times" w:eastAsia="Times"/>
-          <w:color w:val="auto"/>
-          <w:spacing w:val="0"/>
-          <w:position w:val="0"/>
-          <w:sz w:val="24"/>
-          <w:shd w:fill="auto" w:val="clear"/>
-        </w:rPr>
-      </w:pPr>
-      <w:r>
-        <w:rPr>
-          <w:rFonts w:ascii="Times" w:hAnsi="Times" w:cs="Times" w:eastAsia="Times"/>
-          <w:color w:val="auto"/>
-          <w:spacing w:val="0"/>
-          <w:position w:val="0"/>
-          <w:sz w:val="24"/>
-          <w:shd w:fill="auto" w:val="clear"/>
-        </w:rPr>
-        <w:t xml:space="preserve">cadastros, consulta e exclusão de filme;</w:t>
+          <w:rFonts w:ascii="Arial" w:hAnsi="Arial" w:cs="Arial" w:eastAsia="Arial"/>
+          <w:color w:val="auto"/>
+          <w:spacing w:val="0"/>
+          <w:position w:val="0"/>
+          <w:sz w:val="24"/>
+          <w:shd w:fill="auto" w:val="clear"/>
+        </w:rPr>
+      </w:pPr>
+      <w:r>
+        <w:rPr>
+          <w:rFonts w:ascii="Arial" w:hAnsi="Arial" w:cs="Arial" w:eastAsia="Arial"/>
+          <w:color w:val="auto"/>
+          <w:spacing w:val="0"/>
+          <w:position w:val="0"/>
+          <w:sz w:val="24"/>
+          <w:shd w:fill="auto" w:val="clear"/>
+        </w:rPr>
+        <w:t xml:space="preserve">Teste Alfa (</w:t>
+      </w:r>
+      <w:r>
+        <w:rPr>
+          <w:rFonts w:ascii="Arial" w:hAnsi="Arial" w:cs="Arial" w:eastAsia="Arial"/>
+          <w:color w:val="auto"/>
+          <w:spacing w:val="0"/>
+          <w:position w:val="0"/>
+          <w:sz w:val="24"/>
+          <w:shd w:fill="auto" w:val="clear"/>
+        </w:rPr>
+        <w:t xml:space="preserve">α):  realizado no ambiente de desenvolvimento.</w:t>
       </w:r>
     </w:p>
     <w:p>
       <w:pPr>
         <w:numPr>
           <w:ilvl w:val="0"/>
-          <w:numId w:val="88"/>
+          <w:numId w:val="86"/>
         </w:numPr>
         <w:spacing w:before="0" w:after="160" w:line="259"/>
         <w:ind w:right="0" w:left="1440" w:hanging="360"/>
         <w:jc w:val="left"/>
         <w:rPr>
-          <w:rFonts w:ascii="Times" w:hAnsi="Times" w:cs="Times" w:eastAsia="Times"/>
-          <w:color w:val="auto"/>
-          <w:spacing w:val="0"/>
-          <w:position w:val="0"/>
-          <w:sz w:val="24"/>
-          <w:shd w:fill="auto" w:val="clear"/>
-        </w:rPr>
-      </w:pPr>
-      <w:r>
-        <w:rPr>
-          <w:rFonts w:ascii="Times" w:hAnsi="Times" w:cs="Times" w:eastAsia="Times"/>
-          <w:color w:val="auto"/>
-          <w:spacing w:val="0"/>
-          <w:position w:val="0"/>
-          <w:sz w:val="24"/>
-          <w:shd w:fill="auto" w:val="clear"/>
-        </w:rPr>
-        <w:t xml:space="preserve">cadastros, consulta e exclusão de sala;</w:t>
-      </w:r>
-    </w:p>
-    <w:p>
-      <w:pPr>
-        <w:numPr>
-          <w:ilvl w:val="0"/>
-          <w:numId w:val="88"/>
-        </w:numPr>
-        <w:spacing w:before="0" w:after="160" w:line="259"/>
-        <w:ind w:right="0" w:left="1440" w:hanging="360"/>
-        <w:jc w:val="left"/>
-        <w:rPr>
-          <w:rFonts w:ascii="Calibri" w:hAnsi="Calibri" w:cs="Calibri" w:eastAsia="Calibri"/>
-          <w:color w:val="auto"/>
-          <w:spacing w:val="0"/>
-          <w:position w:val="0"/>
-          <w:sz w:val="22"/>
-          <w:shd w:fill="auto" w:val="clear"/>
-        </w:rPr>
-      </w:pPr>
-      <w:r>
-        <w:rPr>
-          <w:rFonts w:ascii="Times" w:hAnsi="Times" w:cs="Times" w:eastAsia="Times"/>
-          <w:color w:val="auto"/>
-          <w:spacing w:val="0"/>
-          <w:position w:val="0"/>
-          <w:sz w:val="24"/>
-          <w:shd w:fill="auto" w:val="clear"/>
-        </w:rPr>
-        <w:t xml:space="preserve">venda de ingresso.</w:t>
-      </w:r>
-    </w:p>
-    <w:p>
-      <w:pPr>
-        <w:spacing w:before="0" w:after="160" w:line="259"/>
-        <w:ind w:right="0" w:left="0" w:firstLine="720"/>
-        <w:jc w:val="left"/>
-        <w:rPr>
-          <w:rFonts w:ascii="Calibri" w:hAnsi="Calibri" w:cs="Calibri" w:eastAsia="Calibri"/>
-          <w:color w:val="auto"/>
-          <w:spacing w:val="0"/>
-          <w:position w:val="0"/>
-          <w:sz w:val="22"/>
-          <w:shd w:fill="auto" w:val="clear"/>
-        </w:rPr>
-      </w:pPr>
-    </w:p>
-    <w:p>
-      <w:pPr>
-        <w:spacing w:before="0" w:after="160" w:line="259"/>
-        <w:ind w:right="0" w:left="0" w:firstLine="0"/>
-        <w:jc w:val="left"/>
-        <w:rPr>
-          <w:rFonts w:ascii="Calibri" w:hAnsi="Calibri" w:cs="Calibri" w:eastAsia="Calibri"/>
-          <w:color w:val="auto"/>
-          <w:spacing w:val="0"/>
-          <w:position w:val="0"/>
-          <w:sz w:val="22"/>
-          <w:shd w:fill="auto" w:val="clear"/>
-        </w:rPr>
-      </w:pPr>
-      <w:r>
-        <w:rPr>
-          <w:rFonts w:ascii="Times" w:hAnsi="Times" w:cs="Times" w:eastAsia="Times"/>
-          <w:color w:val="auto"/>
-          <w:spacing w:val="0"/>
-          <w:position w:val="0"/>
-          <w:sz w:val="28"/>
-          <w:shd w:fill="auto" w:val="clear"/>
-        </w:rPr>
-        <w:t xml:space="preserve">Teste de Integração </w:t>
-      </w:r>
-    </w:p>
-    <w:p>
-      <w:pPr>
-        <w:spacing w:before="0" w:after="160" w:line="259"/>
-        <w:ind w:right="0" w:left="0" w:firstLine="720"/>
-        <w:jc w:val="left"/>
-        <w:rPr>
-          <w:rFonts w:ascii="Calibri" w:hAnsi="Calibri" w:cs="Calibri" w:eastAsia="Calibri"/>
-          <w:color w:val="auto"/>
-          <w:spacing w:val="0"/>
-          <w:position w:val="0"/>
-          <w:sz w:val="22"/>
-          <w:shd w:fill="auto" w:val="clear"/>
-        </w:rPr>
-      </w:pPr>
-      <w:r>
-        <w:rPr>
-          <w:rFonts w:ascii="Times" w:hAnsi="Times" w:cs="Times" w:eastAsia="Times"/>
-          <w:color w:val="auto"/>
-          <w:spacing w:val="0"/>
-          <w:position w:val="0"/>
-          <w:sz w:val="24"/>
-          <w:shd w:fill="auto" w:val="clear"/>
-        </w:rPr>
-        <w:t xml:space="preserve">Para este foram realizados testes que verificam a integração do sistema.</w:t>
-      </w:r>
-    </w:p>
-    <w:p>
-      <w:pPr>
-        <w:spacing w:before="0" w:after="160" w:line="259"/>
-        <w:ind w:right="0" w:left="0" w:firstLine="720"/>
-        <w:jc w:val="left"/>
-        <w:rPr>
-          <w:rFonts w:ascii="Calibri" w:hAnsi="Calibri" w:cs="Calibri" w:eastAsia="Calibri"/>
-          <w:color w:val="auto"/>
-          <w:spacing w:val="0"/>
-          <w:position w:val="0"/>
-          <w:sz w:val="22"/>
-          <w:shd w:fill="auto" w:val="clear"/>
-        </w:rPr>
-      </w:pPr>
-    </w:p>
-    <w:p>
-      <w:pPr>
-        <w:spacing w:before="0" w:after="160" w:line="259"/>
-        <w:ind w:right="0" w:left="0" w:firstLine="0"/>
-        <w:jc w:val="left"/>
-        <w:rPr>
-          <w:rFonts w:ascii="Calibri" w:hAnsi="Calibri" w:cs="Calibri" w:eastAsia="Calibri"/>
-          <w:color w:val="auto"/>
-          <w:spacing w:val="0"/>
-          <w:position w:val="0"/>
-          <w:sz w:val="22"/>
-          <w:shd w:fill="auto" w:val="clear"/>
-        </w:rPr>
-      </w:pPr>
-      <w:r>
-        <w:rPr>
-          <w:rFonts w:ascii="Times" w:hAnsi="Times" w:cs="Times" w:eastAsia="Times"/>
-          <w:color w:val="auto"/>
-          <w:spacing w:val="0"/>
-          <w:position w:val="0"/>
-          <w:sz w:val="28"/>
-          <w:shd w:fill="auto" w:val="clear"/>
-        </w:rPr>
-        <w:t xml:space="preserve">Teste de Sistema </w:t>
-      </w:r>
-    </w:p>
-    <w:p>
-      <w:pPr>
-        <w:spacing w:before="0" w:after="160" w:line="259"/>
-        <w:ind w:right="0" w:left="0" w:firstLine="720"/>
-        <w:jc w:val="left"/>
-        <w:rPr>
-          <w:rFonts w:ascii="Calibri" w:hAnsi="Calibri" w:cs="Calibri" w:eastAsia="Calibri"/>
-          <w:color w:val="auto"/>
-          <w:spacing w:val="0"/>
-          <w:position w:val="0"/>
-          <w:sz w:val="22"/>
-          <w:shd w:fill="auto" w:val="clear"/>
-        </w:rPr>
-      </w:pPr>
-      <w:r>
-        <w:rPr>
-          <w:rFonts w:ascii="Times" w:hAnsi="Times" w:cs="Times" w:eastAsia="Times"/>
-          <w:color w:val="auto"/>
-          <w:spacing w:val="0"/>
-          <w:position w:val="0"/>
-          <w:sz w:val="24"/>
-          <w:shd w:fill="auto" w:val="clear"/>
-        </w:rPr>
-        <w:t xml:space="preserve">Para o teste de sistema, o sistema foi testado como um todo. </w:t>
-      </w:r>
-    </w:p>
-    <w:p>
-      <w:pPr>
-        <w:spacing w:before="0" w:after="160" w:line="259"/>
-        <w:ind w:right="0" w:left="0" w:firstLine="0"/>
-        <w:jc w:val="left"/>
-        <w:rPr>
-          <w:rFonts w:ascii="Calibri" w:hAnsi="Calibri" w:cs="Calibri" w:eastAsia="Calibri"/>
-          <w:color w:val="auto"/>
-          <w:spacing w:val="0"/>
-          <w:position w:val="0"/>
-          <w:sz w:val="22"/>
-          <w:shd w:fill="auto" w:val="clear"/>
-        </w:rPr>
-      </w:pPr>
-    </w:p>
-    <w:p>
-      <w:pPr>
-        <w:spacing w:before="0" w:after="160" w:line="259"/>
-        <w:ind w:right="0" w:left="0" w:firstLine="0"/>
-        <w:jc w:val="left"/>
-        <w:rPr>
-          <w:rFonts w:ascii="Calibri" w:hAnsi="Calibri" w:cs="Calibri" w:eastAsia="Calibri"/>
-          <w:color w:val="auto"/>
-          <w:spacing w:val="0"/>
-          <w:position w:val="0"/>
-          <w:sz w:val="22"/>
-          <w:shd w:fill="auto" w:val="clear"/>
-        </w:rPr>
-      </w:pPr>
-      <w:r>
-        <w:rPr>
-          <w:rFonts w:ascii="Times" w:hAnsi="Times" w:cs="Times" w:eastAsia="Times"/>
-          <w:color w:val="auto"/>
-          <w:spacing w:val="0"/>
-          <w:position w:val="0"/>
-          <w:sz w:val="28"/>
-          <w:shd w:fill="auto" w:val="clear"/>
-        </w:rPr>
-        <w:t xml:space="preserve">Teste de Aceite </w:t>
-      </w:r>
-    </w:p>
-    <w:p>
-      <w:pPr>
-        <w:spacing w:before="0" w:after="160" w:line="259"/>
-        <w:ind w:right="0" w:left="0" w:firstLine="720"/>
-        <w:jc w:val="left"/>
-        <w:rPr>
-          <w:rFonts w:ascii="Calibri" w:hAnsi="Calibri" w:cs="Calibri" w:eastAsia="Calibri"/>
-          <w:color w:val="auto"/>
-          <w:spacing w:val="0"/>
-          <w:position w:val="0"/>
-          <w:sz w:val="22"/>
-          <w:shd w:fill="auto" w:val="clear"/>
-        </w:rPr>
-      </w:pPr>
-      <w:r>
-        <w:rPr>
-          <w:rFonts w:ascii="Times" w:hAnsi="Times" w:cs="Times" w:eastAsia="Times"/>
-          <w:color w:val="auto"/>
-          <w:spacing w:val="0"/>
-          <w:position w:val="0"/>
-          <w:sz w:val="24"/>
-          <w:shd w:fill="auto" w:val="clear"/>
-        </w:rPr>
-        <w:t xml:space="preserve">Para o teste de aceite foram realizados os testes: </w:t>
-      </w:r>
-    </w:p>
-    <w:p>
-      <w:pPr>
-        <w:numPr>
-          <w:ilvl w:val="0"/>
-          <w:numId w:val="96"/>
-        </w:numPr>
-        <w:spacing w:before="0" w:after="160" w:line="259"/>
-        <w:ind w:right="0" w:left="1440" w:hanging="360"/>
-        <w:jc w:val="left"/>
-        <w:rPr>
-          <w:rFonts w:ascii="Calibri" w:hAnsi="Calibri" w:cs="Calibri" w:eastAsia="Calibri"/>
-          <w:color w:val="auto"/>
-          <w:spacing w:val="0"/>
-          <w:position w:val="0"/>
-          <w:sz w:val="24"/>
-          <w:shd w:fill="auto" w:val="clear"/>
-        </w:rPr>
-      </w:pPr>
-      <w:r>
-        <w:rPr>
-          <w:rFonts w:ascii="Times" w:hAnsi="Times" w:cs="Times" w:eastAsia="Times"/>
-          <w:color w:val="auto"/>
-          <w:spacing w:val="0"/>
-          <w:position w:val="0"/>
-          <w:sz w:val="24"/>
-          <w:shd w:fill="auto" w:val="clear"/>
-        </w:rPr>
-        <w:t xml:space="preserve">Teste Alfa (</w:t>
-      </w:r>
-      <w:r>
-        <w:rPr>
-          <w:rFonts w:ascii="Times" w:hAnsi="Times" w:cs="Times" w:eastAsia="Times"/>
-          <w:color w:val="auto"/>
-          <w:spacing w:val="0"/>
-          <w:position w:val="0"/>
-          <w:sz w:val="24"/>
-          <w:shd w:fill="auto" w:val="clear"/>
-        </w:rPr>
-        <w:t xml:space="preserve">α):  realizado no ambiente de desenvolvimento.</w:t>
-      </w:r>
-    </w:p>
-    <w:p>
-      <w:pPr>
-        <w:numPr>
-          <w:ilvl w:val="0"/>
-          <w:numId w:val="96"/>
-        </w:numPr>
-        <w:spacing w:before="0" w:after="160" w:line="259"/>
-        <w:ind w:right="0" w:left="1440" w:hanging="360"/>
-        <w:jc w:val="left"/>
-        <w:rPr>
-          <w:rFonts w:ascii="Calibri" w:hAnsi="Calibri" w:cs="Calibri" w:eastAsia="Calibri"/>
-          <w:color w:val="auto"/>
-          <w:spacing w:val="0"/>
-          <w:position w:val="0"/>
-          <w:sz w:val="24"/>
-          <w:shd w:fill="auto" w:val="clear"/>
-        </w:rPr>
-      </w:pPr>
-      <w:r>
-        <w:rPr>
-          <w:rFonts w:ascii="Times" w:hAnsi="Times" w:cs="Times" w:eastAsia="Times"/>
+          <w:rFonts w:ascii="Arial" w:hAnsi="Arial" w:cs="Arial" w:eastAsia="Arial"/>
+          <w:color w:val="auto"/>
+          <w:spacing w:val="0"/>
+          <w:position w:val="0"/>
+          <w:sz w:val="24"/>
+          <w:shd w:fill="auto" w:val="clear"/>
+        </w:rPr>
+      </w:pPr>
+      <w:r>
+        <w:rPr>
+          <w:rFonts w:ascii="Arial" w:hAnsi="Arial" w:cs="Arial" w:eastAsia="Arial"/>
           <w:color w:val="auto"/>
           <w:spacing w:val="0"/>
           <w:position w:val="0"/>
@@ -4962,7 +4810,7 @@
       </w:r>
       <w:r>
         <w:rPr>
-          <w:rFonts w:ascii="Times" w:hAnsi="Times" w:cs="Times" w:eastAsia="Times"/>
+          <w:rFonts w:ascii="Arial" w:hAnsi="Arial" w:cs="Arial" w:eastAsia="Arial"/>
           <w:color w:val="auto"/>
           <w:spacing w:val="0"/>
           <w:position w:val="0"/>
@@ -4973,7 +4821,7 @@
       </w:r>
       <w:r>
         <w:rPr>
-          <w:rFonts w:ascii="Times" w:hAnsi="Times" w:cs="Times" w:eastAsia="Times"/>
+          <w:rFonts w:ascii="Arial" w:hAnsi="Arial" w:cs="Arial" w:eastAsia="Arial"/>
           <w:color w:val="auto"/>
           <w:spacing w:val="0"/>
           <w:position w:val="0"/>
@@ -5087,46 +4935,46 @@
       <w:lvlText w:val="•"/>
     </w:lvl>
   </w:abstractNum>
-  <w:num w:numId="49">
+  <w:num w:numId="50">
     <w:abstractNumId w:val="78"/>
   </w:num>
-  <w:num w:numId="51">
+  <w:num w:numId="52">
     <w:abstractNumId w:val="72"/>
   </w:num>
-  <w:num w:numId="53">
+  <w:num w:numId="54">
     <w:abstractNumId w:val="66"/>
   </w:num>
   <w:num w:numId="56">
     <w:abstractNumId w:val="60"/>
   </w:num>
-  <w:num w:numId="60">
+  <w:num w:numId="58">
     <w:abstractNumId w:val="54"/>
   </w:num>
-  <w:num w:numId="63">
+  <w:num w:numId="60">
     <w:abstractNumId w:val="48"/>
   </w:num>
-  <w:num w:numId="66">
+  <w:num w:numId="62">
     <w:abstractNumId w:val="42"/>
   </w:num>
-  <w:num w:numId="69">
+  <w:num w:numId="64">
     <w:abstractNumId w:val="36"/>
   </w:num>
-  <w:num w:numId="72">
+  <w:num w:numId="66">
     <w:abstractNumId w:val="30"/>
   </w:num>
-  <w:num w:numId="75">
+  <w:num w:numId="68">
     <w:abstractNumId w:val="24"/>
   </w:num>
-  <w:num w:numId="79">
+  <w:num w:numId="70">
     <w:abstractNumId w:val="18"/>
   </w:num>
-  <w:num w:numId="82">
+  <w:num w:numId="72">
     <w:abstractNumId w:val="12"/>
   </w:num>
-  <w:num w:numId="88">
+  <w:num w:numId="78">
     <w:abstractNumId w:val="6"/>
   </w:num>
-  <w:num w:numId="96">
+  <w:num w:numId="86">
     <w:abstractNumId w:val="0"/>
   </w:num>
 </w:numbering>
